--- a/Oferta Económica.docx
+++ b/Oferta Económica.docx
@@ -1,10 +1,10 @@
 
 <file path=word/document.xml><?xml version="1.0" encoding="utf-8"?>
-<w:document xmlns:wpc="http://schemas.microsoft.com/office/word/2010/wordprocessingCanvas" xmlns:cx="http://schemas.microsoft.com/office/drawing/2014/chartex" xmlns:mc="http://schemas.openxmlformats.org/markup-compatibility/2006" xmlns:o="urn:schemas-microsoft-com:office:office" xmlns:r="http://schemas.openxmlformats.org/officeDocument/2006/relationships" xmlns:m="http://schemas.openxmlformats.org/officeDocument/2006/math" xmlns:v="urn:schemas-microsoft-com:vml" xmlns:wp14="http://schemas.microsoft.com/office/word/2010/wordprocessingDrawing" xmlns:wp="http://schemas.openxmlformats.org/drawingml/2006/wordprocessingDrawing" xmlns:w10="urn:schemas-microsoft-com:office:word" xmlns:w="http://schemas.openxmlformats.org/wordprocessingml/2006/main" xmlns:w14="http://schemas.microsoft.com/office/word/2010/wordml" xmlns:w15="http://schemas.microsoft.com/office/word/2012/wordml" xmlns:w16se="http://schemas.microsoft.com/office/word/2015/wordml/symex" xmlns:wpg="http://schemas.microsoft.com/office/word/2010/wordprocessingGroup" xmlns:wpi="http://schemas.microsoft.com/office/word/2010/wordprocessingInk" xmlns:wne="http://schemas.microsoft.com/office/word/2006/wordml" xmlns:wps="http://schemas.microsoft.com/office/word/2010/wordprocessingShape" mc:Ignorable="w14 w15 w16se wp14">
+<w:document xmlns:wpc="http://schemas.microsoft.com/office/word/2010/wordprocessingCanvas" xmlns:cx="http://schemas.microsoft.com/office/drawing/2014/chartex" xmlns:cx1="http://schemas.microsoft.com/office/drawing/2015/9/8/chartex" xmlns:cx2="http://schemas.microsoft.com/office/drawing/2015/10/21/chartex" xmlns:cx3="http://schemas.microsoft.com/office/drawing/2016/5/9/chartex" xmlns:cx4="http://schemas.microsoft.com/office/drawing/2016/5/10/chartex" xmlns:cx5="http://schemas.microsoft.com/office/drawing/2016/5/11/chartex" xmlns:cx6="http://schemas.microsoft.com/office/drawing/2016/5/12/chartex" xmlns:cx7="http://schemas.microsoft.com/office/drawing/2016/5/13/chartex" xmlns:cx8="http://schemas.microsoft.com/office/drawing/2016/5/14/chartex" xmlns:mc="http://schemas.openxmlformats.org/markup-compatibility/2006" xmlns:aink="http://schemas.microsoft.com/office/drawing/2016/ink" xmlns:am3d="http://schemas.microsoft.com/office/drawing/2017/model3d" xmlns:o="urn:schemas-microsoft-com:office:office" xmlns:r="http://schemas.openxmlformats.org/officeDocument/2006/relationships" xmlns:m="http://schemas.openxmlformats.org/officeDocument/2006/math" xmlns:v="urn:schemas-microsoft-com:vml" xmlns:wp14="http://schemas.microsoft.com/office/word/2010/wordprocessingDrawing" xmlns:wp="http://schemas.openxmlformats.org/drawingml/2006/wordprocessingDrawing" xmlns:w10="urn:schemas-microsoft-com:office:word" xmlns:w="http://schemas.openxmlformats.org/wordprocessingml/2006/main" xmlns:w14="http://schemas.microsoft.com/office/word/2010/wordml" xmlns:w15="http://schemas.microsoft.com/office/word/2012/wordml" xmlns:w16cex="http://schemas.microsoft.com/office/word/2018/wordml/cex" xmlns:w16cid="http://schemas.microsoft.com/office/word/2016/wordml/cid" xmlns:w16="http://schemas.microsoft.com/office/word/2018/wordml" xmlns:w16se="http://schemas.microsoft.com/office/word/2015/wordml/symex" xmlns:wpg="http://schemas.microsoft.com/office/word/2010/wordprocessingGroup" xmlns:wpi="http://schemas.microsoft.com/office/word/2010/wordprocessingInk" xmlns:wne="http://schemas.microsoft.com/office/word/2006/wordml" xmlns:wps="http://schemas.microsoft.com/office/word/2010/wordprocessingShape" mc:Ignorable="w14 w15 w16se w16cid w16 w16cex wp14">
   <w:body>
     <w:p>
       <w:pPr>
-        <w:jc w:val="both"/>
+        <w:jc w:val="center"/>
         <w:rPr>
           <w:rFonts w:ascii="Times New Roman" w:hAnsi="Times New Roman" w:cs="Times New Roman"/>
           <w:sz w:val="28"/>
@@ -17,28 +17,159 @@
           <w:sz w:val="28"/>
           <w:szCs w:val="28"/>
         </w:rPr>
-        <w:t>Oferta Económica:</w:t>
-      </w:r>
-    </w:p>
-    <w:p>
-      <w:pPr>
+        <w:t>Oferta Económica</w:t>
+      </w:r>
+    </w:p>
+    <w:p>
+      <w:pPr>
+        <w:pStyle w:val="Prrafodelista"/>
+        <w:numPr>
+          <w:ilvl w:val="0"/>
+          <w:numId w:val="1"/>
+        </w:numPr>
         <w:jc w:val="both"/>
         <w:rPr>
           <w:rFonts w:ascii="Times New Roman" w:hAnsi="Times New Roman" w:cs="Times New Roman"/>
-          <w:sz w:val="28"/>
-          <w:szCs w:val="28"/>
-        </w:rPr>
-      </w:pPr>
-      <w:r>
-        <w:rPr>
+          <w:b/>
+          <w:bCs/>
+        </w:rPr>
+      </w:pPr>
+      <w:r>
+        <w:rPr>
+          <w:rFonts w:ascii="Times New Roman" w:hAnsi="Times New Roman" w:cs="Times New Roman"/>
+          <w:b/>
+          <w:bCs/>
+        </w:rPr>
+        <w:t>Propuesta de valor</w:t>
+      </w:r>
+    </w:p>
+    <w:p>
+      <w:pPr>
+        <w:ind w:left="709"/>
+        <w:jc w:val="both"/>
+        <w:rPr>
+          <w:rFonts w:ascii="Times New Roman" w:hAnsi="Times New Roman" w:cs="Times New Roman"/>
+        </w:rPr>
+      </w:pPr>
+      <w:r>
+        <w:rPr>
+          <w:rFonts w:ascii="Times New Roman" w:hAnsi="Times New Roman" w:cs="Times New Roman"/>
+        </w:rPr>
+        <w:t>Se ofrece una configuración personalizada como solución a los problemas de telefonía y comunicación que puedan llegar a tener las empresas entre sus distintas sucursales o sedes</w:t>
+      </w:r>
+      <w:r>
+        <w:rPr>
+          <w:rFonts w:ascii="Times New Roman" w:hAnsi="Times New Roman" w:cs="Times New Roman"/>
+        </w:rPr>
+        <w:t>,</w:t>
+      </w:r>
+      <w:r>
+        <w:rPr>
+          <w:rFonts w:ascii="Times New Roman" w:hAnsi="Times New Roman" w:cs="Times New Roman"/>
+        </w:rPr>
+        <w:t xml:space="preserve"> mejorando el acoplamiento y rendimiento del negocio, </w:t>
+      </w:r>
+      <w:r>
+        <w:rPr>
+          <w:rFonts w:ascii="Times New Roman" w:hAnsi="Times New Roman" w:cs="Times New Roman"/>
+        </w:rPr>
+        <w:t xml:space="preserve">esta </w:t>
+      </w:r>
+      <w:r>
+        <w:rPr>
+          <w:rFonts w:ascii="Times New Roman" w:hAnsi="Times New Roman" w:cs="Times New Roman"/>
+        </w:rPr>
+        <w:t xml:space="preserve">solución </w:t>
+      </w:r>
+      <w:r>
+        <w:rPr>
+          <w:rFonts w:ascii="Times New Roman" w:hAnsi="Times New Roman" w:cs="Times New Roman"/>
+        </w:rPr>
+        <w:t xml:space="preserve">no solo está </w:t>
+      </w:r>
+      <w:r>
+        <w:rPr>
+          <w:rFonts w:ascii="Times New Roman" w:hAnsi="Times New Roman" w:cs="Times New Roman"/>
+        </w:rPr>
+        <w:t xml:space="preserve">caracterizada por la excelencia bien conocida de los ingenieros de la Escuela Colombiana de </w:t>
+      </w:r>
+      <w:r>
+        <w:rPr>
+          <w:rFonts w:ascii="Times New Roman" w:hAnsi="Times New Roman" w:cs="Times New Roman"/>
+        </w:rPr>
+        <w:t>I</w:t>
+      </w:r>
+      <w:r>
+        <w:rPr>
+          <w:rFonts w:ascii="Times New Roman" w:hAnsi="Times New Roman" w:cs="Times New Roman"/>
+        </w:rPr>
+        <w:t>ngeniería sino también por los precios razonables y accesibles del servicio</w:t>
+      </w:r>
+      <w:r>
+        <w:rPr>
+          <w:rFonts w:ascii="Times New Roman" w:hAnsi="Times New Roman" w:cs="Times New Roman"/>
+        </w:rPr>
+        <w:t>, precio que incluye la instalación</w:t>
+      </w:r>
+      <w:r>
+        <w:rPr>
+          <w:rFonts w:ascii="Times New Roman" w:hAnsi="Times New Roman" w:cs="Times New Roman"/>
+        </w:rPr>
+        <w:t xml:space="preserve"> completa</w:t>
+      </w:r>
+      <w:r>
+        <w:rPr>
+          <w:rFonts w:ascii="Times New Roman" w:hAnsi="Times New Roman" w:cs="Times New Roman"/>
+        </w:rPr>
+        <w:t xml:space="preserve"> de</w:t>
+      </w:r>
+      <w:r>
+        <w:rPr>
+          <w:rFonts w:ascii="Times New Roman" w:hAnsi="Times New Roman" w:cs="Times New Roman"/>
+        </w:rPr>
+        <w:t xml:space="preserve"> la infraestructura funcional</w:t>
+      </w:r>
+      <w:r>
+        <w:rPr>
+          <w:rFonts w:ascii="Times New Roman" w:hAnsi="Times New Roman" w:cs="Times New Roman"/>
+        </w:rPr>
+        <w:t>.</w:t>
+      </w:r>
+    </w:p>
+    <w:p>
+      <w:pPr>
+        <w:pStyle w:val="Prrafodelista"/>
+        <w:numPr>
+          <w:ilvl w:val="0"/>
+          <w:numId w:val="1"/>
+        </w:numPr>
+        <w:jc w:val="both"/>
+        <w:rPr>
+          <w:rFonts w:ascii="Times New Roman" w:hAnsi="Times New Roman" w:cs="Times New Roman"/>
+          <w:b/>
+          <w:bCs/>
+        </w:rPr>
+      </w:pPr>
+      <w:r>
+        <w:rPr>
+          <w:rFonts w:ascii="Times New Roman" w:hAnsi="Times New Roman" w:cs="Times New Roman"/>
+          <w:b/>
+          <w:bCs/>
           <w:noProof/>
-          <w:lang w:eastAsia="es-CO"/>
         </w:rPr>
         <w:drawing>
-          <wp:inline distT="0" distB="0" distL="0" distR="0" wp14:anchorId="1D28DD68" wp14:editId="20ABE72A">
-            <wp:extent cx="3667125" cy="3895725"/>
-            <wp:effectExtent l="0" t="0" r="9525" b="9525"/>
-            <wp:docPr id="1" name="Imagen 1"/>
+          <wp:anchor distT="0" distB="0" distL="114300" distR="114300" simplePos="0" relativeHeight="251661312" behindDoc="0" locked="0" layoutInCell="1" allowOverlap="1" wp14:anchorId="0B719E70" wp14:editId="163C58C5">
+            <wp:simplePos x="0" y="0"/>
+            <wp:positionH relativeFrom="margin">
+              <wp:align>right</wp:align>
+            </wp:positionH>
+            <wp:positionV relativeFrom="margin">
+              <wp:posOffset>2035589</wp:posOffset>
+            </wp:positionV>
+            <wp:extent cx="5612130" cy="2810510"/>
+            <wp:effectExtent l="0" t="0" r="7620" b="8890"/>
+            <wp:wrapSquare wrapText="bothSides"/>
+            <wp:docPr id="6146" name="Picture 2"/>
             <wp:cNvGraphicFramePr>
               <a:graphicFrameLocks xmlns:a="http://schemas.openxmlformats.org/drawingml/2006/main" noChangeAspect="1"/>
             </wp:cNvGraphicFramePr>
@@ -46,70 +177,407 @@
               <a:graphicData uri="http://schemas.openxmlformats.org/drawingml/2006/picture">
                 <pic:pic xmlns:pic="http://schemas.openxmlformats.org/drawingml/2006/picture">
                   <pic:nvPicPr>
-                    <pic:cNvPr id="1" name=""/>
-                    <pic:cNvPicPr/>
+                    <pic:cNvPr id="6146" name="Picture 2"/>
+                    <pic:cNvPicPr>
+                      <a:picLocks noChangeAspect="1" noChangeArrowheads="1"/>
+                    </pic:cNvPicPr>
                   </pic:nvPicPr>
                   <pic:blipFill>
-                    <a:blip r:embed="rId4"/>
+                    <a:blip r:embed="rId5">
+                      <a:extLst>
+                        <a:ext uri="{28A0092B-C50C-407E-A947-70E740481C1C}">
+                          <a14:useLocalDpi xmlns:a14="http://schemas.microsoft.com/office/drawing/2010/main" val="0"/>
+                        </a:ext>
+                      </a:extLst>
+                    </a:blip>
+                    <a:srcRect/>
                     <a:stretch>
                       <a:fillRect/>
                     </a:stretch>
                   </pic:blipFill>
-                  <pic:spPr>
+                  <pic:spPr bwMode="auto">
                     <a:xfrm>
                       <a:off x="0" y="0"/>
-                      <a:ext cx="3667125" cy="3895725"/>
+                      <a:ext cx="5612130" cy="2810510"/>
                     </a:xfrm>
                     <a:prstGeom prst="rect">
                       <a:avLst/>
                     </a:prstGeom>
+                    <a:noFill/>
+                    <a:ln w="9525">
+                      <a:noFill/>
+                      <a:miter lim="800000"/>
+                      <a:headEnd/>
+                      <a:tailEnd/>
+                    </a:ln>
+                    <a:effectLst/>
                   </pic:spPr>
                 </pic:pic>
               </a:graphicData>
             </a:graphic>
-          </wp:inline>
+          </wp:anchor>
         </w:drawing>
       </w:r>
-    </w:p>
-    <w:p>
-      <w:pPr>
+      <w:r>
+        <w:rPr>
+          <w:rFonts w:ascii="Times New Roman" w:hAnsi="Times New Roman" w:cs="Times New Roman"/>
+          <w:b/>
+          <w:bCs/>
+        </w:rPr>
+        <w:t>Topología</w:t>
+      </w:r>
+    </w:p>
+    <w:p>
+      <w:pPr>
+        <w:pStyle w:val="Prrafodelista"/>
         <w:jc w:val="both"/>
         <w:rPr>
           <w:rFonts w:ascii="Times New Roman" w:hAnsi="Times New Roman" w:cs="Times New Roman"/>
-          <w:sz w:val="28"/>
-          <w:szCs w:val="28"/>
-        </w:rPr>
-      </w:pPr>
-      <w:r>
-        <w:rPr>
-          <w:rFonts w:ascii="Times New Roman" w:hAnsi="Times New Roman" w:cs="Times New Roman"/>
+        </w:rPr>
+      </w:pPr>
+    </w:p>
+    <w:p>
+      <w:pPr>
+        <w:pStyle w:val="Prrafodelista"/>
+        <w:numPr>
+          <w:ilvl w:val="0"/>
+          <w:numId w:val="1"/>
+        </w:numPr>
+        <w:jc w:val="both"/>
+        <w:rPr>
+          <w:rFonts w:ascii="Times New Roman" w:hAnsi="Times New Roman" w:cs="Times New Roman"/>
+          <w:b/>
+          <w:bCs/>
+        </w:rPr>
+      </w:pPr>
+      <w:r>
+        <w:rPr>
+          <w:rFonts w:ascii="Times New Roman" w:hAnsi="Times New Roman" w:cs="Times New Roman"/>
+          <w:b/>
+          <w:bCs/>
+        </w:rPr>
+        <w:t>Descripción de la solución</w:t>
+      </w:r>
+    </w:p>
+    <w:p>
+      <w:pPr>
+        <w:pStyle w:val="Prrafodelista"/>
+        <w:rPr>
+          <w:rFonts w:ascii="Times New Roman" w:hAnsi="Times New Roman" w:cs="Times New Roman"/>
+          <w:b/>
+          <w:bCs/>
+        </w:rPr>
+      </w:pPr>
+    </w:p>
+    <w:p>
+      <w:pPr>
+        <w:pStyle w:val="Prrafodelista"/>
+        <w:jc w:val="both"/>
+        <w:rPr>
+          <w:rFonts w:ascii="Times New Roman" w:hAnsi="Times New Roman" w:cs="Times New Roman"/>
+        </w:rPr>
+      </w:pPr>
+      <w:r>
+        <w:rPr>
+          <w:rFonts w:ascii="Times New Roman" w:hAnsi="Times New Roman" w:cs="Times New Roman"/>
+        </w:rPr>
+        <w:t>La solución cuenta con cuatro routers (cada uno con una tarjeta serial), cuatro switches, ocho teléfonos Cisco y ocho computadores opcionales. Cada una de las cuatro zonas ofrecidas está configurada para poder realizar llamadas</w:t>
+      </w:r>
+      <w:r>
+        <w:rPr>
+          <w:rFonts w:ascii="Times New Roman" w:hAnsi="Times New Roman" w:cs="Times New Roman"/>
+        </w:rPr>
+        <w:t xml:space="preserve"> tanto</w:t>
+      </w:r>
+      <w:r>
+        <w:rPr>
+          <w:rFonts w:ascii="Times New Roman" w:hAnsi="Times New Roman" w:cs="Times New Roman"/>
+        </w:rPr>
+        <w:t xml:space="preserve"> </w:t>
+      </w:r>
+      <w:r>
+        <w:rPr>
+          <w:rFonts w:ascii="Times New Roman" w:hAnsi="Times New Roman" w:cs="Times New Roman"/>
+        </w:rPr>
+        <w:t>de forma local (dentro de la misma sede), como a otras sedes.</w:t>
+      </w:r>
+    </w:p>
+    <w:p>
+      <w:pPr>
+        <w:pStyle w:val="Prrafodelista"/>
+        <w:jc w:val="both"/>
+        <w:rPr>
+          <w:rFonts w:ascii="Times New Roman" w:hAnsi="Times New Roman" w:cs="Times New Roman"/>
+          <w:b/>
+          <w:bCs/>
+        </w:rPr>
+      </w:pPr>
+    </w:p>
+    <w:p>
+      <w:pPr>
+        <w:pStyle w:val="Prrafodelista"/>
+        <w:numPr>
+          <w:ilvl w:val="0"/>
+          <w:numId w:val="1"/>
+        </w:numPr>
+        <w:jc w:val="both"/>
+        <w:rPr>
+          <w:rFonts w:ascii="Times New Roman" w:hAnsi="Times New Roman" w:cs="Times New Roman"/>
+          <w:b/>
+          <w:bCs/>
+        </w:rPr>
+      </w:pPr>
+      <w:r>
+        <w:rPr>
+          <w:rFonts w:ascii="Times New Roman" w:hAnsi="Times New Roman" w:cs="Times New Roman"/>
+          <w:b/>
+          <w:bCs/>
+        </w:rPr>
+        <w:t>Valor Agregado</w:t>
+      </w:r>
+    </w:p>
+    <w:p>
+      <w:pPr>
+        <w:pStyle w:val="Prrafodelista"/>
+        <w:jc w:val="both"/>
+        <w:rPr>
+          <w:rFonts w:ascii="Times New Roman" w:hAnsi="Times New Roman" w:cs="Times New Roman"/>
+          <w:b/>
+          <w:bCs/>
+        </w:rPr>
+      </w:pPr>
+    </w:p>
+    <w:p>
+      <w:pPr>
+        <w:pStyle w:val="Prrafodelista"/>
+        <w:numPr>
+          <w:ilvl w:val="0"/>
+          <w:numId w:val="2"/>
+        </w:numPr>
+        <w:ind w:left="709"/>
+        <w:jc w:val="both"/>
+        <w:rPr>
+          <w:rFonts w:ascii="Times New Roman" w:hAnsi="Times New Roman" w:cs="Times New Roman"/>
+        </w:rPr>
+      </w:pPr>
+      <w:r>
+        <w:rPr>
+          <w:rFonts w:ascii="Times New Roman" w:hAnsi="Times New Roman" w:cs="Times New Roman"/>
+        </w:rPr>
+        <w:t>La solución resulta sumamente eficiente</w:t>
+      </w:r>
+      <w:r>
+        <w:rPr>
+          <w:rFonts w:ascii="Times New Roman" w:hAnsi="Times New Roman" w:cs="Times New Roman"/>
+        </w:rPr>
+        <w:t xml:space="preserve"> ya que no hay interferencia en la transmisión de datos en la red</w:t>
+      </w:r>
+      <w:r>
+        <w:rPr>
+          <w:rFonts w:ascii="Times New Roman" w:hAnsi="Times New Roman" w:cs="Times New Roman"/>
+        </w:rPr>
+        <w:t>,</w:t>
+      </w:r>
+      <w:r>
+        <w:rPr>
+          <w:rFonts w:ascii="Times New Roman" w:hAnsi="Times New Roman" w:cs="Times New Roman"/>
+        </w:rPr>
+        <w:t xml:space="preserve"> como sí sucede en alguna ofrecida por una empresa abierta a todo el público</w:t>
+      </w:r>
+      <w:r>
+        <w:rPr>
+          <w:rFonts w:ascii="Times New Roman" w:hAnsi="Times New Roman" w:cs="Times New Roman"/>
+        </w:rPr>
+        <w:t>,</w:t>
+      </w:r>
+      <w:r>
+        <w:rPr>
+          <w:rFonts w:ascii="Times New Roman" w:hAnsi="Times New Roman" w:cs="Times New Roman"/>
+        </w:rPr>
+        <w:t xml:space="preserve"> logrando intercomunicar a cada una de las </w:t>
+      </w:r>
+      <w:r>
+        <w:rPr>
+          <w:rFonts w:ascii="Times New Roman" w:hAnsi="Times New Roman" w:cs="Times New Roman"/>
+        </w:rPr>
+        <w:t>cuatro</w:t>
+      </w:r>
+      <w:r>
+        <w:rPr>
+          <w:rFonts w:ascii="Times New Roman" w:hAnsi="Times New Roman" w:cs="Times New Roman"/>
+        </w:rPr>
+        <w:t xml:space="preserve"> sedes de la empresa</w:t>
+      </w:r>
+      <w:r>
+        <w:rPr>
+          <w:rFonts w:ascii="Times New Roman" w:hAnsi="Times New Roman" w:cs="Times New Roman"/>
+        </w:rPr>
+        <w:t>,</w:t>
+      </w:r>
+      <w:r>
+        <w:rPr>
+          <w:rFonts w:ascii="Times New Roman" w:hAnsi="Times New Roman" w:cs="Times New Roman"/>
+        </w:rPr>
+        <w:t xml:space="preserve"> </w:t>
+      </w:r>
+      <w:r>
+        <w:rPr>
+          <w:rFonts w:ascii="Times New Roman" w:hAnsi="Times New Roman" w:cs="Times New Roman"/>
+        </w:rPr>
+        <w:t>las cuales podrían estar en diferentes ciudades, por ejemplo.</w:t>
+      </w:r>
+      <w:r>
+        <w:rPr>
+          <w:rFonts w:ascii="Times New Roman" w:hAnsi="Times New Roman" w:cs="Times New Roman"/>
+        </w:rPr>
+        <w:t xml:space="preserve"> Para esto se ofrecerán servicios de mantenimiento y disponibilidad 24*7</w:t>
+      </w:r>
+      <w:r>
+        <w:rPr>
+          <w:rFonts w:ascii="Times New Roman" w:hAnsi="Times New Roman" w:cs="Times New Roman"/>
+        </w:rPr>
+        <w:t>,</w:t>
+      </w:r>
+      <w:r>
+        <w:rPr>
+          <w:rFonts w:ascii="Times New Roman" w:hAnsi="Times New Roman" w:cs="Times New Roman"/>
+        </w:rPr>
+        <w:t xml:space="preserve"> ofreciendo el mejor servicio posible y promoviendo la mejora continua en lo que respecta a la comunicación del negocio.</w:t>
+      </w:r>
+    </w:p>
+    <w:p>
+      <w:pPr>
+        <w:pStyle w:val="Prrafodelista"/>
+        <w:numPr>
+          <w:ilvl w:val="0"/>
+          <w:numId w:val="2"/>
+        </w:numPr>
+        <w:ind w:left="709"/>
+        <w:jc w:val="both"/>
+        <w:rPr>
+          <w:rFonts w:ascii="Times New Roman" w:hAnsi="Times New Roman" w:cs="Times New Roman"/>
+        </w:rPr>
+      </w:pPr>
+      <w:r>
+        <w:rPr>
+          <w:rFonts w:ascii="Times New Roman" w:hAnsi="Times New Roman" w:cs="Times New Roman"/>
+        </w:rPr>
+        <w:t>Se incluyen los primeros dos años de mantenimiento gratuito.</w:t>
+      </w:r>
+    </w:p>
+    <w:p>
+      <w:pPr>
+        <w:pStyle w:val="Prrafodelista"/>
+        <w:numPr>
+          <w:ilvl w:val="0"/>
+          <w:numId w:val="2"/>
+        </w:numPr>
+        <w:ind w:left="709"/>
+        <w:jc w:val="both"/>
+        <w:rPr>
+          <w:rFonts w:ascii="Times New Roman" w:hAnsi="Times New Roman" w:cs="Times New Roman"/>
+        </w:rPr>
+      </w:pPr>
+      <w:r>
+        <w:rPr>
+          <w:rFonts w:ascii="Times New Roman" w:hAnsi="Times New Roman" w:cs="Times New Roman"/>
+        </w:rPr>
+        <w:t xml:space="preserve">Se incluye la funcionalidad de POE, la cual permite que los teléfonos no tengan que estar conectados a una toma eléctrica. </w:t>
+      </w:r>
+    </w:p>
+    <w:p>
+      <w:pPr>
+        <w:pStyle w:val="Prrafodelista"/>
+        <w:numPr>
+          <w:ilvl w:val="0"/>
+          <w:numId w:val="2"/>
+        </w:numPr>
+        <w:ind w:left="709"/>
+        <w:jc w:val="both"/>
+        <w:rPr>
+          <w:rFonts w:ascii="Times New Roman" w:hAnsi="Times New Roman" w:cs="Times New Roman"/>
+        </w:rPr>
+      </w:pPr>
+      <w:r>
+        <w:rPr>
+          <w:rFonts w:ascii="Times New Roman" w:hAnsi="Times New Roman" w:cs="Times New Roman"/>
+        </w:rPr>
+        <w:lastRenderedPageBreak/>
+        <w:t>Adicionalmente los routers cuentan con la configuración de un servicio DHCP el cual asigna automáticamente direcciones tanto a teléfonos como a computadores, facilitando</w:t>
+      </w:r>
+      <w:r>
+        <w:rPr>
+          <w:rFonts w:ascii="Times New Roman" w:hAnsi="Times New Roman" w:cs="Times New Roman"/>
+        </w:rPr>
+        <w:t>,</w:t>
+      </w:r>
+      <w:r>
+        <w:rPr>
+          <w:rFonts w:ascii="Times New Roman" w:hAnsi="Times New Roman" w:cs="Times New Roman"/>
+        </w:rPr>
+        <w:t xml:space="preserve"> en caso de una posible ampliación del número de dispositivos</w:t>
+      </w:r>
+      <w:r>
+        <w:rPr>
+          <w:rFonts w:ascii="Times New Roman" w:hAnsi="Times New Roman" w:cs="Times New Roman"/>
+        </w:rPr>
+        <w:t>,</w:t>
+      </w:r>
+      <w:r>
+        <w:rPr>
+          <w:rFonts w:ascii="Times New Roman" w:hAnsi="Times New Roman" w:cs="Times New Roman"/>
+        </w:rPr>
+        <w:t xml:space="preserve"> su configuración.</w:t>
+      </w:r>
+    </w:p>
+    <w:p>
+      <w:pPr>
+        <w:pStyle w:val="Prrafodelista"/>
+        <w:ind w:left="709"/>
+        <w:jc w:val="both"/>
+        <w:rPr>
+          <w:rFonts w:ascii="Times New Roman" w:hAnsi="Times New Roman" w:cs="Times New Roman"/>
+        </w:rPr>
+      </w:pPr>
+    </w:p>
+    <w:p>
+      <w:pPr>
+        <w:pStyle w:val="Prrafodelista"/>
+        <w:numPr>
+          <w:ilvl w:val="0"/>
+          <w:numId w:val="1"/>
+        </w:numPr>
+        <w:rPr>
+          <w:rFonts w:ascii="Times New Roman" w:hAnsi="Times New Roman" w:cs="Times New Roman"/>
+          <w:b/>
+          <w:bCs/>
           <w:sz w:val="24"/>
           <w:szCs w:val="24"/>
         </w:rPr>
-        <w:t>Gerente de ventas: David Mateo González Grimaldos</w:t>
-      </w:r>
-    </w:p>
-    <w:p>
-      <w:pPr>
-        <w:jc w:val="both"/>
-        <w:rPr>
-          <w:rFonts w:ascii="Times New Roman" w:hAnsi="Times New Roman" w:cs="Times New Roman"/>
+      </w:pPr>
+      <w:r>
+        <w:rPr>
+          <w:rFonts w:ascii="Times New Roman" w:hAnsi="Times New Roman" w:cs="Times New Roman"/>
+          <w:b/>
+          <w:bCs/>
           <w:sz w:val="24"/>
           <w:szCs w:val="24"/>
         </w:rPr>
-      </w:pPr>
-      <w:r>
-        <w:rPr>
-          <w:rFonts w:ascii="Times New Roman" w:hAnsi="Times New Roman" w:cs="Times New Roman"/>
+        <w:t>Precio</w:t>
+      </w:r>
+      <w:r>
+        <w:rPr>
+          <w:rFonts w:ascii="Times New Roman" w:hAnsi="Times New Roman" w:cs="Times New Roman"/>
+          <w:b/>
+          <w:bCs/>
           <w:sz w:val="24"/>
           <w:szCs w:val="24"/>
         </w:rPr>
-        <w:t>Precio de venta incluyendo computadores: $54,493.317 COP.</w:t>
-      </w:r>
-    </w:p>
-    <w:p>
-      <w:pPr>
-        <w:jc w:val="both"/>
+        <w:t>s</w:t>
+      </w:r>
+    </w:p>
+    <w:p>
+      <w:pPr>
         <w:rPr>
           <w:rFonts w:ascii="Times New Roman" w:hAnsi="Times New Roman" w:cs="Times New Roman"/>
           <w:sz w:val="24"/>
@@ -118,165 +586,278 @@
       </w:pPr>
       <w:r>
         <w:rPr>
+          <w:noProof/>
+          <w:lang w:eastAsia="es-CO"/>
+        </w:rPr>
+        <w:drawing>
+          <wp:anchor distT="0" distB="0" distL="114300" distR="114300" simplePos="0" relativeHeight="251658240" behindDoc="0" locked="0" layoutInCell="1" allowOverlap="1" wp14:anchorId="254A41D5" wp14:editId="3958487C">
+            <wp:simplePos x="0" y="0"/>
+            <wp:positionH relativeFrom="margin">
+              <wp:posOffset>970943</wp:posOffset>
+            </wp:positionH>
+            <wp:positionV relativeFrom="margin">
+              <wp:posOffset>1013625</wp:posOffset>
+            </wp:positionV>
+            <wp:extent cx="4011930" cy="2806700"/>
+            <wp:effectExtent l="0" t="0" r="7620" b="0"/>
+            <wp:wrapSquare wrapText="bothSides"/>
+            <wp:docPr id="4" name="Imagen 3">
+              <a:extLst xmlns:a="http://schemas.openxmlformats.org/drawingml/2006/main">
+                <a:ext uri="{FF2B5EF4-FFF2-40B4-BE49-F238E27FC236}">
+                  <a16:creationId xmlns:a16="http://schemas.microsoft.com/office/drawing/2014/main" id="{845B1E35-3439-40EE-AA80-6EC250F0CDE5}"/>
+                </a:ext>
+              </a:extLst>
+            </wp:docPr>
+            <wp:cNvGraphicFramePr>
+              <a:graphicFrameLocks xmlns:a="http://schemas.openxmlformats.org/drawingml/2006/main" noChangeAspect="1"/>
+            </wp:cNvGraphicFramePr>
+            <a:graphic xmlns:a="http://schemas.openxmlformats.org/drawingml/2006/main">
+              <a:graphicData uri="http://schemas.openxmlformats.org/drawingml/2006/picture">
+                <pic:pic xmlns:pic="http://schemas.openxmlformats.org/drawingml/2006/picture">
+                  <pic:nvPicPr>
+                    <pic:cNvPr id="4" name="Imagen 3">
+                      <a:extLst>
+                        <a:ext uri="{FF2B5EF4-FFF2-40B4-BE49-F238E27FC236}">
+                          <a16:creationId xmlns:a16="http://schemas.microsoft.com/office/drawing/2014/main" id="{845B1E35-3439-40EE-AA80-6EC250F0CDE5}"/>
+                        </a:ext>
+                      </a:extLst>
+                    </pic:cNvPr>
+                    <pic:cNvPicPr>
+                      <a:picLocks noChangeAspect="1"/>
+                    </pic:cNvPicPr>
+                  </pic:nvPicPr>
+                  <pic:blipFill rotWithShape="1">
+                    <a:blip r:embed="rId6">
+                      <a:extLst>
+                        <a:ext uri="{28A0092B-C50C-407E-A947-70E740481C1C}">
+                          <a14:useLocalDpi xmlns:a14="http://schemas.microsoft.com/office/drawing/2010/main" val="0"/>
+                        </a:ext>
+                      </a:extLst>
+                    </a:blip>
+                    <a:srcRect b="12576"/>
+                    <a:stretch/>
+                  </pic:blipFill>
+                  <pic:spPr bwMode="auto">
+                    <a:xfrm>
+                      <a:off x="0" y="0"/>
+                      <a:ext cx="4011930" cy="2806700"/>
+                    </a:xfrm>
+                    <a:prstGeom prst="rect">
+                      <a:avLst/>
+                    </a:prstGeom>
+                    <a:ln>
+                      <a:noFill/>
+                    </a:ln>
+                    <a:extLst>
+                      <a:ext uri="{53640926-AAD7-44D8-BBD7-CCE9431645EC}">
+                        <a14:shadowObscured xmlns:a14="http://schemas.microsoft.com/office/drawing/2010/main"/>
+                      </a:ext>
+                    </a:extLst>
+                  </pic:spPr>
+                </pic:pic>
+              </a:graphicData>
+            </a:graphic>
+            <wp14:sizeRelV relativeFrom="margin">
+              <wp14:pctHeight>0</wp14:pctHeight>
+            </wp14:sizeRelV>
+          </wp:anchor>
+        </w:drawing>
+      </w:r>
+    </w:p>
+    <w:p>
+      <w:pPr>
+        <w:rPr>
           <w:rFonts w:ascii="Times New Roman" w:hAnsi="Times New Roman" w:cs="Times New Roman"/>
           <w:sz w:val="24"/>
           <w:szCs w:val="24"/>
         </w:rPr>
-        <w:t>Precio de venta sin incluir c</w:t>
-      </w:r>
-      <w:r>
+      </w:pPr>
+    </w:p>
+    <w:p>
+      <w:pPr>
+        <w:rPr>
+          <w:noProof/>
+          <w:lang w:eastAsia="es-CO"/>
+        </w:rPr>
+      </w:pPr>
+    </w:p>
+    <w:p>
+      <w:pPr>
         <w:rPr>
           <w:rFonts w:ascii="Times New Roman" w:hAnsi="Times New Roman" w:cs="Times New Roman"/>
           <w:sz w:val="24"/>
           <w:szCs w:val="24"/>
         </w:rPr>
-        <w:t>omputadores: $</w:t>
-      </w:r>
-      <w:r>
+      </w:pPr>
+    </w:p>
+    <w:p>
+      <w:pPr>
         <w:rPr>
           <w:rFonts w:ascii="Times New Roman" w:hAnsi="Times New Roman" w:cs="Times New Roman"/>
           <w:sz w:val="24"/>
           <w:szCs w:val="24"/>
         </w:rPr>
-        <w:t>38</w:t>
-      </w:r>
-      <w:r>
+      </w:pPr>
+    </w:p>
+    <w:p>
+      <w:pPr>
         <w:rPr>
           <w:rFonts w:ascii="Times New Roman" w:hAnsi="Times New Roman" w:cs="Times New Roman"/>
           <w:sz w:val="24"/>
           <w:szCs w:val="24"/>
         </w:rPr>
-        <w:t>,493.317 COP.</w:t>
-      </w:r>
-    </w:p>
-    <w:p>
-      <w:pPr>
-        <w:jc w:val="both"/>
+      </w:pPr>
+    </w:p>
+    <w:p>
+      <w:pPr>
         <w:rPr>
           <w:rFonts w:ascii="Times New Roman" w:hAnsi="Times New Roman" w:cs="Times New Roman"/>
           <w:sz w:val="24"/>
           <w:szCs w:val="24"/>
         </w:rPr>
       </w:pPr>
-      <w:r>
+    </w:p>
+    <w:p>
+      <w:pPr>
         <w:rPr>
           <w:rFonts w:ascii="Times New Roman" w:hAnsi="Times New Roman" w:cs="Times New Roman"/>
           <w:sz w:val="24"/>
           <w:szCs w:val="24"/>
         </w:rPr>
-        <w:t xml:space="preserve">Propuesta de valor: </w:t>
-      </w:r>
-      <w:r>
+      </w:pPr>
+    </w:p>
+    <w:p>
+      <w:pPr>
         <w:rPr>
           <w:rFonts w:ascii="Times New Roman" w:hAnsi="Times New Roman" w:cs="Times New Roman"/>
           <w:sz w:val="24"/>
           <w:szCs w:val="24"/>
         </w:rPr>
-        <w:t>Se ofrece una configuración personalizada como solución a los problemas de telefonía y comunicación que puedan llegar a tener las empresas entre sus distintas sucursales o sedes</w:t>
-      </w:r>
-      <w:r>
+      </w:pPr>
+    </w:p>
+    <w:p>
+      <w:pPr>
         <w:rPr>
           <w:rFonts w:ascii="Times New Roman" w:hAnsi="Times New Roman" w:cs="Times New Roman"/>
           <w:sz w:val="24"/>
           <w:szCs w:val="24"/>
         </w:rPr>
-        <w:t>,</w:t>
-      </w:r>
-      <w:r>
+      </w:pPr>
+    </w:p>
+    <w:p>
+      <w:pPr>
         <w:rPr>
           <w:rFonts w:ascii="Times New Roman" w:hAnsi="Times New Roman" w:cs="Times New Roman"/>
           <w:sz w:val="24"/>
           <w:szCs w:val="24"/>
         </w:rPr>
-        <w:t xml:space="preserve"> mejorando el acoplamiento y rendimiento del negocio, </w:t>
-      </w:r>
-      <w:r>
+      </w:pPr>
+      <w:r>
+        <w:rPr>
+          <w:noProof/>
+          <w:lang w:eastAsia="es-CO"/>
+        </w:rPr>
+        <w:drawing>
+          <wp:anchor distT="0" distB="0" distL="114300" distR="114300" simplePos="0" relativeHeight="251660288" behindDoc="0" locked="0" layoutInCell="1" allowOverlap="1" wp14:anchorId="429D0883" wp14:editId="3ED67987">
+            <wp:simplePos x="0" y="0"/>
+            <wp:positionH relativeFrom="margin">
+              <wp:posOffset>955040</wp:posOffset>
+            </wp:positionH>
+            <wp:positionV relativeFrom="margin">
+              <wp:align>center</wp:align>
+            </wp:positionV>
+            <wp:extent cx="4011930" cy="434975"/>
+            <wp:effectExtent l="0" t="0" r="7620" b="3175"/>
+            <wp:wrapSquare wrapText="bothSides"/>
+            <wp:docPr id="2" name="Imagen 3">
+              <a:extLst xmlns:a="http://schemas.openxmlformats.org/drawingml/2006/main">
+                <a:ext uri="{FF2B5EF4-FFF2-40B4-BE49-F238E27FC236}">
+                  <a16:creationId xmlns:a16="http://schemas.microsoft.com/office/drawing/2014/main" id="{845B1E35-3439-40EE-AA80-6EC250F0CDE5}"/>
+                </a:ext>
+              </a:extLst>
+            </wp:docPr>
+            <wp:cNvGraphicFramePr>
+              <a:graphicFrameLocks xmlns:a="http://schemas.openxmlformats.org/drawingml/2006/main" noChangeAspect="1"/>
+            </wp:cNvGraphicFramePr>
+            <a:graphic xmlns:a="http://schemas.openxmlformats.org/drawingml/2006/main">
+              <a:graphicData uri="http://schemas.openxmlformats.org/drawingml/2006/picture">
+                <pic:pic xmlns:pic="http://schemas.openxmlformats.org/drawingml/2006/picture">
+                  <pic:nvPicPr>
+                    <pic:cNvPr id="4" name="Imagen 3">
+                      <a:extLst>
+                        <a:ext uri="{FF2B5EF4-FFF2-40B4-BE49-F238E27FC236}">
+                          <a16:creationId xmlns:a16="http://schemas.microsoft.com/office/drawing/2014/main" id="{845B1E35-3439-40EE-AA80-6EC250F0CDE5}"/>
+                        </a:ext>
+                      </a:extLst>
+                    </pic:cNvPr>
+                    <pic:cNvPicPr>
+                      <a:picLocks noChangeAspect="1"/>
+                    </pic:cNvPicPr>
+                  </pic:nvPicPr>
+                  <pic:blipFill rotWithShape="1">
+                    <a:blip r:embed="rId6">
+                      <a:extLst>
+                        <a:ext uri="{28A0092B-C50C-407E-A947-70E740481C1C}">
+                          <a14:useLocalDpi xmlns:a14="http://schemas.microsoft.com/office/drawing/2010/main" val="0"/>
+                        </a:ext>
+                      </a:extLst>
+                    </a:blip>
+                    <a:srcRect t="86434"/>
+                    <a:stretch/>
+                  </pic:blipFill>
+                  <pic:spPr bwMode="auto">
+                    <a:xfrm>
+                      <a:off x="0" y="0"/>
+                      <a:ext cx="4011930" cy="434975"/>
+                    </a:xfrm>
+                    <a:prstGeom prst="rect">
+                      <a:avLst/>
+                    </a:prstGeom>
+                    <a:ln>
+                      <a:noFill/>
+                    </a:ln>
+                    <a:extLst>
+                      <a:ext uri="{53640926-AAD7-44D8-BBD7-CCE9431645EC}">
+                        <a14:shadowObscured xmlns:a14="http://schemas.microsoft.com/office/drawing/2010/main"/>
+                      </a:ext>
+                    </a:extLst>
+                  </pic:spPr>
+                </pic:pic>
+              </a:graphicData>
+            </a:graphic>
+            <wp14:sizeRelV relativeFrom="margin">
+              <wp14:pctHeight>0</wp14:pctHeight>
+            </wp14:sizeRelV>
+          </wp:anchor>
+        </w:drawing>
+      </w:r>
+    </w:p>
+    <w:p>
+      <w:pPr>
         <w:rPr>
           <w:rFonts w:ascii="Times New Roman" w:hAnsi="Times New Roman" w:cs="Times New Roman"/>
           <w:sz w:val="24"/>
           <w:szCs w:val="24"/>
         </w:rPr>
-        <w:t xml:space="preserve">esta </w:t>
-      </w:r>
-      <w:r>
+      </w:pPr>
+    </w:p>
+    <w:p>
+      <w:pPr>
+        <w:ind w:firstLine="708"/>
         <w:rPr>
           <w:rFonts w:ascii="Times New Roman" w:hAnsi="Times New Roman" w:cs="Times New Roman"/>
           <w:sz w:val="24"/>
           <w:szCs w:val="24"/>
         </w:rPr>
-        <w:t xml:space="preserve">solución </w:t>
-      </w:r>
+      </w:pPr>
       <w:r>
         <w:rPr>
           <w:rFonts w:ascii="Times New Roman" w:hAnsi="Times New Roman" w:cs="Times New Roman"/>
           <w:sz w:val="24"/>
           <w:szCs w:val="24"/>
         </w:rPr>
-        <w:t xml:space="preserve">no solo está </w:t>
-      </w:r>
-      <w:r>
-        <w:rPr>
-          <w:rFonts w:ascii="Times New Roman" w:hAnsi="Times New Roman" w:cs="Times New Roman"/>
-          <w:sz w:val="24"/>
-          <w:szCs w:val="24"/>
-        </w:rPr>
-        <w:t>caracterizada por la excelencia bien conocida de los ingenieros de la Escuela Colombiana de ingeniería sino también por los precios razonables y accesibles del servicio</w:t>
-      </w:r>
-      <w:r>
-        <w:rPr>
-          <w:rFonts w:ascii="Times New Roman" w:hAnsi="Times New Roman" w:cs="Times New Roman"/>
-          <w:sz w:val="24"/>
-          <w:szCs w:val="24"/>
-        </w:rPr>
-        <w:t>, precio que incluye el mantenimiento y la instalación del producto.</w:t>
-      </w:r>
-    </w:p>
-    <w:p>
-      <w:pPr>
-        <w:jc w:val="both"/>
-        <w:rPr>
-          <w:rFonts w:ascii="Times New Roman" w:hAnsi="Times New Roman" w:cs="Times New Roman"/>
-          <w:sz w:val="24"/>
-          <w:szCs w:val="24"/>
-        </w:rPr>
-      </w:pPr>
-      <w:r>
-        <w:rPr>
-          <w:rFonts w:ascii="Times New Roman" w:hAnsi="Times New Roman" w:cs="Times New Roman"/>
-          <w:sz w:val="24"/>
-          <w:szCs w:val="24"/>
-        </w:rPr>
-        <w:t>Valor Agregado: La solución resulta sumamente eficiente logrando intercomunicar a cada una de las 4 sedes de la empresa de una manera eficaz y satisfactoria para los clientes. Para esto se ofrecerán servicios de mantenimiento y disponibilidad 24*7*5 ofreciendo el mejor servicio posible y promoviendo la mejora continua en lo que respecta a la comunicación del negocio.</w:t>
-      </w:r>
-    </w:p>
-    <w:p>
-      <w:pPr>
-        <w:rPr>
-          <w:rFonts w:ascii="Times New Roman" w:hAnsi="Times New Roman" w:cs="Times New Roman"/>
-          <w:sz w:val="24"/>
-          <w:szCs w:val="24"/>
-        </w:rPr>
-      </w:pPr>
-      <w:bookmarkStart w:id="0" w:name="_GoBack"/>
-      <w:bookmarkEnd w:id="0"/>
-    </w:p>
-    <w:p>
-      <w:pPr>
-        <w:rPr>
-          <w:rFonts w:ascii="Times New Roman" w:hAnsi="Times New Roman" w:cs="Times New Roman"/>
-          <w:sz w:val="24"/>
-          <w:szCs w:val="24"/>
-        </w:rPr>
-      </w:pPr>
-    </w:p>
-    <w:p>
-      <w:pPr>
-        <w:rPr>
-          <w:rFonts w:ascii="Times New Roman" w:hAnsi="Times New Roman" w:cs="Times New Roman"/>
-          <w:sz w:val="24"/>
-          <w:szCs w:val="24"/>
-        </w:rPr>
-      </w:pPr>
+        <w:t>En este total no se incluye ningún costo de mantenimiento</w:t>
+      </w:r>
     </w:p>
     <w:sectPr>
       <w:pgSz w:w="12240" w:h="15840"/>
@@ -288,8 +869,221 @@
 </w:document>
 </file>
 
+<file path=word/numbering.xml><?xml version="1.0" encoding="utf-8"?>
+<w:numbering xmlns:wpc="http://schemas.microsoft.com/office/word/2010/wordprocessingCanvas" xmlns:cx="http://schemas.microsoft.com/office/drawing/2014/chartex" xmlns:cx1="http://schemas.microsoft.com/office/drawing/2015/9/8/chartex" xmlns:cx2="http://schemas.microsoft.com/office/drawing/2015/10/21/chartex" xmlns:cx3="http://schemas.microsoft.com/office/drawing/2016/5/9/chartex" xmlns:cx4="http://schemas.microsoft.com/office/drawing/2016/5/10/chartex" xmlns:cx5="http://schemas.microsoft.com/office/drawing/2016/5/11/chartex" xmlns:cx6="http://schemas.microsoft.com/office/drawing/2016/5/12/chartex" xmlns:cx7="http://schemas.microsoft.com/office/drawing/2016/5/13/chartex" xmlns:cx8="http://schemas.microsoft.com/office/drawing/2016/5/14/chartex" xmlns:mc="http://schemas.openxmlformats.org/markup-compatibility/2006" xmlns:aink="http://schemas.microsoft.com/office/drawing/2016/ink" xmlns:am3d="http://schemas.microsoft.com/office/drawing/2017/model3d" xmlns:o="urn:schemas-microsoft-com:office:office" xmlns:r="http://schemas.openxmlformats.org/officeDocument/2006/relationships" xmlns:m="http://schemas.openxmlformats.org/officeDocument/2006/math" xmlns:v="urn:schemas-microsoft-com:vml" xmlns:wp14="http://schemas.microsoft.com/office/word/2010/wordprocessingDrawing" xmlns:wp="http://schemas.openxmlformats.org/drawingml/2006/wordprocessingDrawing" xmlns:w10="urn:schemas-microsoft-com:office:word" xmlns:w="http://schemas.openxmlformats.org/wordprocessingml/2006/main" xmlns:w14="http://schemas.microsoft.com/office/word/2010/wordml" xmlns:w15="http://schemas.microsoft.com/office/word/2012/wordml" xmlns:w16cex="http://schemas.microsoft.com/office/word/2018/wordml/cex" xmlns:w16cid="http://schemas.microsoft.com/office/word/2016/wordml/cid" xmlns:w16="http://schemas.microsoft.com/office/word/2018/wordml" xmlns:w16se="http://schemas.microsoft.com/office/word/2015/wordml/symex" xmlns:wpg="http://schemas.microsoft.com/office/word/2010/wordprocessingGroup" xmlns:wpi="http://schemas.microsoft.com/office/word/2010/wordprocessingInk" xmlns:wne="http://schemas.microsoft.com/office/word/2006/wordml" xmlns:wps="http://schemas.microsoft.com/office/word/2010/wordprocessingShape" mc:Ignorable="w14 w15 w16se w16cid w16 w16cex wp14">
+  <w:abstractNum w:abstractNumId="0" w15:restartNumberingAfterBreak="0">
+    <w:nsid w:val="1FB101DE"/>
+    <w:multiLevelType w:val="hybridMultilevel"/>
+    <w:tmpl w:val="FE607388"/>
+    <w:lvl w:ilvl="0" w:tplc="240A000D">
+      <w:start w:val="1"/>
+      <w:numFmt w:val="bullet"/>
+      <w:lvlText w:val=""/>
+      <w:lvlJc w:val="left"/>
+      <w:pPr>
+        <w:ind w:left="1429" w:hanging="360"/>
+      </w:pPr>
+      <w:rPr>
+        <w:rFonts w:ascii="Wingdings" w:hAnsi="Wingdings" w:cs="Wingdings" w:hint="default"/>
+      </w:rPr>
+    </w:lvl>
+    <w:lvl w:ilvl="1" w:tplc="240A0003" w:tentative="1">
+      <w:start w:val="1"/>
+      <w:numFmt w:val="bullet"/>
+      <w:lvlText w:val="o"/>
+      <w:lvlJc w:val="left"/>
+      <w:pPr>
+        <w:ind w:left="2149" w:hanging="360"/>
+      </w:pPr>
+      <w:rPr>
+        <w:rFonts w:ascii="Courier New" w:hAnsi="Courier New" w:cs="Courier New" w:hint="default"/>
+      </w:rPr>
+    </w:lvl>
+    <w:lvl w:ilvl="2" w:tplc="240A0005" w:tentative="1">
+      <w:start w:val="1"/>
+      <w:numFmt w:val="bullet"/>
+      <w:lvlText w:val=""/>
+      <w:lvlJc w:val="left"/>
+      <w:pPr>
+        <w:ind w:left="2869" w:hanging="360"/>
+      </w:pPr>
+      <w:rPr>
+        <w:rFonts w:ascii="Wingdings" w:hAnsi="Wingdings" w:cs="Wingdings" w:hint="default"/>
+      </w:rPr>
+    </w:lvl>
+    <w:lvl w:ilvl="3" w:tplc="240A0001" w:tentative="1">
+      <w:start w:val="1"/>
+      <w:numFmt w:val="bullet"/>
+      <w:lvlText w:val=""/>
+      <w:lvlJc w:val="left"/>
+      <w:pPr>
+        <w:ind w:left="3589" w:hanging="360"/>
+      </w:pPr>
+      <w:rPr>
+        <w:rFonts w:ascii="Symbol" w:hAnsi="Symbol" w:cs="Symbol" w:hint="default"/>
+      </w:rPr>
+    </w:lvl>
+    <w:lvl w:ilvl="4" w:tplc="240A0003" w:tentative="1">
+      <w:start w:val="1"/>
+      <w:numFmt w:val="bullet"/>
+      <w:lvlText w:val="o"/>
+      <w:lvlJc w:val="left"/>
+      <w:pPr>
+        <w:ind w:left="4309" w:hanging="360"/>
+      </w:pPr>
+      <w:rPr>
+        <w:rFonts w:ascii="Courier New" w:hAnsi="Courier New" w:cs="Courier New" w:hint="default"/>
+      </w:rPr>
+    </w:lvl>
+    <w:lvl w:ilvl="5" w:tplc="240A0005" w:tentative="1">
+      <w:start w:val="1"/>
+      <w:numFmt w:val="bullet"/>
+      <w:lvlText w:val=""/>
+      <w:lvlJc w:val="left"/>
+      <w:pPr>
+        <w:ind w:left="5029" w:hanging="360"/>
+      </w:pPr>
+      <w:rPr>
+        <w:rFonts w:ascii="Wingdings" w:hAnsi="Wingdings" w:cs="Wingdings" w:hint="default"/>
+      </w:rPr>
+    </w:lvl>
+    <w:lvl w:ilvl="6" w:tplc="240A0001" w:tentative="1">
+      <w:start w:val="1"/>
+      <w:numFmt w:val="bullet"/>
+      <w:lvlText w:val=""/>
+      <w:lvlJc w:val="left"/>
+      <w:pPr>
+        <w:ind w:left="5749" w:hanging="360"/>
+      </w:pPr>
+      <w:rPr>
+        <w:rFonts w:ascii="Symbol" w:hAnsi="Symbol" w:cs="Symbol" w:hint="default"/>
+      </w:rPr>
+    </w:lvl>
+    <w:lvl w:ilvl="7" w:tplc="240A0003" w:tentative="1">
+      <w:start w:val="1"/>
+      <w:numFmt w:val="bullet"/>
+      <w:lvlText w:val="o"/>
+      <w:lvlJc w:val="left"/>
+      <w:pPr>
+        <w:ind w:left="6469" w:hanging="360"/>
+      </w:pPr>
+      <w:rPr>
+        <w:rFonts w:ascii="Courier New" w:hAnsi="Courier New" w:cs="Courier New" w:hint="default"/>
+      </w:rPr>
+    </w:lvl>
+    <w:lvl w:ilvl="8" w:tplc="240A0005" w:tentative="1">
+      <w:start w:val="1"/>
+      <w:numFmt w:val="bullet"/>
+      <w:lvlText w:val=""/>
+      <w:lvlJc w:val="left"/>
+      <w:pPr>
+        <w:ind w:left="7189" w:hanging="360"/>
+      </w:pPr>
+      <w:rPr>
+        <w:rFonts w:ascii="Wingdings" w:hAnsi="Wingdings" w:cs="Wingdings" w:hint="default"/>
+      </w:rPr>
+    </w:lvl>
+  </w:abstractNum>
+  <w:abstractNum w:abstractNumId="1" w15:restartNumberingAfterBreak="0">
+    <w:nsid w:val="6E271DEC"/>
+    <w:multiLevelType w:val="hybridMultilevel"/>
+    <w:tmpl w:val="1248AB7C"/>
+    <w:lvl w:ilvl="0" w:tplc="240A0011">
+      <w:start w:val="1"/>
+      <w:numFmt w:val="decimal"/>
+      <w:lvlText w:val="%1)"/>
+      <w:lvlJc w:val="left"/>
+      <w:pPr>
+        <w:ind w:left="720" w:hanging="360"/>
+      </w:pPr>
+      <w:rPr>
+        <w:rFonts w:hint="default"/>
+      </w:rPr>
+    </w:lvl>
+    <w:lvl w:ilvl="1" w:tplc="240A0019" w:tentative="1">
+      <w:start w:val="1"/>
+      <w:numFmt w:val="lowerLetter"/>
+      <w:lvlText w:val="%2."/>
+      <w:lvlJc w:val="left"/>
+      <w:pPr>
+        <w:ind w:left="1440" w:hanging="360"/>
+      </w:pPr>
+    </w:lvl>
+    <w:lvl w:ilvl="2" w:tplc="240A001B" w:tentative="1">
+      <w:start w:val="1"/>
+      <w:numFmt w:val="lowerRoman"/>
+      <w:lvlText w:val="%3."/>
+      <w:lvlJc w:val="right"/>
+      <w:pPr>
+        <w:ind w:left="2160" w:hanging="180"/>
+      </w:pPr>
+    </w:lvl>
+    <w:lvl w:ilvl="3" w:tplc="240A000F" w:tentative="1">
+      <w:start w:val="1"/>
+      <w:numFmt w:val="decimal"/>
+      <w:lvlText w:val="%4."/>
+      <w:lvlJc w:val="left"/>
+      <w:pPr>
+        <w:ind w:left="2880" w:hanging="360"/>
+      </w:pPr>
+    </w:lvl>
+    <w:lvl w:ilvl="4" w:tplc="240A0019" w:tentative="1">
+      <w:start w:val="1"/>
+      <w:numFmt w:val="lowerLetter"/>
+      <w:lvlText w:val="%5."/>
+      <w:lvlJc w:val="left"/>
+      <w:pPr>
+        <w:ind w:left="3600" w:hanging="360"/>
+      </w:pPr>
+    </w:lvl>
+    <w:lvl w:ilvl="5" w:tplc="240A001B" w:tentative="1">
+      <w:start w:val="1"/>
+      <w:numFmt w:val="lowerRoman"/>
+      <w:lvlText w:val="%6."/>
+      <w:lvlJc w:val="right"/>
+      <w:pPr>
+        <w:ind w:left="4320" w:hanging="180"/>
+      </w:pPr>
+    </w:lvl>
+    <w:lvl w:ilvl="6" w:tplc="240A000F" w:tentative="1">
+      <w:start w:val="1"/>
+      <w:numFmt w:val="decimal"/>
+      <w:lvlText w:val="%7."/>
+      <w:lvlJc w:val="left"/>
+      <w:pPr>
+        <w:ind w:left="5040" w:hanging="360"/>
+      </w:pPr>
+    </w:lvl>
+    <w:lvl w:ilvl="7" w:tplc="240A0019" w:tentative="1">
+      <w:start w:val="1"/>
+      <w:numFmt w:val="lowerLetter"/>
+      <w:lvlText w:val="%8."/>
+      <w:lvlJc w:val="left"/>
+      <w:pPr>
+        <w:ind w:left="5760" w:hanging="360"/>
+      </w:pPr>
+    </w:lvl>
+    <w:lvl w:ilvl="8" w:tplc="240A001B" w:tentative="1">
+      <w:start w:val="1"/>
+      <w:numFmt w:val="lowerRoman"/>
+      <w:lvlText w:val="%9."/>
+      <w:lvlJc w:val="right"/>
+      <w:pPr>
+        <w:ind w:left="6480" w:hanging="180"/>
+      </w:pPr>
+    </w:lvl>
+  </w:abstractNum>
+  <w:num w:numId="1">
+    <w:abstractNumId w:val="1"/>
+  </w:num>
+  <w:num w:numId="2">
+    <w:abstractNumId w:val="0"/>
+  </w:num>
+</w:numbering>
+</file>
+
 <file path=word/styles.xml><?xml version="1.0" encoding="utf-8"?>
-<w:styles xmlns:mc="http://schemas.openxmlformats.org/markup-compatibility/2006" xmlns:r="http://schemas.openxmlformats.org/officeDocument/2006/relationships" xmlns:w="http://schemas.openxmlformats.org/wordprocessingml/2006/main" xmlns:w14="http://schemas.microsoft.com/office/word/2010/wordml" xmlns:w15="http://schemas.microsoft.com/office/word/2012/wordml" xmlns:w16se="http://schemas.microsoft.com/office/word/2015/wordml/symex" mc:Ignorable="w14 w15 w16se">
+<w:styles xmlns:mc="http://schemas.openxmlformats.org/markup-compatibility/2006" xmlns:r="http://schemas.openxmlformats.org/officeDocument/2006/relationships" xmlns:w="http://schemas.openxmlformats.org/wordprocessingml/2006/main" xmlns:w14="http://schemas.microsoft.com/office/word/2010/wordml" xmlns:w15="http://schemas.microsoft.com/office/word/2012/wordml" xmlns:w16cex="http://schemas.microsoft.com/office/word/2018/wordml/cex" xmlns:w16cid="http://schemas.microsoft.com/office/word/2016/wordml/cid" xmlns:w16="http://schemas.microsoft.com/office/word/2018/wordml" xmlns:w16se="http://schemas.microsoft.com/office/word/2015/wordml/symex" mc:Ignorable="w14 w15 w16se w16cid w16 w16cex">
   <w:docDefaults>
     <w:rPrDefault>
       <w:rPr>
@@ -305,7 +1099,7 @@
       </w:pPr>
     </w:pPrDefault>
   </w:docDefaults>
-  <w:latentStyles w:defLockedState="0" w:defUIPriority="99" w:defSemiHidden="0" w:defUnhideWhenUsed="0" w:defQFormat="0" w:count="371">
+  <w:latentStyles w:defLockedState="0" w:defUIPriority="99" w:defSemiHidden="0" w:defUnhideWhenUsed="0" w:defQFormat="0" w:count="376">
     <w:lsdException w:name="Normal" w:uiPriority="0" w:qFormat="1"/>
     <w:lsdException w:name="heading 1" w:uiPriority="9" w:qFormat="1"/>
     <w:lsdException w:name="heading 2" w:semiHidden="1" w:uiPriority="9" w:unhideWhenUsed="1" w:qFormat="1"/>
@@ -677,6 +1471,11 @@
     <w:lsdException w:name="List Table 5 Dark Accent 6" w:uiPriority="50"/>
     <w:lsdException w:name="List Table 6 Colorful Accent 6" w:uiPriority="51"/>
     <w:lsdException w:name="List Table 7 Colorful Accent 6" w:uiPriority="52"/>
+    <w:lsdException w:name="Mention" w:semiHidden="1" w:unhideWhenUsed="1"/>
+    <w:lsdException w:name="Smart Hyperlink" w:semiHidden="1" w:unhideWhenUsed="1"/>
+    <w:lsdException w:name="Hashtag" w:semiHidden="1" w:unhideWhenUsed="1"/>
+    <w:lsdException w:name="Unresolved Mention" w:semiHidden="1" w:unhideWhenUsed="1"/>
+    <w:lsdException w:name="Smart Link" w:semiHidden="1" w:unhideWhenUsed="1"/>
   </w:latentStyles>
   <w:style w:type="paragraph" w:default="1" w:styleId="Normal">
     <w:name w:val="Normal"/>
@@ -708,6 +1507,17 @@
     <w:uiPriority w:val="99"/>
     <w:semiHidden/>
     <w:unhideWhenUsed/>
+  </w:style>
+  <w:style w:type="paragraph" w:styleId="Prrafodelista">
+    <w:name w:val="List Paragraph"/>
+    <w:basedOn w:val="Normal"/>
+    <w:uiPriority w:val="34"/>
+    <w:qFormat/>
+    <w:rsid w:val="002675F7"/>
+    <w:pPr>
+      <w:ind w:left="720"/>
+      <w:contextualSpacing/>
+    </w:pPr>
   </w:style>
 </w:styles>
 </file>

--- a/Oferta Económica.docx
+++ b/Oferta Económica.docx
@@ -1,6 +1,6 @@
 
 <file path=word/document.xml><?xml version="1.0" encoding="utf-8"?>
-<w:document xmlns:wpc="http://schemas.microsoft.com/office/word/2010/wordprocessingCanvas" xmlns:cx="http://schemas.microsoft.com/office/drawing/2014/chartex" xmlns:cx1="http://schemas.microsoft.com/office/drawing/2015/9/8/chartex" xmlns:cx2="http://schemas.microsoft.com/office/drawing/2015/10/21/chartex" xmlns:cx3="http://schemas.microsoft.com/office/drawing/2016/5/9/chartex" xmlns:cx4="http://schemas.microsoft.com/office/drawing/2016/5/10/chartex" xmlns:cx5="http://schemas.microsoft.com/office/drawing/2016/5/11/chartex" xmlns:cx6="http://schemas.microsoft.com/office/drawing/2016/5/12/chartex" xmlns:cx7="http://schemas.microsoft.com/office/drawing/2016/5/13/chartex" xmlns:cx8="http://schemas.microsoft.com/office/drawing/2016/5/14/chartex" xmlns:mc="http://schemas.openxmlformats.org/markup-compatibility/2006" xmlns:aink="http://schemas.microsoft.com/office/drawing/2016/ink" xmlns:am3d="http://schemas.microsoft.com/office/drawing/2017/model3d" xmlns:o="urn:schemas-microsoft-com:office:office" xmlns:r="http://schemas.openxmlformats.org/officeDocument/2006/relationships" xmlns:m="http://schemas.openxmlformats.org/officeDocument/2006/math" xmlns:v="urn:schemas-microsoft-com:vml" xmlns:wp14="http://schemas.microsoft.com/office/word/2010/wordprocessingDrawing" xmlns:wp="http://schemas.openxmlformats.org/drawingml/2006/wordprocessingDrawing" xmlns:w10="urn:schemas-microsoft-com:office:word" xmlns:w="http://schemas.openxmlformats.org/wordprocessingml/2006/main" xmlns:w14="http://schemas.microsoft.com/office/word/2010/wordml" xmlns:w15="http://schemas.microsoft.com/office/word/2012/wordml" xmlns:w16cex="http://schemas.microsoft.com/office/word/2018/wordml/cex" xmlns:w16cid="http://schemas.microsoft.com/office/word/2016/wordml/cid" xmlns:w16="http://schemas.microsoft.com/office/word/2018/wordml" xmlns:w16se="http://schemas.microsoft.com/office/word/2015/wordml/symex" xmlns:wpg="http://schemas.microsoft.com/office/word/2010/wordprocessingGroup" xmlns:wpi="http://schemas.microsoft.com/office/word/2010/wordprocessingInk" xmlns:wne="http://schemas.microsoft.com/office/word/2006/wordml" xmlns:wps="http://schemas.microsoft.com/office/word/2010/wordprocessingShape" mc:Ignorable="w14 w15 w16se w16cid w16 w16cex wp14">
+<w:document xmlns:wpc="http://schemas.microsoft.com/office/word/2010/wordprocessingCanvas" xmlns:cx="http://schemas.microsoft.com/office/drawing/2014/chartex" xmlns:cx1="http://schemas.microsoft.com/office/drawing/2015/9/8/chartex" xmlns:cx2="http://schemas.microsoft.com/office/drawing/2015/10/21/chartex" xmlns:cx3="http://schemas.microsoft.com/office/drawing/2016/5/9/chartex" xmlns:cx4="http://schemas.microsoft.com/office/drawing/2016/5/10/chartex" xmlns:cx5="http://schemas.microsoft.com/office/drawing/2016/5/11/chartex" xmlns:cx6="http://schemas.microsoft.com/office/drawing/2016/5/12/chartex" xmlns:cx7="http://schemas.microsoft.com/office/drawing/2016/5/13/chartex" xmlns:cx8="http://schemas.microsoft.com/office/drawing/2016/5/14/chartex" xmlns:mc="http://schemas.openxmlformats.org/markup-compatibility/2006" xmlns:aink="http://schemas.microsoft.com/office/drawing/2016/ink" xmlns:am3d="http://schemas.microsoft.com/office/drawing/2017/model3d" xmlns:o="urn:schemas-microsoft-com:office:office" xmlns:r="http://schemas.openxmlformats.org/officeDocument/2006/relationships" xmlns:m="http://schemas.openxmlformats.org/officeDocument/2006/math" xmlns:v="urn:schemas-microsoft-com:vml" xmlns:wp14="http://schemas.microsoft.com/office/word/2010/wordprocessingDrawing" xmlns:wp="http://schemas.openxmlformats.org/drawingml/2006/wordprocessingDrawing" xmlns:w10="urn:schemas-microsoft-com:office:word" xmlns:w="http://schemas.openxmlformats.org/wordprocessingml/2006/main" xmlns:w14="http://schemas.microsoft.com/office/word/2010/wordml" xmlns:w15="http://schemas.microsoft.com/office/word/2012/wordml" xmlns:w16cid="http://schemas.microsoft.com/office/word/2016/wordml/cid" xmlns:w16se="http://schemas.microsoft.com/office/word/2015/wordml/symex" xmlns:wpg="http://schemas.microsoft.com/office/word/2010/wordprocessingGroup" xmlns:wpi="http://schemas.microsoft.com/office/word/2010/wordprocessingInk" xmlns:wne="http://schemas.microsoft.com/office/word/2006/wordml" xmlns:wps="http://schemas.microsoft.com/office/word/2010/wordprocessingShape" mc:Ignorable="w14 w15 w16se w16cid wp14">
   <w:body>
     <w:p>
       <w:pPr>
@@ -138,16 +138,233 @@
     </w:p>
     <w:p>
       <w:pPr>
+        <w:ind w:left="709"/>
+        <w:jc w:val="both"/>
+        <w:rPr>
+          <w:rFonts w:ascii="Times New Roman" w:hAnsi="Times New Roman" w:cs="Times New Roman"/>
+          <w:b/>
+          <w:bCs/>
+        </w:rPr>
+      </w:pPr>
+      <w:r>
+        <w:rPr>
+          <w:rFonts w:ascii="Times New Roman" w:hAnsi="Times New Roman" w:cs="Times New Roman"/>
+          <w:b/>
+          <w:bCs/>
+        </w:rPr>
+        <w:t>¿Por qué Voz sobre IP?</w:t>
+      </w:r>
+    </w:p>
+    <w:p>
+      <w:pPr>
         <w:pStyle w:val="Prrafodelista"/>
         <w:numPr>
           <w:ilvl w:val="0"/>
-          <w:numId w:val="1"/>
+          <w:numId w:val="3"/>
         </w:numPr>
-        <w:jc w:val="both"/>
-        <w:rPr>
-          <w:rFonts w:ascii="Times New Roman" w:hAnsi="Times New Roman" w:cs="Times New Roman"/>
-          <w:b/>
-          <w:bCs/>
+        <w:ind w:left="709" w:hanging="283"/>
+        <w:jc w:val="both"/>
+        <w:rPr>
+          <w:rFonts w:ascii="Times New Roman" w:hAnsi="Times New Roman" w:cs="Times New Roman"/>
+        </w:rPr>
+      </w:pPr>
+      <w:r>
+        <w:rPr>
+          <w:rFonts w:ascii="Times New Roman" w:hAnsi="Times New Roman" w:cs="Times New Roman"/>
+        </w:rPr>
+        <w:t>Aunque es una inversión inicial aparentemente grande, su integración con la conexión a internet, dará un balance positivo para la organización y manejo de la empresa.</w:t>
+      </w:r>
+    </w:p>
+    <w:p>
+      <w:pPr>
+        <w:pStyle w:val="Prrafodelista"/>
+        <w:numPr>
+          <w:ilvl w:val="0"/>
+          <w:numId w:val="3"/>
+        </w:numPr>
+        <w:ind w:left="709" w:hanging="283"/>
+        <w:jc w:val="both"/>
+        <w:rPr>
+          <w:rFonts w:ascii="Times New Roman" w:hAnsi="Times New Roman" w:cs="Times New Roman"/>
+        </w:rPr>
+      </w:pPr>
+      <w:r>
+        <w:rPr>
+          <w:rFonts w:ascii="Times New Roman" w:hAnsi="Times New Roman" w:cs="Times New Roman"/>
+        </w:rPr>
+        <w:t>La comunicación entre dos teléfonos IP es gratis.</w:t>
+      </w:r>
+    </w:p>
+    <w:p>
+      <w:pPr>
+        <w:pStyle w:val="Prrafodelista"/>
+        <w:numPr>
+          <w:ilvl w:val="0"/>
+          <w:numId w:val="3"/>
+        </w:numPr>
+        <w:ind w:left="709" w:hanging="283"/>
+        <w:jc w:val="both"/>
+        <w:rPr>
+          <w:rFonts w:ascii="Times New Roman" w:hAnsi="Times New Roman" w:cs="Times New Roman"/>
+        </w:rPr>
+      </w:pPr>
+      <w:r>
+        <w:rPr>
+          <w:rFonts w:ascii="Times New Roman" w:hAnsi="Times New Roman" w:cs="Times New Roman"/>
+        </w:rPr>
+        <w:t>Sé podría realizar una llamada</w:t>
+      </w:r>
+      <w:r>
+        <w:rPr>
+          <w:rFonts w:ascii="Times New Roman" w:hAnsi="Times New Roman" w:cs="Times New Roman"/>
+        </w:rPr>
+        <w:t xml:space="preserve"> gratuita</w:t>
+      </w:r>
+      <w:r>
+        <w:rPr>
+          <w:rFonts w:ascii="Times New Roman" w:hAnsi="Times New Roman" w:cs="Times New Roman"/>
+        </w:rPr>
+        <w:t xml:space="preserve"> a cualquier punto en la red</w:t>
+      </w:r>
+      <w:r>
+        <w:rPr>
+          <w:rFonts w:ascii="Times New Roman" w:hAnsi="Times New Roman" w:cs="Times New Roman"/>
+        </w:rPr>
+        <w:t xml:space="preserve"> mundial</w:t>
+      </w:r>
+      <w:r>
+        <w:rPr>
+          <w:rFonts w:ascii="Times New Roman" w:hAnsi="Times New Roman" w:cs="Times New Roman"/>
+        </w:rPr>
+        <w:t xml:space="preserve"> luego de una integración con la PSTN (</w:t>
+      </w:r>
+      <w:proofErr w:type="spellStart"/>
+      <w:r>
+        <w:rPr>
+          <w:rFonts w:ascii="Times New Roman" w:hAnsi="Times New Roman" w:cs="Times New Roman"/>
+        </w:rPr>
+        <w:t>Public</w:t>
+      </w:r>
+      <w:proofErr w:type="spellEnd"/>
+      <w:r>
+        <w:rPr>
+          <w:rFonts w:ascii="Times New Roman" w:hAnsi="Times New Roman" w:cs="Times New Roman"/>
+        </w:rPr>
+        <w:t xml:space="preserve"> </w:t>
+      </w:r>
+      <w:proofErr w:type="spellStart"/>
+      <w:r>
+        <w:rPr>
+          <w:rFonts w:ascii="Times New Roman" w:hAnsi="Times New Roman" w:cs="Times New Roman"/>
+        </w:rPr>
+        <w:t>Switched</w:t>
+      </w:r>
+      <w:proofErr w:type="spellEnd"/>
+      <w:r>
+        <w:rPr>
+          <w:rFonts w:ascii="Times New Roman" w:hAnsi="Times New Roman" w:cs="Times New Roman"/>
+        </w:rPr>
+        <w:t xml:space="preserve"> </w:t>
+      </w:r>
+      <w:proofErr w:type="spellStart"/>
+      <w:r>
+        <w:rPr>
+          <w:rFonts w:ascii="Times New Roman" w:hAnsi="Times New Roman" w:cs="Times New Roman"/>
+        </w:rPr>
+        <w:t>Telephone</w:t>
+      </w:r>
+      <w:proofErr w:type="spellEnd"/>
+      <w:r>
+        <w:rPr>
+          <w:rFonts w:ascii="Times New Roman" w:hAnsi="Times New Roman" w:cs="Times New Roman"/>
+        </w:rPr>
+        <w:t xml:space="preserve"> Network)</w:t>
+      </w:r>
+      <w:r>
+        <w:rPr>
+          <w:rFonts w:ascii="Times New Roman" w:hAnsi="Times New Roman" w:cs="Times New Roman"/>
+        </w:rPr>
+        <w:t>.</w:t>
+      </w:r>
+    </w:p>
+    <w:p>
+      <w:pPr>
+        <w:pStyle w:val="Prrafodelista"/>
+        <w:numPr>
+          <w:ilvl w:val="0"/>
+          <w:numId w:val="3"/>
+        </w:numPr>
+        <w:ind w:left="709" w:hanging="283"/>
+        <w:jc w:val="both"/>
+        <w:rPr>
+          <w:rFonts w:ascii="Times New Roman" w:hAnsi="Times New Roman" w:cs="Times New Roman"/>
+        </w:rPr>
+      </w:pPr>
+      <w:r>
+        <w:rPr>
+          <w:rFonts w:ascii="Times New Roman" w:hAnsi="Times New Roman" w:cs="Times New Roman"/>
+        </w:rPr>
+        <w:t xml:space="preserve">Posibilidad de integrar teléfonos tradicionales usando un adaptador </w:t>
+      </w:r>
+      <w:r>
+        <w:rPr>
+          <w:rFonts w:ascii="Times New Roman" w:hAnsi="Times New Roman" w:cs="Times New Roman"/>
+        </w:rPr>
+        <w:t>ATA-VoIP</w:t>
+      </w:r>
+      <w:r>
+        <w:rPr>
+          <w:rFonts w:ascii="Times New Roman" w:hAnsi="Times New Roman" w:cs="Times New Roman"/>
+        </w:rPr>
+        <w:t>.</w:t>
+      </w:r>
+    </w:p>
+    <w:p>
+      <w:pPr>
+        <w:pStyle w:val="Prrafodelista"/>
+        <w:numPr>
+          <w:ilvl w:val="0"/>
+          <w:numId w:val="3"/>
+        </w:numPr>
+        <w:ind w:left="709" w:hanging="283"/>
+        <w:jc w:val="both"/>
+        <w:rPr>
+          <w:rFonts w:ascii="Times New Roman" w:hAnsi="Times New Roman" w:cs="Times New Roman"/>
+        </w:rPr>
+      </w:pPr>
+      <w:r>
+        <w:rPr>
+          <w:rFonts w:ascii="Times New Roman" w:hAnsi="Times New Roman" w:cs="Times New Roman"/>
+        </w:rPr>
+        <w:t>Nuestro móvil o Tablet también puede ser usado como una terminal de voz IP.</w:t>
+      </w:r>
+    </w:p>
+    <w:p>
+      <w:pPr>
+        <w:pStyle w:val="Prrafodelista"/>
+        <w:numPr>
+          <w:ilvl w:val="0"/>
+          <w:numId w:val="3"/>
+        </w:numPr>
+        <w:ind w:left="709" w:hanging="283"/>
+        <w:jc w:val="both"/>
+        <w:rPr>
+          <w:rFonts w:ascii="Times New Roman" w:hAnsi="Times New Roman" w:cs="Times New Roman"/>
+        </w:rPr>
+      </w:pPr>
+      <w:r>
+        <w:rPr>
+          <w:rFonts w:ascii="Times New Roman" w:hAnsi="Times New Roman" w:cs="Times New Roman"/>
+        </w:rPr>
+        <w:t>Permite integrar servicios como buzón de voz, llamada en espera con música, grabación de llamadas y asistente automático.</w:t>
+      </w:r>
+    </w:p>
+    <w:p>
+      <w:pPr>
+        <w:ind w:left="709"/>
+        <w:jc w:val="both"/>
+        <w:rPr>
+          <w:rFonts w:ascii="Times New Roman" w:hAnsi="Times New Roman" w:cs="Times New Roman"/>
         </w:rPr>
       </w:pPr>
       <w:r>
@@ -158,13 +375,13 @@
           <w:noProof/>
         </w:rPr>
         <w:drawing>
-          <wp:anchor distT="0" distB="0" distL="114300" distR="114300" simplePos="0" relativeHeight="251661312" behindDoc="0" locked="0" layoutInCell="1" allowOverlap="1" wp14:anchorId="0B719E70" wp14:editId="163C58C5">
+          <wp:anchor distT="0" distB="0" distL="114300" distR="114300" simplePos="0" relativeHeight="251661312" behindDoc="0" locked="0" layoutInCell="1" allowOverlap="1" wp14:anchorId="0B719E70" wp14:editId="6B2F64FC">
             <wp:simplePos x="0" y="0"/>
             <wp:positionH relativeFrom="margin">
               <wp:align>right</wp:align>
             </wp:positionH>
             <wp:positionV relativeFrom="margin">
-              <wp:posOffset>2035589</wp:posOffset>
+              <wp:posOffset>4245113</wp:posOffset>
             </wp:positionV>
             <wp:extent cx="5612130" cy="2810510"/>
             <wp:effectExtent l="0" t="0" r="7620" b="8890"/>
@@ -218,23 +435,6 @@
           </wp:anchor>
         </w:drawing>
       </w:r>
-      <w:r>
-        <w:rPr>
-          <w:rFonts w:ascii="Times New Roman" w:hAnsi="Times New Roman" w:cs="Times New Roman"/>
-          <w:b/>
-          <w:bCs/>
-        </w:rPr>
-        <w:t>Topología</w:t>
-      </w:r>
-    </w:p>
-    <w:p>
-      <w:pPr>
-        <w:pStyle w:val="Prrafodelista"/>
-        <w:jc w:val="both"/>
-        <w:rPr>
-          <w:rFonts w:ascii="Times New Roman" w:hAnsi="Times New Roman" w:cs="Times New Roman"/>
-        </w:rPr>
-      </w:pPr>
     </w:p>
     <w:p>
       <w:pPr>
@@ -256,32 +456,99 @@
           <w:b/>
           <w:bCs/>
         </w:rPr>
-        <w:t>Descripción de la solución</w:t>
+        <w:t>Topología</w:t>
       </w:r>
     </w:p>
     <w:p>
       <w:pPr>
         <w:pStyle w:val="Prrafodelista"/>
+        <w:jc w:val="both"/>
+        <w:rPr>
+          <w:rFonts w:ascii="Times New Roman" w:hAnsi="Times New Roman" w:cs="Times New Roman"/>
+        </w:rPr>
+      </w:pPr>
+    </w:p>
+    <w:p>
+      <w:pPr>
+        <w:pStyle w:val="Prrafodelista"/>
+        <w:numPr>
+          <w:ilvl w:val="0"/>
+          <w:numId w:val="1"/>
+        </w:numPr>
+        <w:jc w:val="both"/>
         <w:rPr>
           <w:rFonts w:ascii="Times New Roman" w:hAnsi="Times New Roman" w:cs="Times New Roman"/>
           <w:b/>
           <w:bCs/>
         </w:rPr>
       </w:pPr>
+      <w:r>
+        <w:rPr>
+          <w:rFonts w:ascii="Times New Roman" w:hAnsi="Times New Roman" w:cs="Times New Roman"/>
+          <w:b/>
+          <w:bCs/>
+        </w:rPr>
+        <w:t>Descripción de la solución</w:t>
+      </w:r>
     </w:p>
     <w:p>
       <w:pPr>
         <w:pStyle w:val="Prrafodelista"/>
-        <w:jc w:val="both"/>
-        <w:rPr>
-          <w:rFonts w:ascii="Times New Roman" w:hAnsi="Times New Roman" w:cs="Times New Roman"/>
-        </w:rPr>
-      </w:pPr>
-      <w:r>
-        <w:rPr>
-          <w:rFonts w:ascii="Times New Roman" w:hAnsi="Times New Roman" w:cs="Times New Roman"/>
-        </w:rPr>
-        <w:t>La solución cuenta con cuatro routers (cada uno con una tarjeta serial), cuatro switches, ocho teléfonos Cisco y ocho computadores opcionales. Cada una de las cuatro zonas ofrecidas está configurada para poder realizar llamadas</w:t>
+        <w:rPr>
+          <w:rFonts w:ascii="Times New Roman" w:hAnsi="Times New Roman" w:cs="Times New Roman"/>
+          <w:b/>
+          <w:bCs/>
+        </w:rPr>
+      </w:pPr>
+    </w:p>
+    <w:p>
+      <w:pPr>
+        <w:pStyle w:val="Prrafodelista"/>
+        <w:jc w:val="both"/>
+        <w:rPr>
+          <w:rFonts w:ascii="Times New Roman" w:hAnsi="Times New Roman" w:cs="Times New Roman"/>
+        </w:rPr>
+      </w:pPr>
+      <w:r>
+        <w:rPr>
+          <w:rFonts w:ascii="Times New Roman" w:hAnsi="Times New Roman" w:cs="Times New Roman"/>
+        </w:rPr>
+        <w:t xml:space="preserve">La solución cuenta con cuatro </w:t>
+      </w:r>
+      <w:proofErr w:type="spellStart"/>
+      <w:r>
+        <w:rPr>
+          <w:rFonts w:ascii="Times New Roman" w:hAnsi="Times New Roman" w:cs="Times New Roman"/>
+        </w:rPr>
+        <w:t>routers</w:t>
+      </w:r>
+      <w:proofErr w:type="spellEnd"/>
+      <w:r>
+        <w:rPr>
+          <w:rFonts w:ascii="Times New Roman" w:hAnsi="Times New Roman" w:cs="Times New Roman"/>
+        </w:rPr>
+        <w:t xml:space="preserve"> (cada uno con una tarjeta serial), cuatro </w:t>
+      </w:r>
+      <w:proofErr w:type="spellStart"/>
+      <w:r>
+        <w:rPr>
+          <w:rFonts w:ascii="Times New Roman" w:hAnsi="Times New Roman" w:cs="Times New Roman"/>
+        </w:rPr>
+        <w:t>switches</w:t>
+      </w:r>
+      <w:proofErr w:type="spellEnd"/>
+      <w:r>
+        <w:rPr>
+          <w:rFonts w:ascii="Times New Roman" w:hAnsi="Times New Roman" w:cs="Times New Roman"/>
+        </w:rPr>
+        <w:t xml:space="preserve">, ocho teléfonos Cisco y ocho computadores opcionales. Cada una de las cuatro zonas ofrecidas está </w:t>
+      </w:r>
+      <w:r>
+        <w:rPr>
+          <w:rFonts w:ascii="Times New Roman" w:hAnsi="Times New Roman" w:cs="Times New Roman"/>
+        </w:rPr>
+        <w:lastRenderedPageBreak/>
+        <w:t>configurada para poder realizar llamadas</w:t>
       </w:r>
       <w:r>
         <w:rPr>
@@ -502,8 +769,21 @@
         <w:rPr>
           <w:rFonts w:ascii="Times New Roman" w:hAnsi="Times New Roman" w:cs="Times New Roman"/>
         </w:rPr>
-        <w:lastRenderedPageBreak/>
-        <w:t>Adicionalmente los routers cuentan con la configuración de un servicio DHCP el cual asigna automáticamente direcciones tanto a teléfonos como a computadores, facilitando</w:t>
+        <w:t xml:space="preserve">Adicionalmente los </w:t>
+      </w:r>
+      <w:proofErr w:type="spellStart"/>
+      <w:r>
+        <w:rPr>
+          <w:rFonts w:ascii="Times New Roman" w:hAnsi="Times New Roman" w:cs="Times New Roman"/>
+        </w:rPr>
+        <w:t>routers</w:t>
+      </w:r>
+      <w:proofErr w:type="spellEnd"/>
+      <w:r>
+        <w:rPr>
+          <w:rFonts w:ascii="Times New Roman" w:hAnsi="Times New Roman" w:cs="Times New Roman"/>
+        </w:rPr>
+        <w:t xml:space="preserve"> cuentan con la configuración de un servicio DHCP el cual asigna automáticamente direcciones tanto a teléfonos como a computadores, facilitando</w:t>
       </w:r>
       <w:r>
         <w:rPr>
@@ -549,12 +829,20 @@
         </w:numPr>
         <w:rPr>
           <w:rFonts w:ascii="Times New Roman" w:hAnsi="Times New Roman" w:cs="Times New Roman"/>
+          <w:sz w:val="24"/>
+          <w:szCs w:val="24"/>
+        </w:rPr>
+      </w:pPr>
+      <w:r>
+        <w:rPr>
+          <w:rFonts w:ascii="Times New Roman" w:hAnsi="Times New Roman" w:cs="Times New Roman"/>
           <w:b/>
           <w:bCs/>
           <w:sz w:val="24"/>
           <w:szCs w:val="24"/>
         </w:rPr>
-      </w:pPr>
+        <w:t>Precio</w:t>
+      </w:r>
       <w:r>
         <w:rPr>
           <w:rFonts w:ascii="Times New Roman" w:hAnsi="Times New Roman" w:cs="Times New Roman"/>
@@ -563,26 +851,17 @@
           <w:sz w:val="24"/>
           <w:szCs w:val="24"/>
         </w:rPr>
-        <w:t>Precio</w:t>
-      </w:r>
-      <w:r>
-        <w:rPr>
-          <w:rFonts w:ascii="Times New Roman" w:hAnsi="Times New Roman" w:cs="Times New Roman"/>
-          <w:b/>
-          <w:bCs/>
+        <w:t>s</w:t>
+      </w:r>
+    </w:p>
+    <w:p>
+      <w:pPr>
+        <w:ind w:firstLine="708"/>
+        <w:rPr>
+          <w:rFonts w:ascii="Times New Roman" w:hAnsi="Times New Roman" w:cs="Times New Roman"/>
           <w:sz w:val="24"/>
           <w:szCs w:val="24"/>
         </w:rPr>
-        <w:t>s</w:t>
-      </w:r>
-    </w:p>
-    <w:p>
-      <w:pPr>
-        <w:rPr>
-          <w:rFonts w:ascii="Times New Roman" w:hAnsi="Times New Roman" w:cs="Times New Roman"/>
-          <w:sz w:val="24"/>
-          <w:szCs w:val="24"/>
-        </w:rPr>
       </w:pPr>
       <w:r>
         <w:rPr>
@@ -590,13 +869,92 @@
           <w:lang w:eastAsia="es-CO"/>
         </w:rPr>
         <w:drawing>
-          <wp:anchor distT="0" distB="0" distL="114300" distR="114300" simplePos="0" relativeHeight="251658240" behindDoc="0" locked="0" layoutInCell="1" allowOverlap="1" wp14:anchorId="254A41D5" wp14:editId="3958487C">
+          <wp:anchor distT="0" distB="0" distL="114300" distR="114300" simplePos="0" relativeHeight="251660288" behindDoc="0" locked="0" layoutInCell="1" allowOverlap="1" wp14:anchorId="429D0883" wp14:editId="62AAAA6A">
             <wp:simplePos x="0" y="0"/>
             <wp:positionH relativeFrom="margin">
-              <wp:posOffset>970943</wp:posOffset>
+              <wp:align>center</wp:align>
             </wp:positionH>
             <wp:positionV relativeFrom="margin">
-              <wp:posOffset>1013625</wp:posOffset>
+              <wp:posOffset>6772634</wp:posOffset>
+            </wp:positionV>
+            <wp:extent cx="4011930" cy="434975"/>
+            <wp:effectExtent l="0" t="0" r="7620" b="3175"/>
+            <wp:wrapSquare wrapText="bothSides"/>
+            <wp:docPr id="2" name="Imagen 3">
+              <a:extLst xmlns:a="http://schemas.openxmlformats.org/drawingml/2006/main">
+                <a:ext uri="{FF2B5EF4-FFF2-40B4-BE49-F238E27FC236}">
+                  <a16:creationId xmlns:a16="http://schemas.microsoft.com/office/drawing/2014/main" id="{845B1E35-3439-40EE-AA80-6EC250F0CDE5}"/>
+                </a:ext>
+              </a:extLst>
+            </wp:docPr>
+            <wp:cNvGraphicFramePr>
+              <a:graphicFrameLocks xmlns:a="http://schemas.openxmlformats.org/drawingml/2006/main" noChangeAspect="1"/>
+            </wp:cNvGraphicFramePr>
+            <a:graphic xmlns:a="http://schemas.openxmlformats.org/drawingml/2006/main">
+              <a:graphicData uri="http://schemas.openxmlformats.org/drawingml/2006/picture">
+                <pic:pic xmlns:pic="http://schemas.openxmlformats.org/drawingml/2006/picture">
+                  <pic:nvPicPr>
+                    <pic:cNvPr id="4" name="Imagen 3">
+                      <a:extLst>
+                        <a:ext uri="{FF2B5EF4-FFF2-40B4-BE49-F238E27FC236}">
+                          <a16:creationId xmlns:a16="http://schemas.microsoft.com/office/drawing/2014/main" id="{845B1E35-3439-40EE-AA80-6EC250F0CDE5}"/>
+                        </a:ext>
+                      </a:extLst>
+                    </pic:cNvPr>
+                    <pic:cNvPicPr>
+                      <a:picLocks noChangeAspect="1"/>
+                    </pic:cNvPicPr>
+                  </pic:nvPicPr>
+                  <pic:blipFill rotWithShape="1">
+                    <a:blip r:embed="rId6">
+                      <a:extLst>
+                        <a:ext uri="{28A0092B-C50C-407E-A947-70E740481C1C}">
+                          <a14:useLocalDpi xmlns:a14="http://schemas.microsoft.com/office/drawing/2010/main" val="0"/>
+                        </a:ext>
+                      </a:extLst>
+                    </a:blip>
+                    <a:srcRect t="86434"/>
+                    <a:stretch/>
+                  </pic:blipFill>
+                  <pic:spPr bwMode="auto">
+                    <a:xfrm>
+                      <a:off x="0" y="0"/>
+                      <a:ext cx="4011930" cy="434975"/>
+                    </a:xfrm>
+                    <a:prstGeom prst="rect">
+                      <a:avLst/>
+                    </a:prstGeom>
+                    <a:ln>
+                      <a:noFill/>
+                    </a:ln>
+                    <a:extLst>
+                      <a:ext uri="{53640926-AAD7-44D8-BBD7-CCE9431645EC}">
+                        <a14:shadowObscured xmlns:a14="http://schemas.microsoft.com/office/drawing/2010/main"/>
+                      </a:ext>
+                    </a:extLst>
+                  </pic:spPr>
+                </pic:pic>
+              </a:graphicData>
+            </a:graphic>
+            <wp14:sizeRelV relativeFrom="margin">
+              <wp14:pctHeight>0</wp14:pctHeight>
+            </wp14:sizeRelV>
+          </wp:anchor>
+        </w:drawing>
+      </w:r>
+      <w:r>
+        <w:rPr>
+          <w:noProof/>
+          <w:lang w:eastAsia="es-CO"/>
+        </w:rPr>
+        <w:drawing>
+          <wp:anchor distT="0" distB="0" distL="114300" distR="114300" simplePos="0" relativeHeight="251658240" behindDoc="0" locked="0" layoutInCell="1" allowOverlap="1" wp14:anchorId="254A41D5" wp14:editId="70CB0B52">
+            <wp:simplePos x="0" y="0"/>
+            <wp:positionH relativeFrom="margin">
+              <wp:align>center</wp:align>
+            </wp:positionH>
+            <wp:positionV relativeFrom="margin">
+              <wp:posOffset>3986392</wp:posOffset>
             </wp:positionV>
             <wp:extent cx="4011930" cy="2806700"/>
             <wp:effectExtent l="0" t="0" r="7620" b="0"/>
@@ -663,201 +1021,16 @@
           </wp:anchor>
         </w:drawing>
       </w:r>
-    </w:p>
-    <w:p>
-      <w:pPr>
+      <w:r>
         <w:rPr>
           <w:rFonts w:ascii="Times New Roman" w:hAnsi="Times New Roman" w:cs="Times New Roman"/>
           <w:sz w:val="24"/>
           <w:szCs w:val="24"/>
         </w:rPr>
-      </w:pPr>
-    </w:p>
-    <w:p>
-      <w:pPr>
-        <w:rPr>
-          <w:noProof/>
-          <w:lang w:eastAsia="es-CO"/>
-        </w:rPr>
-      </w:pPr>
-    </w:p>
-    <w:p>
-      <w:pPr>
-        <w:rPr>
-          <w:rFonts w:ascii="Times New Roman" w:hAnsi="Times New Roman" w:cs="Times New Roman"/>
-          <w:sz w:val="24"/>
-          <w:szCs w:val="24"/>
-        </w:rPr>
-      </w:pPr>
-    </w:p>
-    <w:p>
-      <w:pPr>
-        <w:rPr>
-          <w:rFonts w:ascii="Times New Roman" w:hAnsi="Times New Roman" w:cs="Times New Roman"/>
-          <w:sz w:val="24"/>
-          <w:szCs w:val="24"/>
-        </w:rPr>
-      </w:pPr>
-    </w:p>
-    <w:p>
-      <w:pPr>
-        <w:rPr>
-          <w:rFonts w:ascii="Times New Roman" w:hAnsi="Times New Roman" w:cs="Times New Roman"/>
-          <w:sz w:val="24"/>
-          <w:szCs w:val="24"/>
-        </w:rPr>
-      </w:pPr>
-    </w:p>
-    <w:p>
-      <w:pPr>
-        <w:rPr>
-          <w:rFonts w:ascii="Times New Roman" w:hAnsi="Times New Roman" w:cs="Times New Roman"/>
-          <w:sz w:val="24"/>
-          <w:szCs w:val="24"/>
-        </w:rPr>
-      </w:pPr>
-    </w:p>
-    <w:p>
-      <w:pPr>
-        <w:rPr>
-          <w:rFonts w:ascii="Times New Roman" w:hAnsi="Times New Roman" w:cs="Times New Roman"/>
-          <w:sz w:val="24"/>
-          <w:szCs w:val="24"/>
-        </w:rPr>
-      </w:pPr>
-    </w:p>
-    <w:p>
-      <w:pPr>
-        <w:rPr>
-          <w:rFonts w:ascii="Times New Roman" w:hAnsi="Times New Roman" w:cs="Times New Roman"/>
-          <w:sz w:val="24"/>
-          <w:szCs w:val="24"/>
-        </w:rPr>
-      </w:pPr>
-    </w:p>
-    <w:p>
-      <w:pPr>
-        <w:rPr>
-          <w:rFonts w:ascii="Times New Roman" w:hAnsi="Times New Roman" w:cs="Times New Roman"/>
-          <w:sz w:val="24"/>
-          <w:szCs w:val="24"/>
-        </w:rPr>
-      </w:pPr>
-    </w:p>
-    <w:p>
-      <w:pPr>
-        <w:rPr>
-          <w:rFonts w:ascii="Times New Roman" w:hAnsi="Times New Roman" w:cs="Times New Roman"/>
-          <w:sz w:val="24"/>
-          <w:szCs w:val="24"/>
-        </w:rPr>
-      </w:pPr>
-      <w:r>
-        <w:rPr>
-          <w:noProof/>
-          <w:lang w:eastAsia="es-CO"/>
-        </w:rPr>
-        <w:drawing>
-          <wp:anchor distT="0" distB="0" distL="114300" distR="114300" simplePos="0" relativeHeight="251660288" behindDoc="0" locked="0" layoutInCell="1" allowOverlap="1" wp14:anchorId="429D0883" wp14:editId="3ED67987">
-            <wp:simplePos x="0" y="0"/>
-            <wp:positionH relativeFrom="margin">
-              <wp:posOffset>955040</wp:posOffset>
-            </wp:positionH>
-            <wp:positionV relativeFrom="margin">
-              <wp:align>center</wp:align>
-            </wp:positionV>
-            <wp:extent cx="4011930" cy="434975"/>
-            <wp:effectExtent l="0" t="0" r="7620" b="3175"/>
-            <wp:wrapSquare wrapText="bothSides"/>
-            <wp:docPr id="2" name="Imagen 3">
-              <a:extLst xmlns:a="http://schemas.openxmlformats.org/drawingml/2006/main">
-                <a:ext uri="{FF2B5EF4-FFF2-40B4-BE49-F238E27FC236}">
-                  <a16:creationId xmlns:a16="http://schemas.microsoft.com/office/drawing/2014/main" id="{845B1E35-3439-40EE-AA80-6EC250F0CDE5}"/>
-                </a:ext>
-              </a:extLst>
-            </wp:docPr>
-            <wp:cNvGraphicFramePr>
-              <a:graphicFrameLocks xmlns:a="http://schemas.openxmlformats.org/drawingml/2006/main" noChangeAspect="1"/>
-            </wp:cNvGraphicFramePr>
-            <a:graphic xmlns:a="http://schemas.openxmlformats.org/drawingml/2006/main">
-              <a:graphicData uri="http://schemas.openxmlformats.org/drawingml/2006/picture">
-                <pic:pic xmlns:pic="http://schemas.openxmlformats.org/drawingml/2006/picture">
-                  <pic:nvPicPr>
-                    <pic:cNvPr id="4" name="Imagen 3">
-                      <a:extLst>
-                        <a:ext uri="{FF2B5EF4-FFF2-40B4-BE49-F238E27FC236}">
-                          <a16:creationId xmlns:a16="http://schemas.microsoft.com/office/drawing/2014/main" id="{845B1E35-3439-40EE-AA80-6EC250F0CDE5}"/>
-                        </a:ext>
-                      </a:extLst>
-                    </pic:cNvPr>
-                    <pic:cNvPicPr>
-                      <a:picLocks noChangeAspect="1"/>
-                    </pic:cNvPicPr>
-                  </pic:nvPicPr>
-                  <pic:blipFill rotWithShape="1">
-                    <a:blip r:embed="rId6">
-                      <a:extLst>
-                        <a:ext uri="{28A0092B-C50C-407E-A947-70E740481C1C}">
-                          <a14:useLocalDpi xmlns:a14="http://schemas.microsoft.com/office/drawing/2010/main" val="0"/>
-                        </a:ext>
-                      </a:extLst>
-                    </a:blip>
-                    <a:srcRect t="86434"/>
-                    <a:stretch/>
-                  </pic:blipFill>
-                  <pic:spPr bwMode="auto">
-                    <a:xfrm>
-                      <a:off x="0" y="0"/>
-                      <a:ext cx="4011930" cy="434975"/>
-                    </a:xfrm>
-                    <a:prstGeom prst="rect">
-                      <a:avLst/>
-                    </a:prstGeom>
-                    <a:ln>
-                      <a:noFill/>
-                    </a:ln>
-                    <a:extLst>
-                      <a:ext uri="{53640926-AAD7-44D8-BBD7-CCE9431645EC}">
-                        <a14:shadowObscured xmlns:a14="http://schemas.microsoft.com/office/drawing/2010/main"/>
-                      </a:ext>
-                    </a:extLst>
-                  </pic:spPr>
-                </pic:pic>
-              </a:graphicData>
-            </a:graphic>
-            <wp14:sizeRelV relativeFrom="margin">
-              <wp14:pctHeight>0</wp14:pctHeight>
-            </wp14:sizeRelV>
-          </wp:anchor>
-        </w:drawing>
-      </w:r>
-    </w:p>
-    <w:p>
-      <w:pPr>
-        <w:rPr>
-          <w:rFonts w:ascii="Times New Roman" w:hAnsi="Times New Roman" w:cs="Times New Roman"/>
-          <w:sz w:val="24"/>
-          <w:szCs w:val="24"/>
-        </w:rPr>
-      </w:pPr>
-    </w:p>
-    <w:p>
-      <w:pPr>
-        <w:ind w:firstLine="708"/>
-        <w:rPr>
-          <w:rFonts w:ascii="Times New Roman" w:hAnsi="Times New Roman" w:cs="Times New Roman"/>
-          <w:sz w:val="24"/>
-          <w:szCs w:val="24"/>
-        </w:rPr>
-      </w:pPr>
-      <w:r>
-        <w:rPr>
-          <w:rFonts w:ascii="Times New Roman" w:hAnsi="Times New Roman" w:cs="Times New Roman"/>
-          <w:sz w:val="24"/>
-          <w:szCs w:val="24"/>
-        </w:rPr>
         <w:t>En este total no se incluye ningún costo de mantenimiento</w:t>
       </w:r>
+      <w:bookmarkStart w:id="0" w:name="_GoBack"/>
+      <w:bookmarkEnd w:id="0"/>
     </w:p>
     <w:sectPr>
       <w:pgSz w:w="12240" w:h="15840"/>
@@ -870,7 +1043,7 @@
 </file>
 
 <file path=word/numbering.xml><?xml version="1.0" encoding="utf-8"?>
-<w:numbering xmlns:wpc="http://schemas.microsoft.com/office/word/2010/wordprocessingCanvas" xmlns:cx="http://schemas.microsoft.com/office/drawing/2014/chartex" xmlns:cx1="http://schemas.microsoft.com/office/drawing/2015/9/8/chartex" xmlns:cx2="http://schemas.microsoft.com/office/drawing/2015/10/21/chartex" xmlns:cx3="http://schemas.microsoft.com/office/drawing/2016/5/9/chartex" xmlns:cx4="http://schemas.microsoft.com/office/drawing/2016/5/10/chartex" xmlns:cx5="http://schemas.microsoft.com/office/drawing/2016/5/11/chartex" xmlns:cx6="http://schemas.microsoft.com/office/drawing/2016/5/12/chartex" xmlns:cx7="http://schemas.microsoft.com/office/drawing/2016/5/13/chartex" xmlns:cx8="http://schemas.microsoft.com/office/drawing/2016/5/14/chartex" xmlns:mc="http://schemas.openxmlformats.org/markup-compatibility/2006" xmlns:aink="http://schemas.microsoft.com/office/drawing/2016/ink" xmlns:am3d="http://schemas.microsoft.com/office/drawing/2017/model3d" xmlns:o="urn:schemas-microsoft-com:office:office" xmlns:r="http://schemas.openxmlformats.org/officeDocument/2006/relationships" xmlns:m="http://schemas.openxmlformats.org/officeDocument/2006/math" xmlns:v="urn:schemas-microsoft-com:vml" xmlns:wp14="http://schemas.microsoft.com/office/word/2010/wordprocessingDrawing" xmlns:wp="http://schemas.openxmlformats.org/drawingml/2006/wordprocessingDrawing" xmlns:w10="urn:schemas-microsoft-com:office:word" xmlns:w="http://schemas.openxmlformats.org/wordprocessingml/2006/main" xmlns:w14="http://schemas.microsoft.com/office/word/2010/wordml" xmlns:w15="http://schemas.microsoft.com/office/word/2012/wordml" xmlns:w16cex="http://schemas.microsoft.com/office/word/2018/wordml/cex" xmlns:w16cid="http://schemas.microsoft.com/office/word/2016/wordml/cid" xmlns:w16="http://schemas.microsoft.com/office/word/2018/wordml" xmlns:w16se="http://schemas.microsoft.com/office/word/2015/wordml/symex" xmlns:wpg="http://schemas.microsoft.com/office/word/2010/wordprocessingGroup" xmlns:wpi="http://schemas.microsoft.com/office/word/2010/wordprocessingInk" xmlns:wne="http://schemas.microsoft.com/office/word/2006/wordml" xmlns:wps="http://schemas.microsoft.com/office/word/2010/wordprocessingShape" mc:Ignorable="w14 w15 w16se w16cid w16 w16cex wp14">
+<w:numbering xmlns:wpc="http://schemas.microsoft.com/office/word/2010/wordprocessingCanvas" xmlns:cx="http://schemas.microsoft.com/office/drawing/2014/chartex" xmlns:cx1="http://schemas.microsoft.com/office/drawing/2015/9/8/chartex" xmlns:cx2="http://schemas.microsoft.com/office/drawing/2015/10/21/chartex" xmlns:cx3="http://schemas.microsoft.com/office/drawing/2016/5/9/chartex" xmlns:cx4="http://schemas.microsoft.com/office/drawing/2016/5/10/chartex" xmlns:cx5="http://schemas.microsoft.com/office/drawing/2016/5/11/chartex" xmlns:cx6="http://schemas.microsoft.com/office/drawing/2016/5/12/chartex" xmlns:cx7="http://schemas.microsoft.com/office/drawing/2016/5/13/chartex" xmlns:cx8="http://schemas.microsoft.com/office/drawing/2016/5/14/chartex" xmlns:mc="http://schemas.openxmlformats.org/markup-compatibility/2006" xmlns:aink="http://schemas.microsoft.com/office/drawing/2016/ink" xmlns:am3d="http://schemas.microsoft.com/office/drawing/2017/model3d" xmlns:o="urn:schemas-microsoft-com:office:office" xmlns:r="http://schemas.openxmlformats.org/officeDocument/2006/relationships" xmlns:m="http://schemas.openxmlformats.org/officeDocument/2006/math" xmlns:v="urn:schemas-microsoft-com:vml" xmlns:wp14="http://schemas.microsoft.com/office/word/2010/wordprocessingDrawing" xmlns:wp="http://schemas.openxmlformats.org/drawingml/2006/wordprocessingDrawing" xmlns:w10="urn:schemas-microsoft-com:office:word" xmlns:w="http://schemas.openxmlformats.org/wordprocessingml/2006/main" xmlns:w14="http://schemas.microsoft.com/office/word/2010/wordml" xmlns:w15="http://schemas.microsoft.com/office/word/2012/wordml" xmlns:w16cid="http://schemas.microsoft.com/office/word/2016/wordml/cid" xmlns:w16se="http://schemas.microsoft.com/office/word/2015/wordml/symex" xmlns:wpg="http://schemas.microsoft.com/office/word/2010/wordprocessingGroup" xmlns:wpi="http://schemas.microsoft.com/office/word/2010/wordprocessingInk" xmlns:wne="http://schemas.microsoft.com/office/word/2006/wordml" xmlns:wps="http://schemas.microsoft.com/office/word/2010/wordprocessingShape" mc:Ignorable="w14 w15 w16se w16cid wp14">
   <w:abstractNum w:abstractNumId="0" w15:restartNumberingAfterBreak="0">
     <w:nsid w:val="1FB101DE"/>
     <w:multiLevelType w:val="hybridMultilevel"/>
@@ -985,6 +1158,119 @@
     </w:lvl>
   </w:abstractNum>
   <w:abstractNum w:abstractNumId="1" w15:restartNumberingAfterBreak="0">
+    <w:nsid w:val="5FF04388"/>
+    <w:multiLevelType w:val="hybridMultilevel"/>
+    <w:tmpl w:val="EDC0A498"/>
+    <w:lvl w:ilvl="0" w:tplc="240A000D">
+      <w:start w:val="1"/>
+      <w:numFmt w:val="bullet"/>
+      <w:lvlText w:val=""/>
+      <w:lvlJc w:val="left"/>
+      <w:pPr>
+        <w:ind w:left="1429" w:hanging="360"/>
+      </w:pPr>
+      <w:rPr>
+        <w:rFonts w:ascii="Wingdings" w:hAnsi="Wingdings" w:cs="Wingdings" w:hint="default"/>
+      </w:rPr>
+    </w:lvl>
+    <w:lvl w:ilvl="1" w:tplc="240A0003" w:tentative="1">
+      <w:start w:val="1"/>
+      <w:numFmt w:val="bullet"/>
+      <w:lvlText w:val="o"/>
+      <w:lvlJc w:val="left"/>
+      <w:pPr>
+        <w:ind w:left="2149" w:hanging="360"/>
+      </w:pPr>
+      <w:rPr>
+        <w:rFonts w:ascii="Courier New" w:hAnsi="Courier New" w:cs="Courier New" w:hint="default"/>
+      </w:rPr>
+    </w:lvl>
+    <w:lvl w:ilvl="2" w:tplc="240A0005" w:tentative="1">
+      <w:start w:val="1"/>
+      <w:numFmt w:val="bullet"/>
+      <w:lvlText w:val=""/>
+      <w:lvlJc w:val="left"/>
+      <w:pPr>
+        <w:ind w:left="2869" w:hanging="360"/>
+      </w:pPr>
+      <w:rPr>
+        <w:rFonts w:ascii="Wingdings" w:hAnsi="Wingdings" w:hint="default"/>
+      </w:rPr>
+    </w:lvl>
+    <w:lvl w:ilvl="3" w:tplc="240A0001" w:tentative="1">
+      <w:start w:val="1"/>
+      <w:numFmt w:val="bullet"/>
+      <w:lvlText w:val=""/>
+      <w:lvlJc w:val="left"/>
+      <w:pPr>
+        <w:ind w:left="3589" w:hanging="360"/>
+      </w:pPr>
+      <w:rPr>
+        <w:rFonts w:ascii="Symbol" w:hAnsi="Symbol" w:hint="default"/>
+      </w:rPr>
+    </w:lvl>
+    <w:lvl w:ilvl="4" w:tplc="240A0003" w:tentative="1">
+      <w:start w:val="1"/>
+      <w:numFmt w:val="bullet"/>
+      <w:lvlText w:val="o"/>
+      <w:lvlJc w:val="left"/>
+      <w:pPr>
+        <w:ind w:left="4309" w:hanging="360"/>
+      </w:pPr>
+      <w:rPr>
+        <w:rFonts w:ascii="Courier New" w:hAnsi="Courier New" w:cs="Courier New" w:hint="default"/>
+      </w:rPr>
+    </w:lvl>
+    <w:lvl w:ilvl="5" w:tplc="240A0005" w:tentative="1">
+      <w:start w:val="1"/>
+      <w:numFmt w:val="bullet"/>
+      <w:lvlText w:val=""/>
+      <w:lvlJc w:val="left"/>
+      <w:pPr>
+        <w:ind w:left="5029" w:hanging="360"/>
+      </w:pPr>
+      <w:rPr>
+        <w:rFonts w:ascii="Wingdings" w:hAnsi="Wingdings" w:hint="default"/>
+      </w:rPr>
+    </w:lvl>
+    <w:lvl w:ilvl="6" w:tplc="240A0001" w:tentative="1">
+      <w:start w:val="1"/>
+      <w:numFmt w:val="bullet"/>
+      <w:lvlText w:val=""/>
+      <w:lvlJc w:val="left"/>
+      <w:pPr>
+        <w:ind w:left="5749" w:hanging="360"/>
+      </w:pPr>
+      <w:rPr>
+        <w:rFonts w:ascii="Symbol" w:hAnsi="Symbol" w:hint="default"/>
+      </w:rPr>
+    </w:lvl>
+    <w:lvl w:ilvl="7" w:tplc="240A0003" w:tentative="1">
+      <w:start w:val="1"/>
+      <w:numFmt w:val="bullet"/>
+      <w:lvlText w:val="o"/>
+      <w:lvlJc w:val="left"/>
+      <w:pPr>
+        <w:ind w:left="6469" w:hanging="360"/>
+      </w:pPr>
+      <w:rPr>
+        <w:rFonts w:ascii="Courier New" w:hAnsi="Courier New" w:cs="Courier New" w:hint="default"/>
+      </w:rPr>
+    </w:lvl>
+    <w:lvl w:ilvl="8" w:tplc="240A0005" w:tentative="1">
+      <w:start w:val="1"/>
+      <w:numFmt w:val="bullet"/>
+      <w:lvlText w:val=""/>
+      <w:lvlJc w:val="left"/>
+      <w:pPr>
+        <w:ind w:left="7189" w:hanging="360"/>
+      </w:pPr>
+      <w:rPr>
+        <w:rFonts w:ascii="Wingdings" w:hAnsi="Wingdings" w:hint="default"/>
+      </w:rPr>
+    </w:lvl>
+  </w:abstractNum>
+  <w:abstractNum w:abstractNumId="2" w15:restartNumberingAfterBreak="0">
     <w:nsid w:val="6E271DEC"/>
     <w:multiLevelType w:val="hybridMultilevel"/>
     <w:tmpl w:val="1248AB7C"/>
@@ -1074,16 +1360,19 @@
     </w:lvl>
   </w:abstractNum>
   <w:num w:numId="1">
-    <w:abstractNumId w:val="1"/>
+    <w:abstractNumId w:val="2"/>
   </w:num>
   <w:num w:numId="2">
     <w:abstractNumId w:val="0"/>
+  </w:num>
+  <w:num w:numId="3">
+    <w:abstractNumId w:val="1"/>
   </w:num>
 </w:numbering>
 </file>
 
 <file path=word/styles.xml><?xml version="1.0" encoding="utf-8"?>
-<w:styles xmlns:mc="http://schemas.openxmlformats.org/markup-compatibility/2006" xmlns:r="http://schemas.openxmlformats.org/officeDocument/2006/relationships" xmlns:w="http://schemas.openxmlformats.org/wordprocessingml/2006/main" xmlns:w14="http://schemas.microsoft.com/office/word/2010/wordml" xmlns:w15="http://schemas.microsoft.com/office/word/2012/wordml" xmlns:w16cex="http://schemas.microsoft.com/office/word/2018/wordml/cex" xmlns:w16cid="http://schemas.microsoft.com/office/word/2016/wordml/cid" xmlns:w16="http://schemas.microsoft.com/office/word/2018/wordml" xmlns:w16se="http://schemas.microsoft.com/office/word/2015/wordml/symex" mc:Ignorable="w14 w15 w16se w16cid w16 w16cex">
+<w:styles xmlns:mc="http://schemas.openxmlformats.org/markup-compatibility/2006" xmlns:r="http://schemas.openxmlformats.org/officeDocument/2006/relationships" xmlns:w="http://schemas.openxmlformats.org/wordprocessingml/2006/main" xmlns:w14="http://schemas.microsoft.com/office/word/2010/wordml" xmlns:w15="http://schemas.microsoft.com/office/word/2012/wordml" xmlns:w16cid="http://schemas.microsoft.com/office/word/2016/wordml/cid" xmlns:w16se="http://schemas.microsoft.com/office/word/2015/wordml/symex" mc:Ignorable="w14 w15 w16se w16cid">
   <w:docDefaults>
     <w:rPrDefault>
       <w:rPr>
@@ -1099,7 +1388,7 @@
       </w:pPr>
     </w:pPrDefault>
   </w:docDefaults>
-  <w:latentStyles w:defLockedState="0" w:defUIPriority="99" w:defSemiHidden="0" w:defUnhideWhenUsed="0" w:defQFormat="0" w:count="376">
+  <w:latentStyles w:defLockedState="0" w:defUIPriority="99" w:defSemiHidden="0" w:defUnhideWhenUsed="0" w:defQFormat="0" w:count="377">
     <w:lsdException w:name="Normal" w:uiPriority="0" w:qFormat="1"/>
     <w:lsdException w:name="heading 1" w:uiPriority="9" w:qFormat="1"/>
     <w:lsdException w:name="heading 2" w:semiHidden="1" w:uiPriority="9" w:unhideWhenUsed="1" w:qFormat="1"/>
@@ -1205,7 +1494,6 @@
     <w:lsdException w:name="HTML Sample" w:semiHidden="1" w:unhideWhenUsed="1"/>
     <w:lsdException w:name="HTML Typewriter" w:semiHidden="1" w:unhideWhenUsed="1"/>
     <w:lsdException w:name="HTML Variable" w:semiHidden="1" w:unhideWhenUsed="1"/>
-    <w:lsdException w:name="Normal Table" w:semiHidden="1" w:unhideWhenUsed="1"/>
     <w:lsdException w:name="annotation subject" w:semiHidden="1" w:unhideWhenUsed="1"/>
     <w:lsdException w:name="No List" w:semiHidden="1" w:unhideWhenUsed="1"/>
     <w:lsdException w:name="Outline List 1" w:semiHidden="1" w:unhideWhenUsed="1"/>
@@ -1252,10 +1540,8 @@
     <w:lsdException w:name="Table Subtle 2" w:semiHidden="1" w:unhideWhenUsed="1"/>
     <w:lsdException w:name="Table Web 1" w:semiHidden="1" w:unhideWhenUsed="1"/>
     <w:lsdException w:name="Table Web 2" w:semiHidden="1" w:unhideWhenUsed="1"/>
-    <w:lsdException w:name="Table Web 3" w:semiHidden="1" w:unhideWhenUsed="1"/>
     <w:lsdException w:name="Balloon Text" w:semiHidden="1" w:unhideWhenUsed="1"/>
     <w:lsdException w:name="Table Grid" w:uiPriority="39"/>
-    <w:lsdException w:name="Table Theme" w:semiHidden="1" w:unhideWhenUsed="1"/>
     <w:lsdException w:name="Placeholder Text" w:semiHidden="1"/>
     <w:lsdException w:name="No Spacing" w:uiPriority="1" w:qFormat="1"/>
     <w:lsdException w:name="Light Shading" w:uiPriority="60"/>
@@ -1476,6 +1762,7 @@
     <w:lsdException w:name="Hashtag" w:semiHidden="1" w:unhideWhenUsed="1"/>
     <w:lsdException w:name="Unresolved Mention" w:semiHidden="1" w:unhideWhenUsed="1"/>
     <w:lsdException w:name="Smart Link" w:semiHidden="1" w:unhideWhenUsed="1"/>
+    <w:lsdException w:name="Smart Link Error" w:semiHidden="1" w:unhideWhenUsed="1"/>
   </w:latentStyles>
   <w:style w:type="paragraph" w:default="1" w:styleId="Normal">
     <w:name w:val="Normal"/>

--- a/Oferta Económica.docx
+++ b/Oferta Económica.docx
@@ -168,11 +168,26 @@
           <w:rFonts w:ascii="Times New Roman" w:hAnsi="Times New Roman" w:cs="Times New Roman"/>
         </w:rPr>
       </w:pPr>
-      <w:r>
-        <w:rPr>
-          <w:rFonts w:ascii="Times New Roman" w:hAnsi="Times New Roman" w:cs="Times New Roman"/>
-        </w:rPr>
-        <w:t>Aunque es una inversión inicial aparentemente grande, su integración con la conexión a internet, dará un balance positivo para la organización y manejo de la empresa.</w:t>
+      <w:bookmarkStart w:id="0" w:name="_Hlk40201450"/>
+      <w:r>
+        <w:rPr>
+          <w:rFonts w:ascii="Times New Roman" w:hAnsi="Times New Roman" w:cs="Times New Roman"/>
+        </w:rPr>
+        <w:t xml:space="preserve">Aunque es una inversión inicial aparentemente </w:t>
+      </w:r>
+      <w:r>
+        <w:rPr>
+          <w:rFonts w:ascii="Times New Roman" w:hAnsi="Times New Roman" w:cs="Times New Roman"/>
+        </w:rPr>
+        <w:t>costosa</w:t>
+      </w:r>
+      <w:bookmarkStart w:id="1" w:name="_GoBack"/>
+      <w:bookmarkEnd w:id="1"/>
+      <w:r>
+        <w:rPr>
+          <w:rFonts w:ascii="Times New Roman" w:hAnsi="Times New Roman" w:cs="Times New Roman"/>
+        </w:rPr>
+        <w:t>, su integración con la conexión a internet, dará un balance positivo para la organización y manejo de la empresa.</w:t>
       </w:r>
     </w:p>
     <w:p>
@@ -238,47 +253,11 @@
         </w:rPr>
         <w:t xml:space="preserve"> luego de una integración con la PSTN (</w:t>
       </w:r>
-      <w:proofErr w:type="spellStart"/>
-      <w:r>
-        <w:rPr>
-          <w:rFonts w:ascii="Times New Roman" w:hAnsi="Times New Roman" w:cs="Times New Roman"/>
-        </w:rPr>
-        <w:t>Public</w:t>
-      </w:r>
-      <w:proofErr w:type="spellEnd"/>
-      <w:r>
-        <w:rPr>
-          <w:rFonts w:ascii="Times New Roman" w:hAnsi="Times New Roman" w:cs="Times New Roman"/>
-        </w:rPr>
-        <w:t xml:space="preserve"> </w:t>
-      </w:r>
-      <w:proofErr w:type="spellStart"/>
-      <w:r>
-        <w:rPr>
-          <w:rFonts w:ascii="Times New Roman" w:hAnsi="Times New Roman" w:cs="Times New Roman"/>
-        </w:rPr>
-        <w:t>Switched</w:t>
-      </w:r>
-      <w:proofErr w:type="spellEnd"/>
-      <w:r>
-        <w:rPr>
-          <w:rFonts w:ascii="Times New Roman" w:hAnsi="Times New Roman" w:cs="Times New Roman"/>
-        </w:rPr>
-        <w:t xml:space="preserve"> </w:t>
-      </w:r>
-      <w:proofErr w:type="spellStart"/>
-      <w:r>
-        <w:rPr>
-          <w:rFonts w:ascii="Times New Roman" w:hAnsi="Times New Roman" w:cs="Times New Roman"/>
-        </w:rPr>
-        <w:t>Telephone</w:t>
-      </w:r>
-      <w:proofErr w:type="spellEnd"/>
-      <w:r>
-        <w:rPr>
-          <w:rFonts w:ascii="Times New Roman" w:hAnsi="Times New Roman" w:cs="Times New Roman"/>
-        </w:rPr>
-        <w:t xml:space="preserve"> Network)</w:t>
+      <w:r>
+        <w:rPr>
+          <w:rFonts w:ascii="Times New Roman" w:hAnsi="Times New Roman" w:cs="Times New Roman"/>
+        </w:rPr>
+        <w:t>Public Switched Telephone Network)</w:t>
       </w:r>
       <w:r>
         <w:rPr>
@@ -359,6 +338,7 @@
         <w:t>Permite integrar servicios como buzón de voz, llamada en espera con música, grabación de llamadas y asistente automático.</w:t>
       </w:r>
     </w:p>
+    <w:bookmarkEnd w:id="0"/>
     <w:p>
       <w:pPr>
         <w:ind w:left="709"/>
@@ -513,35 +493,7 @@
         <w:rPr>
           <w:rFonts w:ascii="Times New Roman" w:hAnsi="Times New Roman" w:cs="Times New Roman"/>
         </w:rPr>
-        <w:t xml:space="preserve">La solución cuenta con cuatro </w:t>
-      </w:r>
-      <w:proofErr w:type="spellStart"/>
-      <w:r>
-        <w:rPr>
-          <w:rFonts w:ascii="Times New Roman" w:hAnsi="Times New Roman" w:cs="Times New Roman"/>
-        </w:rPr>
-        <w:t>routers</w:t>
-      </w:r>
-      <w:proofErr w:type="spellEnd"/>
-      <w:r>
-        <w:rPr>
-          <w:rFonts w:ascii="Times New Roman" w:hAnsi="Times New Roman" w:cs="Times New Roman"/>
-        </w:rPr>
-        <w:t xml:space="preserve"> (cada uno con una tarjeta serial), cuatro </w:t>
-      </w:r>
-      <w:proofErr w:type="spellStart"/>
-      <w:r>
-        <w:rPr>
-          <w:rFonts w:ascii="Times New Roman" w:hAnsi="Times New Roman" w:cs="Times New Roman"/>
-        </w:rPr>
-        <w:t>switches</w:t>
-      </w:r>
-      <w:proofErr w:type="spellEnd"/>
-      <w:r>
-        <w:rPr>
-          <w:rFonts w:ascii="Times New Roman" w:hAnsi="Times New Roman" w:cs="Times New Roman"/>
-        </w:rPr>
-        <w:t xml:space="preserve">, ocho teléfonos Cisco y ocho computadores opcionales. Cada una de las cuatro zonas ofrecidas está </w:t>
+        <w:t xml:space="preserve">La solución cuenta con cuatro routers (cada uno con una tarjeta serial), cuatro switches, ocho teléfonos Cisco y ocho computadores opcionales. Cada una de las cuatro zonas ofrecidas está </w:t>
       </w:r>
       <w:r>
         <w:rPr>
@@ -769,21 +721,7 @@
         <w:rPr>
           <w:rFonts w:ascii="Times New Roman" w:hAnsi="Times New Roman" w:cs="Times New Roman"/>
         </w:rPr>
-        <w:t xml:space="preserve">Adicionalmente los </w:t>
-      </w:r>
-      <w:proofErr w:type="spellStart"/>
-      <w:r>
-        <w:rPr>
-          <w:rFonts w:ascii="Times New Roman" w:hAnsi="Times New Roman" w:cs="Times New Roman"/>
-        </w:rPr>
-        <w:t>routers</w:t>
-      </w:r>
-      <w:proofErr w:type="spellEnd"/>
-      <w:r>
-        <w:rPr>
-          <w:rFonts w:ascii="Times New Roman" w:hAnsi="Times New Roman" w:cs="Times New Roman"/>
-        </w:rPr>
-        <w:t xml:space="preserve"> cuentan con la configuración de un servicio DHCP el cual asigna automáticamente direcciones tanto a teléfonos como a computadores, facilitando</w:t>
+        <w:t>Adicionalmente los routers cuentan con la configuración de un servicio DHCP el cual asigna automáticamente direcciones tanto a teléfonos como a computadores, facilitando</w:t>
       </w:r>
       <w:r>
         <w:rPr>
@@ -1029,8 +967,6 @@
         </w:rPr>
         <w:t>En este total no se incluye ningún costo de mantenimiento</w:t>
       </w:r>
-      <w:bookmarkStart w:id="0" w:name="_GoBack"/>
-      <w:bookmarkEnd w:id="0"/>
     </w:p>
     <w:sectPr>
       <w:pgSz w:w="12240" w:h="15840"/>
@@ -1494,6 +1430,7 @@
     <w:lsdException w:name="HTML Sample" w:semiHidden="1" w:unhideWhenUsed="1"/>
     <w:lsdException w:name="HTML Typewriter" w:semiHidden="1" w:unhideWhenUsed="1"/>
     <w:lsdException w:name="HTML Variable" w:semiHidden="1" w:unhideWhenUsed="1"/>
+    <w:lsdException w:name="Normal Table" w:semiHidden="1" w:unhideWhenUsed="1"/>
     <w:lsdException w:name="annotation subject" w:semiHidden="1" w:unhideWhenUsed="1"/>
     <w:lsdException w:name="No List" w:semiHidden="1" w:unhideWhenUsed="1"/>
     <w:lsdException w:name="Outline List 1" w:semiHidden="1" w:unhideWhenUsed="1"/>
@@ -1540,8 +1477,10 @@
     <w:lsdException w:name="Table Subtle 2" w:semiHidden="1" w:unhideWhenUsed="1"/>
     <w:lsdException w:name="Table Web 1" w:semiHidden="1" w:unhideWhenUsed="1"/>
     <w:lsdException w:name="Table Web 2" w:semiHidden="1" w:unhideWhenUsed="1"/>
+    <w:lsdException w:name="Table Web 3" w:semiHidden="1" w:unhideWhenUsed="1"/>
     <w:lsdException w:name="Balloon Text" w:semiHidden="1" w:unhideWhenUsed="1"/>
     <w:lsdException w:name="Table Grid" w:uiPriority="39"/>
+    <w:lsdException w:name="Table Theme" w:semiHidden="1" w:unhideWhenUsed="1"/>
     <w:lsdException w:name="Placeholder Text" w:semiHidden="1"/>
     <w:lsdException w:name="No Spacing" w:uiPriority="1" w:qFormat="1"/>
     <w:lsdException w:name="Light Shading" w:uiPriority="60"/>

--- a/Oferta Económica.docx
+++ b/Oferta Económica.docx
@@ -3,22 +3,347 @@
 <w:document xmlns:wpc="http://schemas.microsoft.com/office/word/2010/wordprocessingCanvas" xmlns:cx="http://schemas.microsoft.com/office/drawing/2014/chartex" xmlns:cx1="http://schemas.microsoft.com/office/drawing/2015/9/8/chartex" xmlns:cx2="http://schemas.microsoft.com/office/drawing/2015/10/21/chartex" xmlns:cx3="http://schemas.microsoft.com/office/drawing/2016/5/9/chartex" xmlns:cx4="http://schemas.microsoft.com/office/drawing/2016/5/10/chartex" xmlns:cx5="http://schemas.microsoft.com/office/drawing/2016/5/11/chartex" xmlns:cx6="http://schemas.microsoft.com/office/drawing/2016/5/12/chartex" xmlns:cx7="http://schemas.microsoft.com/office/drawing/2016/5/13/chartex" xmlns:cx8="http://schemas.microsoft.com/office/drawing/2016/5/14/chartex" xmlns:mc="http://schemas.openxmlformats.org/markup-compatibility/2006" xmlns:aink="http://schemas.microsoft.com/office/drawing/2016/ink" xmlns:am3d="http://schemas.microsoft.com/office/drawing/2017/model3d" xmlns:o="urn:schemas-microsoft-com:office:office" xmlns:r="http://schemas.openxmlformats.org/officeDocument/2006/relationships" xmlns:m="http://schemas.openxmlformats.org/officeDocument/2006/math" xmlns:v="urn:schemas-microsoft-com:vml" xmlns:wp14="http://schemas.microsoft.com/office/word/2010/wordprocessingDrawing" xmlns:wp="http://schemas.openxmlformats.org/drawingml/2006/wordprocessingDrawing" xmlns:w10="urn:schemas-microsoft-com:office:word" xmlns:w="http://schemas.openxmlformats.org/wordprocessingml/2006/main" xmlns:w14="http://schemas.microsoft.com/office/word/2010/wordml" xmlns:w15="http://schemas.microsoft.com/office/word/2012/wordml" xmlns:w16cid="http://schemas.microsoft.com/office/word/2016/wordml/cid" xmlns:w16se="http://schemas.microsoft.com/office/word/2015/wordml/symex" xmlns:wpg="http://schemas.microsoft.com/office/word/2010/wordprocessingGroup" xmlns:wpi="http://schemas.microsoft.com/office/word/2010/wordprocessingInk" xmlns:wne="http://schemas.microsoft.com/office/word/2006/wordml" xmlns:wps="http://schemas.microsoft.com/office/word/2010/wordprocessingShape" mc:Ignorable="w14 w15 w16se w16cid wp14">
   <w:body>
     <w:p>
-      <w:pPr>
+      <w:r>
+        <w:rPr>
+          <w:noProof/>
+          <w:lang w:eastAsia="es-CO"/>
+        </w:rPr>
+        <w:drawing>
+          <wp:anchor distT="0" distB="0" distL="114300" distR="114300" simplePos="0" relativeHeight="251663360" behindDoc="0" locked="0" layoutInCell="1" allowOverlap="1" wp14:anchorId="61F85D16" wp14:editId="069A7F87">
+            <wp:simplePos x="0" y="0"/>
+            <wp:positionH relativeFrom="margin">
+              <wp:posOffset>129540</wp:posOffset>
+            </wp:positionH>
+            <wp:positionV relativeFrom="margin">
+              <wp:posOffset>-893445</wp:posOffset>
+            </wp:positionV>
+            <wp:extent cx="5143500" cy="2085975"/>
+            <wp:effectExtent l="19050" t="0" r="0" b="0"/>
+            <wp:wrapSquare wrapText="bothSides"/>
+            <wp:docPr id="1" name="Imagen 9" descr="Resultado de imagen para escuela colombiana de ingenieria"/>
+            <wp:cNvGraphicFramePr/>
+            <a:graphic xmlns:a="http://schemas.openxmlformats.org/drawingml/2006/main">
+              <a:graphicData uri="http://schemas.openxmlformats.org/drawingml/2006/picture">
+                <pic:pic xmlns:pic="http://schemas.openxmlformats.org/drawingml/2006/picture">
+                  <pic:nvPicPr>
+                    <pic:cNvPr id="2" name="Imagen 9" descr="Resultado de imagen para escuela colombiana de ingenieria"/>
+                    <pic:cNvPicPr/>
+                  </pic:nvPicPr>
+                  <pic:blipFill>
+                    <a:blip r:embed="rId7" cstate="print">
+                      <a:extLst>
+                        <a:ext uri="{28A0092B-C50C-407E-A947-70E740481C1C}">
+                          <a14:useLocalDpi xmlns:a14="http://schemas.microsoft.com/office/drawing/2010/main" val="0"/>
+                        </a:ext>
+                      </a:extLst>
+                    </a:blip>
+                    <a:srcRect/>
+                    <a:stretch>
+                      <a:fillRect/>
+                    </a:stretch>
+                  </pic:blipFill>
+                  <pic:spPr bwMode="auto">
+                    <a:xfrm>
+                      <a:off x="0" y="0"/>
+                      <a:ext cx="5143500" cy="2085975"/>
+                    </a:xfrm>
+                    <a:prstGeom prst="rect">
+                      <a:avLst/>
+                    </a:prstGeom>
+                    <a:noFill/>
+                    <a:ln>
+                      <a:noFill/>
+                    </a:ln>
+                  </pic:spPr>
+                </pic:pic>
+              </a:graphicData>
+            </a:graphic>
+          </wp:anchor>
+        </w:drawing>
+      </w:r>
+    </w:p>
+    <w:p/>
+    <w:p/>
+    <w:p>
+      <w:pPr>
+        <w:spacing w:line="720" w:lineRule="auto"/>
         <w:jc w:val="center"/>
         <w:rPr>
-          <w:rFonts w:ascii="Times New Roman" w:hAnsi="Times New Roman" w:cs="Times New Roman"/>
+          <w:rFonts w:asciiTheme="majorHAnsi" w:hAnsiTheme="majorHAnsi" w:cstheme="majorHAnsi"/>
+          <w:b/>
+          <w:sz w:val="32"/>
+          <w:szCs w:val="24"/>
+        </w:rPr>
+      </w:pPr>
+      <w:r>
+        <w:rPr>
+          <w:rFonts w:asciiTheme="majorHAnsi" w:hAnsiTheme="majorHAnsi" w:cstheme="majorHAnsi"/>
+          <w:b/>
+          <w:sz w:val="32"/>
+          <w:szCs w:val="24"/>
+        </w:rPr>
+        <w:t xml:space="preserve">Diseño de </w:t>
+      </w:r>
+      <w:r>
+        <w:rPr>
+          <w:rFonts w:asciiTheme="majorHAnsi" w:hAnsiTheme="majorHAnsi" w:cstheme="majorHAnsi"/>
+          <w:b/>
+          <w:sz w:val="32"/>
+          <w:szCs w:val="24"/>
+        </w:rPr>
+        <w:t>Redes</w:t>
+      </w:r>
+      <w:r>
+        <w:rPr>
+          <w:rFonts w:asciiTheme="majorHAnsi" w:hAnsiTheme="majorHAnsi" w:cstheme="majorHAnsi"/>
+          <w:b/>
+          <w:sz w:val="32"/>
+          <w:szCs w:val="24"/>
+        </w:rPr>
+        <w:t xml:space="preserve"> LAN y WAN</w:t>
+      </w:r>
+      <w:r>
+        <w:rPr>
+          <w:rFonts w:asciiTheme="majorHAnsi" w:hAnsiTheme="majorHAnsi" w:cstheme="majorHAnsi"/>
+          <w:b/>
+          <w:sz w:val="32"/>
+          <w:szCs w:val="24"/>
+        </w:rPr>
+        <w:t xml:space="preserve"> </w:t>
+      </w:r>
+    </w:p>
+    <w:p>
+      <w:pPr>
+        <w:spacing w:line="720" w:lineRule="auto"/>
+        <w:jc w:val="center"/>
+        <w:rPr>
+          <w:rFonts w:asciiTheme="majorHAnsi" w:hAnsiTheme="majorHAnsi" w:cstheme="majorHAnsi"/>
+          <w:b/>
+          <w:sz w:val="32"/>
+          <w:szCs w:val="24"/>
+        </w:rPr>
+      </w:pPr>
+    </w:p>
+    <w:p>
+      <w:pPr>
+        <w:spacing w:line="360" w:lineRule="auto"/>
+        <w:jc w:val="center"/>
+        <w:rPr>
+          <w:rFonts w:asciiTheme="majorHAnsi" w:hAnsiTheme="majorHAnsi" w:cstheme="majorHAnsi"/>
+          <w:b/>
+          <w:sz w:val="32"/>
+          <w:szCs w:val="24"/>
+        </w:rPr>
+      </w:pPr>
+      <w:r>
+        <w:rPr>
+          <w:rFonts w:asciiTheme="majorHAnsi" w:hAnsiTheme="majorHAnsi" w:cstheme="majorHAnsi"/>
+          <w:b/>
+          <w:sz w:val="32"/>
+          <w:szCs w:val="24"/>
+        </w:rPr>
+        <w:t>Oferta Económica</w:t>
+      </w:r>
+    </w:p>
+    <w:p>
+      <w:pPr>
+        <w:spacing w:line="360" w:lineRule="auto"/>
+        <w:jc w:val="center"/>
+        <w:rPr>
+          <w:rFonts w:asciiTheme="majorHAnsi" w:hAnsiTheme="majorHAnsi" w:cstheme="majorHAnsi"/>
           <w:sz w:val="28"/>
-          <w:szCs w:val="28"/>
-        </w:rPr>
-      </w:pPr>
-      <w:r>
-        <w:rPr>
-          <w:rFonts w:ascii="Times New Roman" w:hAnsi="Times New Roman" w:cs="Times New Roman"/>
+        </w:rPr>
+      </w:pPr>
+    </w:p>
+    <w:p>
+      <w:pPr>
+        <w:spacing w:line="360" w:lineRule="auto"/>
+        <w:jc w:val="center"/>
+        <w:rPr>
+          <w:rFonts w:asciiTheme="majorHAnsi" w:hAnsiTheme="majorHAnsi" w:cstheme="majorHAnsi"/>
           <w:sz w:val="28"/>
-          <w:szCs w:val="28"/>
-        </w:rPr>
-        <w:t>Oferta Económica</w:t>
-      </w:r>
+        </w:rPr>
+      </w:pPr>
+    </w:p>
+    <w:p>
+      <w:pPr>
+        <w:spacing w:line="360" w:lineRule="auto"/>
+        <w:jc w:val="center"/>
+        <w:rPr>
+          <w:rFonts w:asciiTheme="majorHAnsi" w:hAnsiTheme="majorHAnsi" w:cstheme="majorHAnsi"/>
+          <w:b/>
+          <w:sz w:val="28"/>
+        </w:rPr>
+      </w:pPr>
+      <w:r>
+        <w:rPr>
+          <w:rFonts w:asciiTheme="majorHAnsi" w:hAnsiTheme="majorHAnsi" w:cstheme="majorHAnsi"/>
+          <w:b/>
+          <w:sz w:val="28"/>
+        </w:rPr>
+        <w:t>Diego Alejandro Puerto Gómez</w:t>
+      </w:r>
+    </w:p>
+    <w:p>
+      <w:pPr>
+        <w:spacing w:line="360" w:lineRule="auto"/>
+        <w:jc w:val="center"/>
+        <w:rPr>
+          <w:rFonts w:asciiTheme="majorHAnsi" w:hAnsiTheme="majorHAnsi" w:cstheme="majorHAnsi"/>
+          <w:b/>
+          <w:sz w:val="28"/>
+        </w:rPr>
+      </w:pPr>
+      <w:r>
+        <w:rPr>
+          <w:rFonts w:asciiTheme="majorHAnsi" w:hAnsiTheme="majorHAnsi" w:cstheme="majorHAnsi"/>
+          <w:b/>
+          <w:sz w:val="28"/>
+        </w:rPr>
+        <w:t xml:space="preserve">Jimmy Armando </w:t>
+      </w:r>
+      <w:proofErr w:type="spellStart"/>
+      <w:r>
+        <w:rPr>
+          <w:rFonts w:asciiTheme="majorHAnsi" w:hAnsiTheme="majorHAnsi" w:cstheme="majorHAnsi"/>
+          <w:b/>
+          <w:sz w:val="28"/>
+        </w:rPr>
+        <w:t>Chiriví</w:t>
+      </w:r>
+      <w:proofErr w:type="spellEnd"/>
+      <w:r>
+        <w:rPr>
+          <w:rFonts w:asciiTheme="majorHAnsi" w:hAnsiTheme="majorHAnsi" w:cstheme="majorHAnsi"/>
+          <w:b/>
+          <w:sz w:val="28"/>
+        </w:rPr>
+        <w:t xml:space="preserve"> Nivia </w:t>
+      </w:r>
+    </w:p>
+    <w:p>
+      <w:pPr>
+        <w:spacing w:line="360" w:lineRule="auto"/>
+        <w:jc w:val="center"/>
+        <w:rPr>
+          <w:rFonts w:asciiTheme="majorHAnsi" w:hAnsiTheme="majorHAnsi" w:cstheme="majorHAnsi"/>
+          <w:b/>
+          <w:sz w:val="28"/>
+        </w:rPr>
+      </w:pPr>
+      <w:r>
+        <w:rPr>
+          <w:rFonts w:asciiTheme="majorHAnsi" w:hAnsiTheme="majorHAnsi" w:cstheme="majorHAnsi"/>
+          <w:b/>
+          <w:sz w:val="28"/>
+        </w:rPr>
+        <w:t xml:space="preserve">David Mateo González </w:t>
+      </w:r>
+      <w:proofErr w:type="spellStart"/>
+      <w:r>
+        <w:rPr>
+          <w:rFonts w:asciiTheme="majorHAnsi" w:hAnsiTheme="majorHAnsi" w:cstheme="majorHAnsi"/>
+          <w:b/>
+          <w:sz w:val="28"/>
+        </w:rPr>
+        <w:t>Grimaldos</w:t>
+      </w:r>
+      <w:proofErr w:type="spellEnd"/>
+      <w:r>
+        <w:rPr>
+          <w:rFonts w:asciiTheme="majorHAnsi" w:hAnsiTheme="majorHAnsi" w:cstheme="majorHAnsi"/>
+          <w:b/>
+          <w:sz w:val="28"/>
+        </w:rPr>
+        <w:t xml:space="preserve"> </w:t>
+      </w:r>
+    </w:p>
+    <w:p>
+      <w:pPr>
+        <w:spacing w:line="720" w:lineRule="auto"/>
+        <w:rPr>
+          <w:rFonts w:asciiTheme="majorHAnsi" w:hAnsiTheme="majorHAnsi" w:cstheme="majorHAnsi"/>
+          <w:sz w:val="28"/>
+        </w:rPr>
+      </w:pPr>
+    </w:p>
+    <w:p>
+      <w:pPr>
+        <w:spacing w:after="0" w:line="240" w:lineRule="auto"/>
+        <w:jc w:val="center"/>
+        <w:rPr>
+          <w:rFonts w:asciiTheme="majorHAnsi" w:hAnsiTheme="majorHAnsi" w:cstheme="majorHAnsi"/>
+          <w:b/>
+          <w:sz w:val="28"/>
+        </w:rPr>
+      </w:pPr>
+    </w:p>
+    <w:p>
+      <w:pPr>
+        <w:spacing w:after="0" w:line="240" w:lineRule="auto"/>
+        <w:jc w:val="center"/>
+        <w:rPr>
+          <w:rFonts w:asciiTheme="majorHAnsi" w:hAnsiTheme="majorHAnsi" w:cstheme="majorHAnsi"/>
+          <w:b/>
+          <w:sz w:val="28"/>
+        </w:rPr>
+      </w:pPr>
+      <w:r>
+        <w:rPr>
+          <w:rFonts w:asciiTheme="majorHAnsi" w:hAnsiTheme="majorHAnsi" w:cstheme="majorHAnsi"/>
+          <w:b/>
+          <w:sz w:val="28"/>
+        </w:rPr>
+        <w:t>Mayo</w:t>
+      </w:r>
+      <w:r>
+        <w:rPr>
+          <w:rFonts w:asciiTheme="majorHAnsi" w:hAnsiTheme="majorHAnsi" w:cstheme="majorHAnsi"/>
+          <w:b/>
+          <w:sz w:val="28"/>
+        </w:rPr>
+        <w:t xml:space="preserve"> </w:t>
+      </w:r>
+      <w:r>
+        <w:rPr>
+          <w:rFonts w:asciiTheme="majorHAnsi" w:hAnsiTheme="majorHAnsi" w:cstheme="majorHAnsi"/>
+          <w:b/>
+          <w:sz w:val="28"/>
+        </w:rPr>
+        <w:t>2020</w:t>
+      </w:r>
+    </w:p>
+    <w:p>
+      <w:pPr>
+        <w:spacing w:line="240" w:lineRule="auto"/>
+        <w:jc w:val="center"/>
+        <w:rPr>
+          <w:rFonts w:asciiTheme="majorHAnsi" w:hAnsiTheme="majorHAnsi" w:cstheme="majorHAnsi"/>
+          <w:b/>
+          <w:sz w:val="28"/>
+        </w:rPr>
+      </w:pPr>
+      <w:r>
+        <w:rPr>
+          <w:rFonts w:asciiTheme="majorHAnsi" w:hAnsiTheme="majorHAnsi" w:cstheme="majorHAnsi"/>
+          <w:b/>
+          <w:sz w:val="28"/>
+        </w:rPr>
+        <w:t>Bogotá D.C</w:t>
+      </w:r>
+    </w:p>
+    <w:p>
+      <w:pPr>
+        <w:spacing w:line="240" w:lineRule="auto"/>
+        <w:jc w:val="center"/>
+        <w:rPr>
+          <w:rFonts w:asciiTheme="majorHAnsi" w:hAnsiTheme="majorHAnsi" w:cstheme="majorHAnsi"/>
+          <w:b/>
+          <w:sz w:val="28"/>
+        </w:rPr>
+      </w:pPr>
+      <w:bookmarkStart w:id="0" w:name="_GoBack"/>
+      <w:bookmarkEnd w:id="0"/>
     </w:p>
     <w:p>
       <w:pPr>
@@ -168,7 +493,7 @@
           <w:rFonts w:ascii="Times New Roman" w:hAnsi="Times New Roman" w:cs="Times New Roman"/>
         </w:rPr>
       </w:pPr>
-      <w:bookmarkStart w:id="0" w:name="_Hlk40201450"/>
+      <w:bookmarkStart w:id="1" w:name="_Hlk40201450"/>
       <w:r>
         <w:rPr>
           <w:rFonts w:ascii="Times New Roman" w:hAnsi="Times New Roman" w:cs="Times New Roman"/>
@@ -181,8 +506,6 @@
         </w:rPr>
         <w:t>costosa</w:t>
       </w:r>
-      <w:bookmarkStart w:id="1" w:name="_GoBack"/>
-      <w:bookmarkEnd w:id="1"/>
       <w:r>
         <w:rPr>
           <w:rFonts w:ascii="Times New Roman" w:hAnsi="Times New Roman" w:cs="Times New Roman"/>
@@ -253,11 +576,47 @@
         </w:rPr>
         <w:t xml:space="preserve"> luego de una integración con la PSTN (</w:t>
       </w:r>
-      <w:r>
-        <w:rPr>
-          <w:rFonts w:ascii="Times New Roman" w:hAnsi="Times New Roman" w:cs="Times New Roman"/>
-        </w:rPr>
-        <w:t>Public Switched Telephone Network)</w:t>
+      <w:proofErr w:type="spellStart"/>
+      <w:r>
+        <w:rPr>
+          <w:rFonts w:ascii="Times New Roman" w:hAnsi="Times New Roman" w:cs="Times New Roman"/>
+        </w:rPr>
+        <w:t>Public</w:t>
+      </w:r>
+      <w:proofErr w:type="spellEnd"/>
+      <w:r>
+        <w:rPr>
+          <w:rFonts w:ascii="Times New Roman" w:hAnsi="Times New Roman" w:cs="Times New Roman"/>
+        </w:rPr>
+        <w:t xml:space="preserve"> </w:t>
+      </w:r>
+      <w:proofErr w:type="spellStart"/>
+      <w:r>
+        <w:rPr>
+          <w:rFonts w:ascii="Times New Roman" w:hAnsi="Times New Roman" w:cs="Times New Roman"/>
+        </w:rPr>
+        <w:t>Switched</w:t>
+      </w:r>
+      <w:proofErr w:type="spellEnd"/>
+      <w:r>
+        <w:rPr>
+          <w:rFonts w:ascii="Times New Roman" w:hAnsi="Times New Roman" w:cs="Times New Roman"/>
+        </w:rPr>
+        <w:t xml:space="preserve"> </w:t>
+      </w:r>
+      <w:proofErr w:type="spellStart"/>
+      <w:r>
+        <w:rPr>
+          <w:rFonts w:ascii="Times New Roman" w:hAnsi="Times New Roman" w:cs="Times New Roman"/>
+        </w:rPr>
+        <w:t>Telephone</w:t>
+      </w:r>
+      <w:proofErr w:type="spellEnd"/>
+      <w:r>
+        <w:rPr>
+          <w:rFonts w:ascii="Times New Roman" w:hAnsi="Times New Roman" w:cs="Times New Roman"/>
+        </w:rPr>
+        <w:t xml:space="preserve"> Network)</w:t>
       </w:r>
       <w:r>
         <w:rPr>
@@ -338,7 +697,7 @@
         <w:t>Permite integrar servicios como buzón de voz, llamada en espera con música, grabación de llamadas y asistente automático.</w:t>
       </w:r>
     </w:p>
-    <w:bookmarkEnd w:id="0"/>
+    <w:bookmarkEnd w:id="1"/>
     <w:p>
       <w:pPr>
         <w:ind w:left="709"/>
@@ -380,7 +739,7 @@
                     </pic:cNvPicPr>
                   </pic:nvPicPr>
                   <pic:blipFill>
-                    <a:blip r:embed="rId5">
+                    <a:blip r:embed="rId8">
                       <a:extLst>
                         <a:ext uri="{28A0092B-C50C-407E-A947-70E740481C1C}">
                           <a14:useLocalDpi xmlns:a14="http://schemas.microsoft.com/office/drawing/2010/main" val="0"/>
@@ -493,7 +852,35 @@
         <w:rPr>
           <w:rFonts w:ascii="Times New Roman" w:hAnsi="Times New Roman" w:cs="Times New Roman"/>
         </w:rPr>
-        <w:t xml:space="preserve">La solución cuenta con cuatro routers (cada uno con una tarjeta serial), cuatro switches, ocho teléfonos Cisco y ocho computadores opcionales. Cada una de las cuatro zonas ofrecidas está </w:t>
+        <w:t xml:space="preserve">La solución cuenta con cuatro </w:t>
+      </w:r>
+      <w:proofErr w:type="spellStart"/>
+      <w:r>
+        <w:rPr>
+          <w:rFonts w:ascii="Times New Roman" w:hAnsi="Times New Roman" w:cs="Times New Roman"/>
+        </w:rPr>
+        <w:t>routers</w:t>
+      </w:r>
+      <w:proofErr w:type="spellEnd"/>
+      <w:r>
+        <w:rPr>
+          <w:rFonts w:ascii="Times New Roman" w:hAnsi="Times New Roman" w:cs="Times New Roman"/>
+        </w:rPr>
+        <w:t xml:space="preserve"> (cada uno con una tarjeta serial), cuatro </w:t>
+      </w:r>
+      <w:proofErr w:type="spellStart"/>
+      <w:r>
+        <w:rPr>
+          <w:rFonts w:ascii="Times New Roman" w:hAnsi="Times New Roman" w:cs="Times New Roman"/>
+        </w:rPr>
+        <w:t>switches</w:t>
+      </w:r>
+      <w:proofErr w:type="spellEnd"/>
+      <w:r>
+        <w:rPr>
+          <w:rFonts w:ascii="Times New Roman" w:hAnsi="Times New Roman" w:cs="Times New Roman"/>
+        </w:rPr>
+        <w:t xml:space="preserve">, ocho teléfonos Cisco y ocho computadores opcionales. Cada una de las cuatro zonas ofrecidas está </w:t>
       </w:r>
       <w:r>
         <w:rPr>
@@ -721,7 +1108,21 @@
         <w:rPr>
           <w:rFonts w:ascii="Times New Roman" w:hAnsi="Times New Roman" w:cs="Times New Roman"/>
         </w:rPr>
-        <w:t>Adicionalmente los routers cuentan con la configuración de un servicio DHCP el cual asigna automáticamente direcciones tanto a teléfonos como a computadores, facilitando</w:t>
+        <w:t xml:space="preserve">Adicionalmente los </w:t>
+      </w:r>
+      <w:proofErr w:type="spellStart"/>
+      <w:r>
+        <w:rPr>
+          <w:rFonts w:ascii="Times New Roman" w:hAnsi="Times New Roman" w:cs="Times New Roman"/>
+        </w:rPr>
+        <w:t>routers</w:t>
+      </w:r>
+      <w:proofErr w:type="spellEnd"/>
+      <w:r>
+        <w:rPr>
+          <w:rFonts w:ascii="Times New Roman" w:hAnsi="Times New Roman" w:cs="Times New Roman"/>
+        </w:rPr>
+        <w:t xml:space="preserve"> cuentan con la configuración de un servicio DHCP el cual asigna automáticamente direcciones tanto a teléfonos como a computadores, facilitando</w:t>
       </w:r>
       <w:r>
         <w:rPr>
@@ -844,7 +1245,7 @@
                     </pic:cNvPicPr>
                   </pic:nvPicPr>
                   <pic:blipFill rotWithShape="1">
-                    <a:blip r:embed="rId6">
+                    <a:blip r:embed="rId9">
                       <a:extLst>
                         <a:ext uri="{28A0092B-C50C-407E-A947-70E740481C1C}">
                           <a14:useLocalDpi xmlns:a14="http://schemas.microsoft.com/office/drawing/2010/main" val="0"/>
@@ -923,7 +1324,7 @@
                     </pic:cNvPicPr>
                   </pic:nvPicPr>
                   <pic:blipFill rotWithShape="1">
-                    <a:blip r:embed="rId6">
+                    <a:blip r:embed="rId9">
                       <a:extLst>
                         <a:ext uri="{28A0092B-C50C-407E-A947-70E740481C1C}">
                           <a14:useLocalDpi xmlns:a14="http://schemas.microsoft.com/office/drawing/2010/main" val="0"/>
@@ -969,6 +1370,7 @@
       </w:r>
     </w:p>
     <w:sectPr>
+      <w:headerReference w:type="default" r:id="rId10"/>
       <w:pgSz w:w="12240" w:h="15840"/>
       <w:pgMar w:top="1417" w:right="1701" w:bottom="1417" w:left="1701" w:header="708" w:footer="708" w:gutter="0"/>
       <w:cols w:space="708"/>
@@ -978,6 +1380,199 @@
 </w:document>
 </file>
 
+<file path=word/endnotes.xml><?xml version="1.0" encoding="utf-8"?>
+<w:endnotes xmlns:wpc="http://schemas.microsoft.com/office/word/2010/wordprocessingCanvas" xmlns:cx="http://schemas.microsoft.com/office/drawing/2014/chartex" xmlns:cx1="http://schemas.microsoft.com/office/drawing/2015/9/8/chartex" xmlns:cx2="http://schemas.microsoft.com/office/drawing/2015/10/21/chartex" xmlns:cx3="http://schemas.microsoft.com/office/drawing/2016/5/9/chartex" xmlns:cx4="http://schemas.microsoft.com/office/drawing/2016/5/10/chartex" xmlns:cx5="http://schemas.microsoft.com/office/drawing/2016/5/11/chartex" xmlns:cx6="http://schemas.microsoft.com/office/drawing/2016/5/12/chartex" xmlns:cx7="http://schemas.microsoft.com/office/drawing/2016/5/13/chartex" xmlns:cx8="http://schemas.microsoft.com/office/drawing/2016/5/14/chartex" xmlns:mc="http://schemas.openxmlformats.org/markup-compatibility/2006" xmlns:aink="http://schemas.microsoft.com/office/drawing/2016/ink" xmlns:am3d="http://schemas.microsoft.com/office/drawing/2017/model3d" xmlns:o="urn:schemas-microsoft-com:office:office" xmlns:r="http://schemas.openxmlformats.org/officeDocument/2006/relationships" xmlns:m="http://schemas.openxmlformats.org/officeDocument/2006/math" xmlns:v="urn:schemas-microsoft-com:vml" xmlns:wp14="http://schemas.microsoft.com/office/word/2010/wordprocessingDrawing" xmlns:wp="http://schemas.openxmlformats.org/drawingml/2006/wordprocessingDrawing" xmlns:w10="urn:schemas-microsoft-com:office:word" xmlns:w="http://schemas.openxmlformats.org/wordprocessingml/2006/main" xmlns:w14="http://schemas.microsoft.com/office/word/2010/wordml" xmlns:w15="http://schemas.microsoft.com/office/word/2012/wordml" xmlns:w16cid="http://schemas.microsoft.com/office/word/2016/wordml/cid" xmlns:w16se="http://schemas.microsoft.com/office/word/2015/wordml/symex" xmlns:wpg="http://schemas.microsoft.com/office/word/2010/wordprocessingGroup" xmlns:wpi="http://schemas.microsoft.com/office/word/2010/wordprocessingInk" xmlns:wne="http://schemas.microsoft.com/office/word/2006/wordml" xmlns:wps="http://schemas.microsoft.com/office/word/2010/wordprocessingShape" mc:Ignorable="w14 w15 w16se w16cid wp14">
+  <w:endnote w:type="separator" w:id="-1">
+    <w:p>
+      <w:pPr>
+        <w:spacing w:after="0" w:line="240" w:lineRule="auto"/>
+      </w:pPr>
+      <w:r>
+        <w:separator/>
+      </w:r>
+    </w:p>
+  </w:endnote>
+  <w:endnote w:type="continuationSeparator" w:id="0">
+    <w:p>
+      <w:pPr>
+        <w:spacing w:after="0" w:line="240" w:lineRule="auto"/>
+      </w:pPr>
+      <w:r>
+        <w:continuationSeparator/>
+      </w:r>
+    </w:p>
+  </w:endnote>
+</w:endnotes>
+</file>
+
+<file path=word/footnotes.xml><?xml version="1.0" encoding="utf-8"?>
+<w:footnotes xmlns:wpc="http://schemas.microsoft.com/office/word/2010/wordprocessingCanvas" xmlns:cx="http://schemas.microsoft.com/office/drawing/2014/chartex" xmlns:cx1="http://schemas.microsoft.com/office/drawing/2015/9/8/chartex" xmlns:cx2="http://schemas.microsoft.com/office/drawing/2015/10/21/chartex" xmlns:cx3="http://schemas.microsoft.com/office/drawing/2016/5/9/chartex" xmlns:cx4="http://schemas.microsoft.com/office/drawing/2016/5/10/chartex" xmlns:cx5="http://schemas.microsoft.com/office/drawing/2016/5/11/chartex" xmlns:cx6="http://schemas.microsoft.com/office/drawing/2016/5/12/chartex" xmlns:cx7="http://schemas.microsoft.com/office/drawing/2016/5/13/chartex" xmlns:cx8="http://schemas.microsoft.com/office/drawing/2016/5/14/chartex" xmlns:mc="http://schemas.openxmlformats.org/markup-compatibility/2006" xmlns:aink="http://schemas.microsoft.com/office/drawing/2016/ink" xmlns:am3d="http://schemas.microsoft.com/office/drawing/2017/model3d" xmlns:o="urn:schemas-microsoft-com:office:office" xmlns:r="http://schemas.openxmlformats.org/officeDocument/2006/relationships" xmlns:m="http://schemas.openxmlformats.org/officeDocument/2006/math" xmlns:v="urn:schemas-microsoft-com:vml" xmlns:wp14="http://schemas.microsoft.com/office/word/2010/wordprocessingDrawing" xmlns:wp="http://schemas.openxmlformats.org/drawingml/2006/wordprocessingDrawing" xmlns:w10="urn:schemas-microsoft-com:office:word" xmlns:w="http://schemas.openxmlformats.org/wordprocessingml/2006/main" xmlns:w14="http://schemas.microsoft.com/office/word/2010/wordml" xmlns:w15="http://schemas.microsoft.com/office/word/2012/wordml" xmlns:w16cid="http://schemas.microsoft.com/office/word/2016/wordml/cid" xmlns:w16se="http://schemas.microsoft.com/office/word/2015/wordml/symex" xmlns:wpg="http://schemas.microsoft.com/office/word/2010/wordprocessingGroup" xmlns:wpi="http://schemas.microsoft.com/office/word/2010/wordprocessingInk" xmlns:wne="http://schemas.microsoft.com/office/word/2006/wordml" xmlns:wps="http://schemas.microsoft.com/office/word/2010/wordprocessingShape" mc:Ignorable="w14 w15 w16se w16cid wp14">
+  <w:footnote w:type="separator" w:id="-1">
+    <w:p>
+      <w:pPr>
+        <w:spacing w:after="0" w:line="240" w:lineRule="auto"/>
+      </w:pPr>
+      <w:r>
+        <w:separator/>
+      </w:r>
+    </w:p>
+  </w:footnote>
+  <w:footnote w:type="continuationSeparator" w:id="0">
+    <w:p>
+      <w:pPr>
+        <w:spacing w:after="0" w:line="240" w:lineRule="auto"/>
+      </w:pPr>
+      <w:r>
+        <w:continuationSeparator/>
+      </w:r>
+    </w:p>
+  </w:footnote>
+</w:footnotes>
+</file>
+
+<file path=word/header1.xml><?xml version="1.0" encoding="utf-8"?>
+<w:hdr xmlns:wpc="http://schemas.microsoft.com/office/word/2010/wordprocessingCanvas" xmlns:cx="http://schemas.microsoft.com/office/drawing/2014/chartex" xmlns:cx1="http://schemas.microsoft.com/office/drawing/2015/9/8/chartex" xmlns:cx2="http://schemas.microsoft.com/office/drawing/2015/10/21/chartex" xmlns:cx3="http://schemas.microsoft.com/office/drawing/2016/5/9/chartex" xmlns:cx4="http://schemas.microsoft.com/office/drawing/2016/5/10/chartex" xmlns:cx5="http://schemas.microsoft.com/office/drawing/2016/5/11/chartex" xmlns:cx6="http://schemas.microsoft.com/office/drawing/2016/5/12/chartex" xmlns:cx7="http://schemas.microsoft.com/office/drawing/2016/5/13/chartex" xmlns:cx8="http://schemas.microsoft.com/office/drawing/2016/5/14/chartex" xmlns:mc="http://schemas.openxmlformats.org/markup-compatibility/2006" xmlns:aink="http://schemas.microsoft.com/office/drawing/2016/ink" xmlns:am3d="http://schemas.microsoft.com/office/drawing/2017/model3d" xmlns:o="urn:schemas-microsoft-com:office:office" xmlns:r="http://schemas.openxmlformats.org/officeDocument/2006/relationships" xmlns:m="http://schemas.openxmlformats.org/officeDocument/2006/math" xmlns:v="urn:schemas-microsoft-com:vml" xmlns:wp14="http://schemas.microsoft.com/office/word/2010/wordprocessingDrawing" xmlns:wp="http://schemas.openxmlformats.org/drawingml/2006/wordprocessingDrawing" xmlns:w10="urn:schemas-microsoft-com:office:word" xmlns:w="http://schemas.openxmlformats.org/wordprocessingml/2006/main" xmlns:w14="http://schemas.microsoft.com/office/word/2010/wordml" xmlns:w15="http://schemas.microsoft.com/office/word/2012/wordml" xmlns:w16cid="http://schemas.microsoft.com/office/word/2016/wordml/cid" xmlns:w16se="http://schemas.microsoft.com/office/word/2015/wordml/symex" xmlns:wpg="http://schemas.microsoft.com/office/word/2010/wordprocessingGroup" xmlns:wpi="http://schemas.microsoft.com/office/word/2010/wordprocessingInk" xmlns:wne="http://schemas.microsoft.com/office/word/2006/wordml" xmlns:wps="http://schemas.microsoft.com/office/word/2010/wordprocessingShape" mc:Ignorable="w14 w15 w16se w16cid wp14">
+  <w:p>
+    <w:pPr>
+      <w:pStyle w:val="Encabezado"/>
+      <w:numPr>
+        <w:ilvl w:val="0"/>
+        <w:numId w:val="4"/>
+      </w:numPr>
+      <w:rPr>
+        <w:rFonts w:asciiTheme="majorHAnsi" w:hAnsiTheme="majorHAnsi" w:cstheme="majorBidi"/>
+      </w:rPr>
+    </w:pPr>
+    <w:r>
+      <w:rPr>
+        <w:noProof/>
+        <w:lang w:eastAsia="es-CO"/>
+      </w:rPr>
+      <w:drawing>
+        <wp:anchor distT="0" distB="0" distL="114300" distR="114300" simplePos="0" relativeHeight="251659264" behindDoc="0" locked="0" layoutInCell="1" allowOverlap="1" wp14:anchorId="52AC2044" wp14:editId="305EB0EA">
+          <wp:simplePos x="0" y="0"/>
+          <wp:positionH relativeFrom="margin">
+            <wp:align>center</wp:align>
+          </wp:positionH>
+          <wp:positionV relativeFrom="paragraph">
+            <wp:posOffset>-362561</wp:posOffset>
+          </wp:positionV>
+          <wp:extent cx="2324735" cy="975360"/>
+          <wp:effectExtent l="19050" t="0" r="0" b="0"/>
+          <wp:wrapSquare wrapText="bothSides"/>
+          <wp:docPr id="13" name="Imagen 7" descr="Resultado de imagen para escuela colombiana de ingenieria"/>
+          <wp:cNvGraphicFramePr/>
+          <a:graphic xmlns:a="http://schemas.openxmlformats.org/drawingml/2006/main">
+            <a:graphicData uri="http://schemas.openxmlformats.org/drawingml/2006/picture">
+              <pic:pic xmlns:pic="http://schemas.openxmlformats.org/drawingml/2006/picture">
+                <pic:nvPicPr>
+                  <pic:cNvPr id="13" name="Imagen 7" descr="Resultado de imagen para escuela colombiana de ingenieria"/>
+                  <pic:cNvPicPr/>
+                </pic:nvPicPr>
+                <pic:blipFill>
+                  <a:blip r:embed="rId1">
+                    <a:extLst>
+                      <a:ext uri="{28A0092B-C50C-407E-A947-70E740481C1C}">
+                        <a14:useLocalDpi xmlns:a14="http://schemas.microsoft.com/office/drawing/2010/main" val="0"/>
+                      </a:ext>
+                    </a:extLst>
+                  </a:blip>
+                  <a:srcRect/>
+                  <a:stretch>
+                    <a:fillRect/>
+                  </a:stretch>
+                </pic:blipFill>
+                <pic:spPr bwMode="auto">
+                  <a:xfrm>
+                    <a:off x="0" y="0"/>
+                    <a:ext cx="2324735" cy="975360"/>
+                  </a:xfrm>
+                  <a:prstGeom prst="rect">
+                    <a:avLst/>
+                  </a:prstGeom>
+                  <a:noFill/>
+                  <a:ln>
+                    <a:noFill/>
+                  </a:ln>
+                  <a:effectLst>
+                    <a:glow>
+                      <a:schemeClr val="accent1"/>
+                    </a:glow>
+                  </a:effectLst>
+                </pic:spPr>
+              </pic:pic>
+            </a:graphicData>
+          </a:graphic>
+        </wp:anchor>
+      </w:drawing>
+    </w:r>
+    <w:r>
+      <w:rPr>
+        <w:rFonts w:asciiTheme="majorHAnsi" w:hAnsiTheme="majorHAnsi" w:cstheme="majorBidi"/>
+      </w:rPr>
+      <w:t xml:space="preserve">Jimmy </w:t>
+    </w:r>
+    <w:proofErr w:type="spellStart"/>
+    <w:r>
+      <w:rPr>
+        <w:rFonts w:asciiTheme="majorHAnsi" w:hAnsiTheme="majorHAnsi" w:cstheme="majorBidi"/>
+      </w:rPr>
+      <w:t>Chiriví</w:t>
+    </w:r>
+    <w:proofErr w:type="spellEnd"/>
+  </w:p>
+  <w:p>
+    <w:pPr>
+      <w:pStyle w:val="Encabezado"/>
+      <w:numPr>
+        <w:ilvl w:val="0"/>
+        <w:numId w:val="4"/>
+      </w:numPr>
+      <w:rPr>
+        <w:rFonts w:asciiTheme="majorHAnsi" w:hAnsiTheme="majorHAnsi" w:cstheme="majorHAnsi"/>
+      </w:rPr>
+    </w:pPr>
+    <w:r>
+      <w:rPr>
+        <w:rFonts w:asciiTheme="majorHAnsi" w:hAnsiTheme="majorHAnsi" w:cstheme="majorHAnsi"/>
+      </w:rPr>
+      <w:t>Diego Puerto</w:t>
+    </w:r>
+  </w:p>
+  <w:p>
+    <w:pPr>
+      <w:pStyle w:val="Encabezado"/>
+      <w:numPr>
+        <w:ilvl w:val="0"/>
+        <w:numId w:val="4"/>
+      </w:numPr>
+      <w:rPr>
+        <w:rFonts w:asciiTheme="majorHAnsi" w:hAnsiTheme="majorHAnsi" w:cstheme="majorHAnsi"/>
+      </w:rPr>
+    </w:pPr>
+    <w:r>
+      <w:rPr>
+        <w:rFonts w:asciiTheme="majorHAnsi" w:hAnsiTheme="majorHAnsi" w:cstheme="majorHAnsi"/>
+      </w:rPr>
+      <w:t xml:space="preserve">Mateo </w:t>
+    </w:r>
+    <w:proofErr w:type="spellStart"/>
+    <w:r>
+      <w:rPr>
+        <w:rFonts w:asciiTheme="majorHAnsi" w:hAnsiTheme="majorHAnsi" w:cstheme="majorHAnsi"/>
+      </w:rPr>
+      <w:t>Gonzalez</w:t>
+    </w:r>
+    <w:proofErr w:type="spellEnd"/>
+  </w:p>
+  <w:p>
+    <w:pPr>
+      <w:pStyle w:val="Encabezado"/>
+    </w:pPr>
+  </w:p>
+</w:hdr>
+</file>
+
 <file path=word/numbering.xml><?xml version="1.0" encoding="utf-8"?>
 <w:numbering xmlns:wpc="http://schemas.microsoft.com/office/word/2010/wordprocessingCanvas" xmlns:cx="http://schemas.microsoft.com/office/drawing/2014/chartex" xmlns:cx1="http://schemas.microsoft.com/office/drawing/2015/9/8/chartex" xmlns:cx2="http://schemas.microsoft.com/office/drawing/2015/10/21/chartex" xmlns:cx3="http://schemas.microsoft.com/office/drawing/2016/5/9/chartex" xmlns:cx4="http://schemas.microsoft.com/office/drawing/2016/5/10/chartex" xmlns:cx5="http://schemas.microsoft.com/office/drawing/2016/5/11/chartex" xmlns:cx6="http://schemas.microsoft.com/office/drawing/2016/5/12/chartex" xmlns:cx7="http://schemas.microsoft.com/office/drawing/2016/5/13/chartex" xmlns:cx8="http://schemas.microsoft.com/office/drawing/2016/5/14/chartex" xmlns:mc="http://schemas.openxmlformats.org/markup-compatibility/2006" xmlns:aink="http://schemas.microsoft.com/office/drawing/2016/ink" xmlns:am3d="http://schemas.microsoft.com/office/drawing/2017/model3d" xmlns:o="urn:schemas-microsoft-com:office:office" xmlns:r="http://schemas.openxmlformats.org/officeDocument/2006/relationships" xmlns:m="http://schemas.openxmlformats.org/officeDocument/2006/math" xmlns:v="urn:schemas-microsoft-com:vml" xmlns:wp14="http://schemas.microsoft.com/office/word/2010/wordprocessingDrawing" xmlns:wp="http://schemas.openxmlformats.org/drawingml/2006/wordprocessingDrawing" xmlns:w10="urn:schemas-microsoft-com:office:word" xmlns:w="http://schemas.openxmlformats.org/wordprocessingml/2006/main" xmlns:w14="http://schemas.microsoft.com/office/word/2010/wordml" xmlns:w15="http://schemas.microsoft.com/office/word/2012/wordml" xmlns:w16cid="http://schemas.microsoft.com/office/word/2016/wordml/cid" xmlns:w16se="http://schemas.microsoft.com/office/word/2015/wordml/symex" xmlns:wpg="http://schemas.microsoft.com/office/word/2010/wordprocessingGroup" xmlns:wpi="http://schemas.microsoft.com/office/word/2010/wordprocessingInk" xmlns:wne="http://schemas.microsoft.com/office/word/2006/wordml" xmlns:wps="http://schemas.microsoft.com/office/word/2010/wordprocessingShape" mc:Ignorable="w14 w15 w16se w16cid wp14">
   <w:abstractNum w:abstractNumId="0" w15:restartNumberingAfterBreak="0">
@@ -1094,6 +1689,118 @@
     </w:lvl>
   </w:abstractNum>
   <w:abstractNum w:abstractNumId="1" w15:restartNumberingAfterBreak="0">
+    <w:nsid w:val="34C36D10"/>
+    <w:multiLevelType w:val="hybridMultilevel"/>
+    <w:tmpl w:val="DFD80BD8"/>
+    <w:lvl w:ilvl="0" w:tplc="72243642">
+      <w:numFmt w:val="bullet"/>
+      <w:lvlText w:val="◌"/>
+      <w:lvlJc w:val="left"/>
+      <w:pPr>
+        <w:ind w:left="720" w:hanging="360"/>
+      </w:pPr>
+      <w:rPr>
+        <w:rFonts w:ascii="Calibri" w:eastAsiaTheme="minorHAnsi" w:hAnsi="Calibri" w:hint="default"/>
+      </w:rPr>
+    </w:lvl>
+    <w:lvl w:ilvl="1" w:tplc="240A0003" w:tentative="1">
+      <w:start w:val="1"/>
+      <w:numFmt w:val="bullet"/>
+      <w:lvlText w:val="o"/>
+      <w:lvlJc w:val="left"/>
+      <w:pPr>
+        <w:ind w:left="1440" w:hanging="360"/>
+      </w:pPr>
+      <w:rPr>
+        <w:rFonts w:ascii="Courier New" w:hAnsi="Courier New" w:cs="Courier New" w:hint="default"/>
+      </w:rPr>
+    </w:lvl>
+    <w:lvl w:ilvl="2" w:tplc="240A0005" w:tentative="1">
+      <w:start w:val="1"/>
+      <w:numFmt w:val="bullet"/>
+      <w:lvlText w:val=""/>
+      <w:lvlJc w:val="left"/>
+      <w:pPr>
+        <w:ind w:left="2160" w:hanging="360"/>
+      </w:pPr>
+      <w:rPr>
+        <w:rFonts w:ascii="Wingdings" w:hAnsi="Wingdings" w:hint="default"/>
+      </w:rPr>
+    </w:lvl>
+    <w:lvl w:ilvl="3" w:tplc="240A0001" w:tentative="1">
+      <w:start w:val="1"/>
+      <w:numFmt w:val="bullet"/>
+      <w:lvlText w:val=""/>
+      <w:lvlJc w:val="left"/>
+      <w:pPr>
+        <w:ind w:left="2880" w:hanging="360"/>
+      </w:pPr>
+      <w:rPr>
+        <w:rFonts w:ascii="Symbol" w:hAnsi="Symbol" w:hint="default"/>
+      </w:rPr>
+    </w:lvl>
+    <w:lvl w:ilvl="4" w:tplc="240A0003" w:tentative="1">
+      <w:start w:val="1"/>
+      <w:numFmt w:val="bullet"/>
+      <w:lvlText w:val="o"/>
+      <w:lvlJc w:val="left"/>
+      <w:pPr>
+        <w:ind w:left="3600" w:hanging="360"/>
+      </w:pPr>
+      <w:rPr>
+        <w:rFonts w:ascii="Courier New" w:hAnsi="Courier New" w:cs="Courier New" w:hint="default"/>
+      </w:rPr>
+    </w:lvl>
+    <w:lvl w:ilvl="5" w:tplc="240A0005" w:tentative="1">
+      <w:start w:val="1"/>
+      <w:numFmt w:val="bullet"/>
+      <w:lvlText w:val=""/>
+      <w:lvlJc w:val="left"/>
+      <w:pPr>
+        <w:ind w:left="4320" w:hanging="360"/>
+      </w:pPr>
+      <w:rPr>
+        <w:rFonts w:ascii="Wingdings" w:hAnsi="Wingdings" w:hint="default"/>
+      </w:rPr>
+    </w:lvl>
+    <w:lvl w:ilvl="6" w:tplc="240A0001" w:tentative="1">
+      <w:start w:val="1"/>
+      <w:numFmt w:val="bullet"/>
+      <w:lvlText w:val=""/>
+      <w:lvlJc w:val="left"/>
+      <w:pPr>
+        <w:ind w:left="5040" w:hanging="360"/>
+      </w:pPr>
+      <w:rPr>
+        <w:rFonts w:ascii="Symbol" w:hAnsi="Symbol" w:hint="default"/>
+      </w:rPr>
+    </w:lvl>
+    <w:lvl w:ilvl="7" w:tplc="240A0003" w:tentative="1">
+      <w:start w:val="1"/>
+      <w:numFmt w:val="bullet"/>
+      <w:lvlText w:val="o"/>
+      <w:lvlJc w:val="left"/>
+      <w:pPr>
+        <w:ind w:left="5760" w:hanging="360"/>
+      </w:pPr>
+      <w:rPr>
+        <w:rFonts w:ascii="Courier New" w:hAnsi="Courier New" w:cs="Courier New" w:hint="default"/>
+      </w:rPr>
+    </w:lvl>
+    <w:lvl w:ilvl="8" w:tplc="240A0005" w:tentative="1">
+      <w:start w:val="1"/>
+      <w:numFmt w:val="bullet"/>
+      <w:lvlText w:val=""/>
+      <w:lvlJc w:val="left"/>
+      <w:pPr>
+        <w:ind w:left="6480" w:hanging="360"/>
+      </w:pPr>
+      <w:rPr>
+        <w:rFonts w:ascii="Wingdings" w:hAnsi="Wingdings" w:hint="default"/>
+      </w:rPr>
+    </w:lvl>
+  </w:abstractNum>
+  <w:abstractNum w:abstractNumId="2" w15:restartNumberingAfterBreak="0">
     <w:nsid w:val="5FF04388"/>
     <w:multiLevelType w:val="hybridMultilevel"/>
     <w:tmpl w:val="EDC0A498"/>
@@ -1206,7 +1913,7 @@
       </w:rPr>
     </w:lvl>
   </w:abstractNum>
-  <w:abstractNum w:abstractNumId="2" w15:restartNumberingAfterBreak="0">
+  <w:abstractNum w:abstractNumId="3" w15:restartNumberingAfterBreak="0">
     <w:nsid w:val="6E271DEC"/>
     <w:multiLevelType w:val="hybridMultilevel"/>
     <w:tmpl w:val="1248AB7C"/>
@@ -1296,12 +2003,15 @@
     </w:lvl>
   </w:abstractNum>
   <w:num w:numId="1">
-    <w:abstractNumId w:val="2"/>
+    <w:abstractNumId w:val="3"/>
   </w:num>
   <w:num w:numId="2">
     <w:abstractNumId w:val="0"/>
   </w:num>
   <w:num w:numId="3">
+    <w:abstractNumId w:val="2"/>
+  </w:num>
+  <w:num w:numId="4">
     <w:abstractNumId w:val="1"/>
   </w:num>
 </w:numbering>
@@ -1745,6 +2455,50 @@
       <w:contextualSpacing/>
     </w:pPr>
   </w:style>
+  <w:style w:type="paragraph" w:styleId="Encabezado">
+    <w:name w:val="header"/>
+    <w:basedOn w:val="Normal"/>
+    <w:link w:val="EncabezadoCar"/>
+    <w:uiPriority w:val="99"/>
+    <w:unhideWhenUsed/>
+    <w:rsid w:val="008A4F4C"/>
+    <w:pPr>
+      <w:tabs>
+        <w:tab w:val="center" w:pos="4419"/>
+        <w:tab w:val="right" w:pos="8838"/>
+      </w:tabs>
+      <w:spacing w:after="0" w:line="240" w:lineRule="auto"/>
+    </w:pPr>
+  </w:style>
+  <w:style w:type="character" w:customStyle="1" w:styleId="EncabezadoCar">
+    <w:name w:val="Encabezado Car"/>
+    <w:basedOn w:val="Fuentedeprrafopredeter"/>
+    <w:link w:val="Encabezado"/>
+    <w:uiPriority w:val="99"/>
+    <w:rsid w:val="008A4F4C"/>
+  </w:style>
+  <w:style w:type="paragraph" w:styleId="Piedepgina">
+    <w:name w:val="footer"/>
+    <w:basedOn w:val="Normal"/>
+    <w:link w:val="PiedepginaCar"/>
+    <w:uiPriority w:val="99"/>
+    <w:unhideWhenUsed/>
+    <w:rsid w:val="008A4F4C"/>
+    <w:pPr>
+      <w:tabs>
+        <w:tab w:val="center" w:pos="4419"/>
+        <w:tab w:val="right" w:pos="8838"/>
+      </w:tabs>
+      <w:spacing w:after="0" w:line="240" w:lineRule="auto"/>
+    </w:pPr>
+  </w:style>
+  <w:style w:type="character" w:customStyle="1" w:styleId="PiedepginaCar">
+    <w:name w:val="Pie de página Car"/>
+    <w:basedOn w:val="Fuentedeprrafopredeter"/>
+    <w:link w:val="Piedepgina"/>
+    <w:uiPriority w:val="99"/>
+    <w:rsid w:val="008A4F4C"/>
+  </w:style>
 </w:styles>
 </file>
 

--- a/Oferta Económica.docx
+++ b/Oferta Económica.docx
@@ -6,31 +6,34 @@
       <w:r>
         <w:rPr>
           <w:noProof/>
-          <w:lang w:eastAsia="es-CO"/>
         </w:rPr>
         <w:drawing>
-          <wp:anchor distT="0" distB="0" distL="114300" distR="114300" simplePos="0" relativeHeight="251663360" behindDoc="0" locked="0" layoutInCell="1" allowOverlap="1" wp14:anchorId="61F85D16" wp14:editId="069A7F87">
+          <wp:anchor distT="0" distB="0" distL="114300" distR="114300" simplePos="0" relativeHeight="251662336" behindDoc="0" locked="0" layoutInCell="1" allowOverlap="1" wp14:anchorId="293B5034" wp14:editId="25916D17">
             <wp:simplePos x="0" y="0"/>
             <wp:positionH relativeFrom="margin">
-              <wp:posOffset>129540</wp:posOffset>
+              <wp:align>center</wp:align>
             </wp:positionH>
             <wp:positionV relativeFrom="margin">
-              <wp:posOffset>-893445</wp:posOffset>
+              <wp:posOffset>-636270</wp:posOffset>
             </wp:positionV>
-            <wp:extent cx="5143500" cy="2085975"/>
-            <wp:effectExtent l="19050" t="0" r="0" b="0"/>
+            <wp:extent cx="4064000" cy="1333500"/>
+            <wp:effectExtent l="0" t="0" r="0" b="0"/>
             <wp:wrapSquare wrapText="bothSides"/>
-            <wp:docPr id="1" name="Imagen 9" descr="Resultado de imagen para escuela colombiana de ingenieria"/>
-            <wp:cNvGraphicFramePr/>
+            <wp:docPr id="3" name="Imagen 3"/>
+            <wp:cNvGraphicFramePr>
+              <a:graphicFrameLocks xmlns:a="http://schemas.openxmlformats.org/drawingml/2006/main" noChangeAspect="1"/>
+            </wp:cNvGraphicFramePr>
             <a:graphic xmlns:a="http://schemas.openxmlformats.org/drawingml/2006/main">
               <a:graphicData uri="http://schemas.openxmlformats.org/drawingml/2006/picture">
                 <pic:pic xmlns:pic="http://schemas.openxmlformats.org/drawingml/2006/picture">
                   <pic:nvPicPr>
-                    <pic:cNvPr id="2" name="Imagen 9" descr="Resultado de imagen para escuela colombiana de ingenieria"/>
-                    <pic:cNvPicPr/>
+                    <pic:cNvPr id="0" name="Picture 1"/>
+                    <pic:cNvPicPr>
+                      <a:picLocks noChangeAspect="1" noChangeArrowheads="1"/>
+                    </pic:cNvPicPr>
                   </pic:nvPicPr>
                   <pic:blipFill>
-                    <a:blip r:embed="rId7" cstate="print">
+                    <a:blip r:embed="rId7">
                       <a:extLst>
                         <a:ext uri="{28A0092B-C50C-407E-A947-70E740481C1C}">
                           <a14:useLocalDpi xmlns:a14="http://schemas.microsoft.com/office/drawing/2010/main" val="0"/>
@@ -45,7 +48,7 @@
                   <pic:spPr bwMode="auto">
                     <a:xfrm>
                       <a:off x="0" y="0"/>
-                      <a:ext cx="5143500" cy="2085975"/>
+                      <a:ext cx="4064000" cy="1333500"/>
                     </a:xfrm>
                     <a:prstGeom prst="rect">
                       <a:avLst/>
@@ -58,12 +61,22 @@
                 </pic:pic>
               </a:graphicData>
             </a:graphic>
+            <wp14:sizeRelH relativeFrom="margin">
+              <wp14:pctWidth>0</wp14:pctWidth>
+            </wp14:sizeRelH>
+            <wp14:sizeRelV relativeFrom="margin">
+              <wp14:pctHeight>0</wp14:pctHeight>
+            </wp14:sizeRelV>
           </wp:anchor>
         </w:drawing>
       </w:r>
     </w:p>
     <w:p/>
     <w:p/>
+    <w:p/>
+    <w:p/>
+    <w:p/>
+    <w:p/>
     <w:p>
       <w:pPr>
         <w:spacing w:line="720" w:lineRule="auto"/>
@@ -181,6 +194,48 @@
           <w:b/>
           <w:sz w:val="28"/>
         </w:rPr>
+        <w:t>F</w:t>
+      </w:r>
+      <w:r>
+        <w:rPr>
+          <w:rFonts w:asciiTheme="majorHAnsi" w:hAnsiTheme="majorHAnsi" w:cstheme="majorHAnsi"/>
+          <w:b/>
+          <w:sz w:val="28"/>
+        </w:rPr>
+        <w:t xml:space="preserve">ield </w:t>
+      </w:r>
+      <w:proofErr w:type="spellStart"/>
+      <w:r>
+        <w:rPr>
+          <w:rFonts w:asciiTheme="majorHAnsi" w:hAnsiTheme="majorHAnsi" w:cstheme="majorHAnsi"/>
+          <w:b/>
+          <w:sz w:val="28"/>
+        </w:rPr>
+        <w:t>E</w:t>
+      </w:r>
+      <w:r>
+        <w:rPr>
+          <w:rFonts w:asciiTheme="majorHAnsi" w:hAnsiTheme="majorHAnsi" w:cstheme="majorHAnsi"/>
+          <w:b/>
+          <w:sz w:val="28"/>
+        </w:rPr>
+        <w:t>ngineer</w:t>
+      </w:r>
+      <w:proofErr w:type="spellEnd"/>
+      <w:r>
+        <w:rPr>
+          <w:rFonts w:asciiTheme="majorHAnsi" w:hAnsiTheme="majorHAnsi" w:cstheme="majorHAnsi"/>
+          <w:b/>
+          <w:sz w:val="28"/>
+        </w:rPr>
+        <w:t xml:space="preserve">: </w:t>
+      </w:r>
+      <w:r>
+        <w:rPr>
+          <w:rFonts w:asciiTheme="majorHAnsi" w:hAnsiTheme="majorHAnsi" w:cstheme="majorHAnsi"/>
+          <w:b/>
+          <w:sz w:val="28"/>
+        </w:rPr>
         <w:t>Diego Alejandro Puerto Gómez</w:t>
       </w:r>
     </w:p>
@@ -192,13 +247,42 @@
           <w:rFonts w:asciiTheme="majorHAnsi" w:hAnsiTheme="majorHAnsi" w:cstheme="majorHAnsi"/>
           <w:b/>
           <w:sz w:val="28"/>
-        </w:rPr>
-      </w:pPr>
-      <w:r>
-        <w:rPr>
-          <w:rFonts w:asciiTheme="majorHAnsi" w:hAnsiTheme="majorHAnsi" w:cstheme="majorHAnsi"/>
-          <w:b/>
-          <w:sz w:val="28"/>
+          <w:lang w:val="en-US"/>
+        </w:rPr>
+      </w:pPr>
+      <w:r>
+        <w:rPr>
+          <w:rFonts w:asciiTheme="majorHAnsi" w:hAnsiTheme="majorHAnsi" w:cstheme="majorHAnsi"/>
+          <w:b/>
+          <w:sz w:val="28"/>
+          <w:lang w:val="en-US"/>
+        </w:rPr>
+        <w:t>System E</w:t>
+      </w:r>
+      <w:r>
+        <w:rPr>
+          <w:rFonts w:asciiTheme="majorHAnsi" w:hAnsiTheme="majorHAnsi" w:cstheme="majorHAnsi"/>
+          <w:b/>
+          <w:sz w:val="28"/>
+          <w:lang w:val="en-US"/>
+        </w:rPr>
+        <w:t>ngineer</w:t>
+      </w:r>
+      <w:r>
+        <w:rPr>
+          <w:rFonts w:asciiTheme="majorHAnsi" w:hAnsiTheme="majorHAnsi" w:cstheme="majorHAnsi"/>
+          <w:b/>
+          <w:sz w:val="28"/>
+          <w:lang w:val="en-US"/>
+        </w:rPr>
+        <w:t xml:space="preserve">: </w:t>
+      </w:r>
+      <w:r>
+        <w:rPr>
+          <w:rFonts w:asciiTheme="majorHAnsi" w:hAnsiTheme="majorHAnsi" w:cstheme="majorHAnsi"/>
+          <w:b/>
+          <w:sz w:val="28"/>
+          <w:lang w:val="en-US"/>
         </w:rPr>
         <w:t xml:space="preserve">Jimmy Armando </w:t>
       </w:r>
@@ -208,6 +292,7 @@
           <w:rFonts w:asciiTheme="majorHAnsi" w:hAnsiTheme="majorHAnsi" w:cstheme="majorHAnsi"/>
           <w:b/>
           <w:sz w:val="28"/>
+          <w:lang w:val="en-US"/>
         </w:rPr>
         <w:t>Chiriví</w:t>
       </w:r>
@@ -217,8 +302,29 @@
           <w:rFonts w:asciiTheme="majorHAnsi" w:hAnsiTheme="majorHAnsi" w:cstheme="majorHAnsi"/>
           <w:b/>
           <w:sz w:val="28"/>
-        </w:rPr>
-        <w:t xml:space="preserve"> Nivia </w:t>
+          <w:lang w:val="en-US"/>
+        </w:rPr>
+        <w:t xml:space="preserve"> </w:t>
+      </w:r>
+      <w:proofErr w:type="spellStart"/>
+      <w:r>
+        <w:rPr>
+          <w:rFonts w:asciiTheme="majorHAnsi" w:hAnsiTheme="majorHAnsi" w:cstheme="majorHAnsi"/>
+          <w:b/>
+          <w:sz w:val="28"/>
+          <w:lang w:val="en-US"/>
+        </w:rPr>
+        <w:t>Nivia</w:t>
+      </w:r>
+      <w:proofErr w:type="spellEnd"/>
+      <w:r>
+        <w:rPr>
+          <w:rFonts w:asciiTheme="majorHAnsi" w:hAnsiTheme="majorHAnsi" w:cstheme="majorHAnsi"/>
+          <w:b/>
+          <w:sz w:val="28"/>
+          <w:lang w:val="en-US"/>
+        </w:rPr>
+        <w:t xml:space="preserve"> </w:t>
       </w:r>
     </w:p>
     <w:p>
@@ -229,13 +335,60 @@
           <w:rFonts w:asciiTheme="majorHAnsi" w:hAnsiTheme="majorHAnsi" w:cstheme="majorHAnsi"/>
           <w:b/>
           <w:sz w:val="28"/>
-        </w:rPr>
-      </w:pPr>
-      <w:r>
-        <w:rPr>
-          <w:rFonts w:asciiTheme="majorHAnsi" w:hAnsiTheme="majorHAnsi" w:cstheme="majorHAnsi"/>
-          <w:b/>
-          <w:sz w:val="28"/>
+          <w:lang w:val="en-US"/>
+        </w:rPr>
+      </w:pPr>
+      <w:r>
+        <w:rPr>
+          <w:rFonts w:asciiTheme="majorHAnsi" w:hAnsiTheme="majorHAnsi" w:cstheme="majorHAnsi"/>
+          <w:b/>
+          <w:sz w:val="28"/>
+          <w:lang w:val="en-US"/>
+        </w:rPr>
+        <w:t>A</w:t>
+      </w:r>
+      <w:r>
+        <w:rPr>
+          <w:rFonts w:asciiTheme="majorHAnsi" w:hAnsiTheme="majorHAnsi" w:cstheme="majorHAnsi"/>
+          <w:b/>
+          <w:sz w:val="28"/>
+          <w:lang w:val="en-US"/>
+        </w:rPr>
+        <w:t xml:space="preserve">ccount </w:t>
+      </w:r>
+      <w:r>
+        <w:rPr>
+          <w:rFonts w:asciiTheme="majorHAnsi" w:hAnsiTheme="majorHAnsi" w:cstheme="majorHAnsi"/>
+          <w:b/>
+          <w:sz w:val="28"/>
+          <w:lang w:val="en-US"/>
+        </w:rPr>
+        <w:t>M</w:t>
+      </w:r>
+      <w:r>
+        <w:rPr>
+          <w:rFonts w:asciiTheme="majorHAnsi" w:hAnsiTheme="majorHAnsi" w:cstheme="majorHAnsi"/>
+          <w:b/>
+          <w:sz w:val="28"/>
+          <w:lang w:val="en-US"/>
+        </w:rPr>
+        <w:t>anager</w:t>
+      </w:r>
+      <w:r>
+        <w:rPr>
+          <w:rFonts w:asciiTheme="majorHAnsi" w:hAnsiTheme="majorHAnsi" w:cstheme="majorHAnsi"/>
+          <w:b/>
+          <w:sz w:val="28"/>
+          <w:lang w:val="en-US"/>
+        </w:rPr>
+        <w:t xml:space="preserve">: </w:t>
+      </w:r>
+      <w:r>
+        <w:rPr>
+          <w:rFonts w:asciiTheme="majorHAnsi" w:hAnsiTheme="majorHAnsi" w:cstheme="majorHAnsi"/>
+          <w:b/>
+          <w:sz w:val="28"/>
+          <w:lang w:val="en-US"/>
         </w:rPr>
         <w:t xml:space="preserve">David Mateo González </w:t>
       </w:r>
@@ -245,6 +398,7 @@
           <w:rFonts w:asciiTheme="majorHAnsi" w:hAnsiTheme="majorHAnsi" w:cstheme="majorHAnsi"/>
           <w:b/>
           <w:sz w:val="28"/>
+          <w:lang w:val="en-US"/>
         </w:rPr>
         <w:t>Grimaldos</w:t>
       </w:r>
@@ -254,6 +408,7 @@
           <w:rFonts w:asciiTheme="majorHAnsi" w:hAnsiTheme="majorHAnsi" w:cstheme="majorHAnsi"/>
           <w:b/>
           <w:sz w:val="28"/>
+          <w:lang w:val="en-US"/>
         </w:rPr>
         <w:t xml:space="preserve"> </w:t>
       </w:r>
@@ -264,6 +419,7 @@
         <w:rPr>
           <w:rFonts w:asciiTheme="majorHAnsi" w:hAnsiTheme="majorHAnsi" w:cstheme="majorHAnsi"/>
           <w:sz w:val="28"/>
+          <w:lang w:val="en-US"/>
         </w:rPr>
       </w:pPr>
     </w:p>
@@ -275,6 +431,7 @@
           <w:rFonts w:asciiTheme="majorHAnsi" w:hAnsiTheme="majorHAnsi" w:cstheme="majorHAnsi"/>
           <w:b/>
           <w:sz w:val="28"/>
+          <w:lang w:val="en-US"/>
         </w:rPr>
       </w:pPr>
     </w:p>
@@ -286,6 +443,32 @@
           <w:rFonts w:asciiTheme="majorHAnsi" w:hAnsiTheme="majorHAnsi" w:cstheme="majorHAnsi"/>
           <w:b/>
           <w:sz w:val="28"/>
+          <w:lang w:val="en-US"/>
+        </w:rPr>
+      </w:pPr>
+    </w:p>
+    <w:p>
+      <w:pPr>
+        <w:spacing w:after="0" w:line="240" w:lineRule="auto"/>
+        <w:jc w:val="center"/>
+        <w:rPr>
+          <w:rFonts w:asciiTheme="majorHAnsi" w:hAnsiTheme="majorHAnsi" w:cstheme="majorHAnsi"/>
+          <w:b/>
+          <w:sz w:val="28"/>
+          <w:lang w:val="en-US"/>
+        </w:rPr>
+      </w:pPr>
+      <w:bookmarkStart w:id="0" w:name="_GoBack"/>
+      <w:bookmarkEnd w:id="0"/>
+    </w:p>
+    <w:p>
+      <w:pPr>
+        <w:spacing w:after="0" w:line="240" w:lineRule="auto"/>
+        <w:jc w:val="center"/>
+        <w:rPr>
+          <w:rFonts w:asciiTheme="majorHAnsi" w:hAnsiTheme="majorHAnsi" w:cstheme="majorHAnsi"/>
+          <w:b/>
+          <w:sz w:val="28"/>
         </w:rPr>
       </w:pPr>
       <w:r>
@@ -342,8 +525,6 @@
           <w:sz w:val="28"/>
         </w:rPr>
       </w:pPr>
-      <w:bookmarkStart w:id="0" w:name="_GoBack"/>
-      <w:bookmarkEnd w:id="0"/>
     </w:p>
     <w:p>
       <w:pPr>
@@ -1435,10 +1616,6 @@
   <w:p>
     <w:pPr>
       <w:pStyle w:val="Encabezado"/>
-      <w:numPr>
-        <w:ilvl w:val="0"/>
-        <w:numId w:val="4"/>
-      </w:numPr>
       <w:rPr>
         <w:rFonts w:asciiTheme="majorHAnsi" w:hAnsiTheme="majorHAnsi" w:cstheme="majorBidi"/>
       </w:rPr>
@@ -1446,28 +1623,31 @@
     <w:r>
       <w:rPr>
         <w:noProof/>
-        <w:lang w:eastAsia="es-CO"/>
       </w:rPr>
       <w:drawing>
-        <wp:anchor distT="0" distB="0" distL="114300" distR="114300" simplePos="0" relativeHeight="251659264" behindDoc="0" locked="0" layoutInCell="1" allowOverlap="1" wp14:anchorId="52AC2044" wp14:editId="305EB0EA">
+        <wp:anchor distT="0" distB="0" distL="114300" distR="114300" simplePos="0" relativeHeight="251658240" behindDoc="0" locked="0" layoutInCell="1" allowOverlap="1" wp14:anchorId="4C1297A5" wp14:editId="2125E538">
           <wp:simplePos x="0" y="0"/>
           <wp:positionH relativeFrom="margin">
             <wp:align>center</wp:align>
           </wp:positionH>
-          <wp:positionV relativeFrom="paragraph">
-            <wp:posOffset>-362561</wp:posOffset>
+          <wp:positionV relativeFrom="topMargin">
+            <wp:align>bottom</wp:align>
           </wp:positionV>
-          <wp:extent cx="2324735" cy="975360"/>
-          <wp:effectExtent l="19050" t="0" r="0" b="0"/>
+          <wp:extent cx="2219325" cy="728216"/>
+          <wp:effectExtent l="0" t="0" r="0" b="0"/>
           <wp:wrapSquare wrapText="bothSides"/>
-          <wp:docPr id="13" name="Imagen 7" descr="Resultado de imagen para escuela colombiana de ingenieria"/>
-          <wp:cNvGraphicFramePr/>
+          <wp:docPr id="5" name="Imagen 5"/>
+          <wp:cNvGraphicFramePr>
+            <a:graphicFrameLocks xmlns:a="http://schemas.openxmlformats.org/drawingml/2006/main" noChangeAspect="1"/>
+          </wp:cNvGraphicFramePr>
           <a:graphic xmlns:a="http://schemas.openxmlformats.org/drawingml/2006/main">
             <a:graphicData uri="http://schemas.openxmlformats.org/drawingml/2006/picture">
               <pic:pic xmlns:pic="http://schemas.openxmlformats.org/drawingml/2006/picture">
                 <pic:nvPicPr>
-                  <pic:cNvPr id="13" name="Imagen 7" descr="Resultado de imagen para escuela colombiana de ingenieria"/>
-                  <pic:cNvPicPr/>
+                  <pic:cNvPr id="0" name="Picture 3"/>
+                  <pic:cNvPicPr>
+                    <a:picLocks noChangeAspect="1" noChangeArrowheads="1"/>
+                  </pic:cNvPicPr>
                 </pic:nvPicPr>
                 <pic:blipFill>
                   <a:blip r:embed="rId1">
@@ -1485,7 +1665,7 @@
                 <pic:spPr bwMode="auto">
                   <a:xfrm>
                     <a:off x="0" y="0"/>
-                    <a:ext cx="2324735" cy="975360"/>
+                    <a:ext cx="2219325" cy="728216"/>
                   </a:xfrm>
                   <a:prstGeom prst="rect">
                     <a:avLst/>
@@ -1494,11 +1674,6 @@
                   <a:ln>
                     <a:noFill/>
                   </a:ln>
-                  <a:effectLst>
-                    <a:glow>
-                      <a:schemeClr val="accent1"/>
-                    </a:glow>
-                  </a:effectLst>
                 </pic:spPr>
               </pic:pic>
             </a:graphicData>
@@ -1506,64 +1681,6 @@
         </wp:anchor>
       </w:drawing>
     </w:r>
-    <w:r>
-      <w:rPr>
-        <w:rFonts w:asciiTheme="majorHAnsi" w:hAnsiTheme="majorHAnsi" w:cstheme="majorBidi"/>
-      </w:rPr>
-      <w:t xml:space="preserve">Jimmy </w:t>
-    </w:r>
-    <w:proofErr w:type="spellStart"/>
-    <w:r>
-      <w:rPr>
-        <w:rFonts w:asciiTheme="majorHAnsi" w:hAnsiTheme="majorHAnsi" w:cstheme="majorBidi"/>
-      </w:rPr>
-      <w:t>Chiriví</w:t>
-    </w:r>
-    <w:proofErr w:type="spellEnd"/>
-  </w:p>
-  <w:p>
-    <w:pPr>
-      <w:pStyle w:val="Encabezado"/>
-      <w:numPr>
-        <w:ilvl w:val="0"/>
-        <w:numId w:val="4"/>
-      </w:numPr>
-      <w:rPr>
-        <w:rFonts w:asciiTheme="majorHAnsi" w:hAnsiTheme="majorHAnsi" w:cstheme="majorHAnsi"/>
-      </w:rPr>
-    </w:pPr>
-    <w:r>
-      <w:rPr>
-        <w:rFonts w:asciiTheme="majorHAnsi" w:hAnsiTheme="majorHAnsi" w:cstheme="majorHAnsi"/>
-      </w:rPr>
-      <w:t>Diego Puerto</w:t>
-    </w:r>
-  </w:p>
-  <w:p>
-    <w:pPr>
-      <w:pStyle w:val="Encabezado"/>
-      <w:numPr>
-        <w:ilvl w:val="0"/>
-        <w:numId w:val="4"/>
-      </w:numPr>
-      <w:rPr>
-        <w:rFonts w:asciiTheme="majorHAnsi" w:hAnsiTheme="majorHAnsi" w:cstheme="majorHAnsi"/>
-      </w:rPr>
-    </w:pPr>
-    <w:r>
-      <w:rPr>
-        <w:rFonts w:asciiTheme="majorHAnsi" w:hAnsiTheme="majorHAnsi" w:cstheme="majorHAnsi"/>
-      </w:rPr>
-      <w:t xml:space="preserve">Mateo </w:t>
-    </w:r>
-    <w:proofErr w:type="spellStart"/>
-    <w:r>
-      <w:rPr>
-        <w:rFonts w:asciiTheme="majorHAnsi" w:hAnsiTheme="majorHAnsi" w:cstheme="majorHAnsi"/>
-      </w:rPr>
-      <w:t>Gonzalez</w:t>
-    </w:r>
-    <w:proofErr w:type="spellEnd"/>
   </w:p>
   <w:p>
     <w:pPr>

--- a/Oferta Económica.docx
+++ b/Oferta Económica.docx
@@ -257,7 +257,7 @@
           <w:sz w:val="28"/>
           <w:lang w:val="en-US"/>
         </w:rPr>
-        <w:t>System E</w:t>
+        <w:t xml:space="preserve">System Engineer: </w:t>
       </w:r>
       <w:r>
         <w:rPr>
@@ -266,8 +266,9 @@
           <w:sz w:val="28"/>
           <w:lang w:val="en-US"/>
         </w:rPr>
-        <w:t>ngineer</w:t>
-      </w:r>
+        <w:t xml:space="preserve">Jimmy Armando </w:t>
+      </w:r>
+      <w:proofErr w:type="spellStart"/>
       <w:r>
         <w:rPr>
           <w:rFonts w:asciiTheme="majorHAnsi" w:hAnsiTheme="majorHAnsi" w:cstheme="majorHAnsi"/>
@@ -275,8 +276,9 @@
           <w:sz w:val="28"/>
           <w:lang w:val="en-US"/>
         </w:rPr>
-        <w:t xml:space="preserve">: </w:t>
-      </w:r>
+        <w:t>Chiriví</w:t>
+      </w:r>
+      <w:proofErr w:type="spellEnd"/>
       <w:r>
         <w:rPr>
           <w:rFonts w:asciiTheme="majorHAnsi" w:hAnsiTheme="majorHAnsi" w:cstheme="majorHAnsi"/>
@@ -284,7 +286,7 @@
           <w:sz w:val="28"/>
           <w:lang w:val="en-US"/>
         </w:rPr>
-        <w:t xml:space="preserve">Jimmy Armando </w:t>
+        <w:t xml:space="preserve"> </w:t>
       </w:r>
       <w:proofErr w:type="spellStart"/>
       <w:r>
@@ -294,7 +296,7 @@
           <w:sz w:val="28"/>
           <w:lang w:val="en-US"/>
         </w:rPr>
-        <w:t>Chiriví</w:t>
+        <w:t>Nivia</w:t>
       </w:r>
       <w:proofErr w:type="spellEnd"/>
       <w:r>
@@ -306,17 +308,18 @@
         </w:rPr>
         <w:t xml:space="preserve"> </w:t>
       </w:r>
-      <w:proofErr w:type="spellStart"/>
-      <w:r>
+    </w:p>
+    <w:p>
+      <w:pPr>
+        <w:spacing w:line="360" w:lineRule="auto"/>
+        <w:jc w:val="center"/>
         <w:rPr>
           <w:rFonts w:asciiTheme="majorHAnsi" w:hAnsiTheme="majorHAnsi" w:cstheme="majorHAnsi"/>
           <w:b/>
           <w:sz w:val="28"/>
           <w:lang w:val="en-US"/>
         </w:rPr>
-        <w:t>Nivia</w:t>
-      </w:r>
-      <w:proofErr w:type="spellEnd"/>
+      </w:pPr>
       <w:r>
         <w:rPr>
           <w:rFonts w:asciiTheme="majorHAnsi" w:hAnsiTheme="majorHAnsi" w:cstheme="majorHAnsi"/>
@@ -324,20 +327,18 @@
           <w:sz w:val="28"/>
           <w:lang w:val="en-US"/>
         </w:rPr>
-        <w:t xml:space="preserve"> </w:t>
-      </w:r>
-    </w:p>
-    <w:p>
-      <w:pPr>
-        <w:spacing w:line="360" w:lineRule="auto"/>
-        <w:jc w:val="center"/>
+        <w:t xml:space="preserve">Account Manager: </w:t>
+      </w:r>
+      <w:r>
         <w:rPr>
           <w:rFonts w:asciiTheme="majorHAnsi" w:hAnsiTheme="majorHAnsi" w:cstheme="majorHAnsi"/>
           <w:b/>
           <w:sz w:val="28"/>
           <w:lang w:val="en-US"/>
         </w:rPr>
-      </w:pPr>
+        <w:t xml:space="preserve">David Mateo González </w:t>
+      </w:r>
+      <w:proofErr w:type="spellStart"/>
       <w:r>
         <w:rPr>
           <w:rFonts w:asciiTheme="majorHAnsi" w:hAnsiTheme="majorHAnsi" w:cstheme="majorHAnsi"/>
@@ -345,8 +346,9 @@
           <w:sz w:val="28"/>
           <w:lang w:val="en-US"/>
         </w:rPr>
-        <w:t>A</w:t>
-      </w:r>
+        <w:t>Grimaldos</w:t>
+      </w:r>
+      <w:proofErr w:type="spellEnd"/>
       <w:r>
         <w:rPr>
           <w:rFonts w:asciiTheme="majorHAnsi" w:hAnsiTheme="majorHAnsi" w:cstheme="majorHAnsi"/>
@@ -354,112 +356,54 @@
           <w:sz w:val="28"/>
           <w:lang w:val="en-US"/>
         </w:rPr>
-        <w:t xml:space="preserve">ccount </w:t>
-      </w:r>
-      <w:r>
-        <w:rPr>
-          <w:rFonts w:asciiTheme="majorHAnsi" w:hAnsiTheme="majorHAnsi" w:cstheme="majorHAnsi"/>
-          <w:b/>
+        <w:t xml:space="preserve"> </w:t>
+      </w:r>
+    </w:p>
+    <w:p>
+      <w:pPr>
+        <w:spacing w:line="720" w:lineRule="auto"/>
+        <w:rPr>
+          <w:rFonts w:asciiTheme="majorHAnsi" w:hAnsiTheme="majorHAnsi" w:cstheme="majorHAnsi"/>
           <w:sz w:val="28"/>
           <w:lang w:val="en-US"/>
         </w:rPr>
-        <w:t>M</w:t>
-      </w:r>
-      <w:r>
+      </w:pPr>
+    </w:p>
+    <w:p>
+      <w:pPr>
+        <w:spacing w:after="0" w:line="240" w:lineRule="auto"/>
+        <w:jc w:val="center"/>
         <w:rPr>
           <w:rFonts w:asciiTheme="majorHAnsi" w:hAnsiTheme="majorHAnsi" w:cstheme="majorHAnsi"/>
           <w:b/>
           <w:sz w:val="28"/>
           <w:lang w:val="en-US"/>
         </w:rPr>
-        <w:t>anager</w:t>
-      </w:r>
-      <w:r>
+      </w:pPr>
+    </w:p>
+    <w:p>
+      <w:pPr>
+        <w:spacing w:after="0" w:line="240" w:lineRule="auto"/>
+        <w:jc w:val="center"/>
         <w:rPr>
           <w:rFonts w:asciiTheme="majorHAnsi" w:hAnsiTheme="majorHAnsi" w:cstheme="majorHAnsi"/>
           <w:b/>
           <w:sz w:val="28"/>
           <w:lang w:val="en-US"/>
         </w:rPr>
-        <w:t xml:space="preserve">: </w:t>
-      </w:r>
-      <w:r>
+      </w:pPr>
+    </w:p>
+    <w:p>
+      <w:pPr>
+        <w:spacing w:after="0" w:line="240" w:lineRule="auto"/>
+        <w:jc w:val="center"/>
         <w:rPr>
           <w:rFonts w:asciiTheme="majorHAnsi" w:hAnsiTheme="majorHAnsi" w:cstheme="majorHAnsi"/>
           <w:b/>
           <w:sz w:val="28"/>
           <w:lang w:val="en-US"/>
         </w:rPr>
-        <w:t xml:space="preserve">David Mateo González </w:t>
-      </w:r>
-      <w:proofErr w:type="spellStart"/>
-      <w:r>
-        <w:rPr>
-          <w:rFonts w:asciiTheme="majorHAnsi" w:hAnsiTheme="majorHAnsi" w:cstheme="majorHAnsi"/>
-          <w:b/>
-          <w:sz w:val="28"/>
-          <w:lang w:val="en-US"/>
-        </w:rPr>
-        <w:t>Grimaldos</w:t>
-      </w:r>
-      <w:proofErr w:type="spellEnd"/>
-      <w:r>
-        <w:rPr>
-          <w:rFonts w:asciiTheme="majorHAnsi" w:hAnsiTheme="majorHAnsi" w:cstheme="majorHAnsi"/>
-          <w:b/>
-          <w:sz w:val="28"/>
-          <w:lang w:val="en-US"/>
-        </w:rPr>
-        <w:t xml:space="preserve"> </w:t>
-      </w:r>
-    </w:p>
-    <w:p>
-      <w:pPr>
-        <w:spacing w:line="720" w:lineRule="auto"/>
-        <w:rPr>
-          <w:rFonts w:asciiTheme="majorHAnsi" w:hAnsiTheme="majorHAnsi" w:cstheme="majorHAnsi"/>
-          <w:sz w:val="28"/>
-          <w:lang w:val="en-US"/>
-        </w:rPr>
-      </w:pPr>
-    </w:p>
-    <w:p>
-      <w:pPr>
-        <w:spacing w:after="0" w:line="240" w:lineRule="auto"/>
-        <w:jc w:val="center"/>
-        <w:rPr>
-          <w:rFonts w:asciiTheme="majorHAnsi" w:hAnsiTheme="majorHAnsi" w:cstheme="majorHAnsi"/>
-          <w:b/>
-          <w:sz w:val="28"/>
-          <w:lang w:val="en-US"/>
-        </w:rPr>
-      </w:pPr>
-    </w:p>
-    <w:p>
-      <w:pPr>
-        <w:spacing w:after="0" w:line="240" w:lineRule="auto"/>
-        <w:jc w:val="center"/>
-        <w:rPr>
-          <w:rFonts w:asciiTheme="majorHAnsi" w:hAnsiTheme="majorHAnsi" w:cstheme="majorHAnsi"/>
-          <w:b/>
-          <w:sz w:val="28"/>
-          <w:lang w:val="en-US"/>
-        </w:rPr>
-      </w:pPr>
-    </w:p>
-    <w:p>
-      <w:pPr>
-        <w:spacing w:after="0" w:line="240" w:lineRule="auto"/>
-        <w:jc w:val="center"/>
-        <w:rPr>
-          <w:rFonts w:asciiTheme="majorHAnsi" w:hAnsiTheme="majorHAnsi" w:cstheme="majorHAnsi"/>
-          <w:b/>
-          <w:sz w:val="28"/>
-          <w:lang w:val="en-US"/>
-        </w:rPr>
-      </w:pPr>
-      <w:bookmarkStart w:id="0" w:name="_GoBack"/>
-      <w:bookmarkEnd w:id="0"/>
+      </w:pPr>
     </w:p>
     <w:p>
       <w:pPr>
@@ -674,7 +618,7 @@
           <w:rFonts w:ascii="Times New Roman" w:hAnsi="Times New Roman" w:cs="Times New Roman"/>
         </w:rPr>
       </w:pPr>
-      <w:bookmarkStart w:id="1" w:name="_Hlk40201450"/>
+      <w:bookmarkStart w:id="0" w:name="_Hlk40201450"/>
       <w:r>
         <w:rPr>
           <w:rFonts w:ascii="Times New Roman" w:hAnsi="Times New Roman" w:cs="Times New Roman"/>
@@ -878,7 +822,7 @@
         <w:t>Permite integrar servicios como buzón de voz, llamada en espera con música, grabación de llamadas y asistente automático.</w:t>
       </w:r>
     </w:p>
-    <w:bookmarkEnd w:id="1"/>
+    <w:bookmarkEnd w:id="0"/>
     <w:p>
       <w:pPr>
         <w:ind w:left="709"/>
@@ -1016,24 +960,51 @@
         <w:pStyle w:val="Prrafodelista"/>
         <w:rPr>
           <w:rFonts w:ascii="Times New Roman" w:hAnsi="Times New Roman" w:cs="Times New Roman"/>
+        </w:rPr>
+      </w:pPr>
+    </w:p>
+    <w:p>
+      <w:pPr>
+        <w:pStyle w:val="Prrafodelista"/>
+        <w:rPr>
+          <w:rFonts w:ascii="Times New Roman" w:hAnsi="Times New Roman" w:cs="Times New Roman"/>
           <w:b/>
           <w:bCs/>
         </w:rPr>
       </w:pPr>
+      <w:r>
+        <w:rPr>
+          <w:rFonts w:ascii="Times New Roman" w:hAnsi="Times New Roman" w:cs="Times New Roman"/>
+          <w:b/>
+          <w:bCs/>
+        </w:rPr>
+        <w:t>Físicamente se ofrece:</w:t>
+      </w:r>
     </w:p>
     <w:p>
       <w:pPr>
         <w:pStyle w:val="Prrafodelista"/>
-        <w:jc w:val="both"/>
-        <w:rPr>
-          <w:rFonts w:ascii="Times New Roman" w:hAnsi="Times New Roman" w:cs="Times New Roman"/>
-        </w:rPr>
-      </w:pPr>
-      <w:r>
-        <w:rPr>
-          <w:rFonts w:ascii="Times New Roman" w:hAnsi="Times New Roman" w:cs="Times New Roman"/>
-        </w:rPr>
-        <w:t xml:space="preserve">La solución cuenta con cuatro </w:t>
+        <w:numPr>
+          <w:ilvl w:val="0"/>
+          <w:numId w:val="5"/>
+        </w:numPr>
+        <w:ind w:left="709"/>
+        <w:jc w:val="both"/>
+        <w:rPr>
+          <w:rFonts w:ascii="Times New Roman" w:hAnsi="Times New Roman" w:cs="Times New Roman"/>
+        </w:rPr>
+      </w:pPr>
+      <w:r>
+        <w:rPr>
+          <w:rFonts w:ascii="Times New Roman" w:hAnsi="Times New Roman" w:cs="Times New Roman"/>
+        </w:rPr>
+        <w:t>C</w:t>
+      </w:r>
+      <w:r>
+        <w:rPr>
+          <w:rFonts w:ascii="Times New Roman" w:hAnsi="Times New Roman" w:cs="Times New Roman"/>
+        </w:rPr>
+        <w:t xml:space="preserve">uatro </w:t>
       </w:r>
       <w:proofErr w:type="spellStart"/>
       <w:r>
@@ -1047,13 +1018,142 @@
         <w:rPr>
           <w:rFonts w:ascii="Times New Roman" w:hAnsi="Times New Roman" w:cs="Times New Roman"/>
         </w:rPr>
-        <w:t xml:space="preserve"> (cada uno con una tarjeta serial), cuatro </w:t>
+        <w:t xml:space="preserve"> 2811: </w:t>
+      </w:r>
+      <w:r>
+        <w:rPr>
+          <w:rFonts w:ascii="Times New Roman" w:hAnsi="Times New Roman" w:cs="Times New Roman"/>
+        </w:rPr>
+        <w:t xml:space="preserve">Que permiten la conexión </w:t>
+      </w:r>
+      <w:r>
+        <w:rPr>
+          <w:rFonts w:ascii="Times New Roman" w:hAnsi="Times New Roman" w:cs="Times New Roman"/>
+        </w:rPr>
+        <w:t>entre varias redes.</w:t>
+      </w:r>
+    </w:p>
+    <w:p>
+      <w:pPr>
+        <w:pStyle w:val="Prrafodelista"/>
+        <w:numPr>
+          <w:ilvl w:val="0"/>
+          <w:numId w:val="5"/>
+        </w:numPr>
+        <w:ind w:left="709"/>
+        <w:jc w:val="both"/>
+        <w:rPr>
+          <w:rFonts w:ascii="Times New Roman" w:hAnsi="Times New Roman" w:cs="Times New Roman"/>
+        </w:rPr>
+      </w:pPr>
+      <w:r>
+        <w:rPr>
+          <w:rFonts w:ascii="Times New Roman" w:hAnsi="Times New Roman" w:cs="Times New Roman"/>
+        </w:rPr>
+        <w:lastRenderedPageBreak/>
+        <w:t>Cuatro</w:t>
+      </w:r>
+      <w:r>
+        <w:rPr>
+          <w:rFonts w:ascii="Times New Roman" w:hAnsi="Times New Roman" w:cs="Times New Roman"/>
+        </w:rPr>
+        <w:t xml:space="preserve"> tarjeta</w:t>
+      </w:r>
+      <w:r>
+        <w:rPr>
+          <w:rFonts w:ascii="Times New Roman" w:hAnsi="Times New Roman" w:cs="Times New Roman"/>
+        </w:rPr>
+        <w:t>s</w:t>
+      </w:r>
+      <w:r>
+        <w:rPr>
+          <w:rFonts w:ascii="Times New Roman" w:hAnsi="Times New Roman" w:cs="Times New Roman"/>
+        </w:rPr>
+        <w:t xml:space="preserve"> serial</w:t>
+      </w:r>
+      <w:r>
+        <w:rPr>
+          <w:rFonts w:ascii="Times New Roman" w:hAnsi="Times New Roman" w:cs="Times New Roman"/>
+        </w:rPr>
+        <w:t>es</w:t>
+      </w:r>
+      <w:r>
+        <w:rPr>
+          <w:rFonts w:ascii="Times New Roman" w:hAnsi="Times New Roman" w:cs="Times New Roman"/>
+        </w:rPr>
+        <w:t xml:space="preserve"> HWIC-2T</w:t>
+      </w:r>
+      <w:r>
+        <w:rPr>
+          <w:rFonts w:ascii="Times New Roman" w:hAnsi="Times New Roman" w:cs="Times New Roman"/>
+        </w:rPr>
+        <w:t xml:space="preserve">: </w:t>
+      </w:r>
+      <w:r>
+        <w:rPr>
+          <w:rFonts w:ascii="Times New Roman" w:hAnsi="Times New Roman" w:cs="Times New Roman"/>
+        </w:rPr>
+        <w:t xml:space="preserve">Ubicados en cada una de los </w:t>
       </w:r>
       <w:proofErr w:type="spellStart"/>
       <w:r>
         <w:rPr>
           <w:rFonts w:ascii="Times New Roman" w:hAnsi="Times New Roman" w:cs="Times New Roman"/>
         </w:rPr>
+        <w:t>routers</w:t>
+      </w:r>
+      <w:proofErr w:type="spellEnd"/>
+      <w:r>
+        <w:rPr>
+          <w:rFonts w:ascii="Times New Roman" w:hAnsi="Times New Roman" w:cs="Times New Roman"/>
+        </w:rPr>
+        <w:t xml:space="preserve">, posibilitan la conexión física entre los </w:t>
+      </w:r>
+      <w:proofErr w:type="spellStart"/>
+      <w:r>
+        <w:rPr>
+          <w:rFonts w:ascii="Times New Roman" w:hAnsi="Times New Roman" w:cs="Times New Roman"/>
+        </w:rPr>
+        <w:t>routers</w:t>
+      </w:r>
+      <w:proofErr w:type="spellEnd"/>
+      <w:r>
+        <w:rPr>
+          <w:rFonts w:ascii="Times New Roman" w:hAnsi="Times New Roman" w:cs="Times New Roman"/>
+        </w:rPr>
+        <w:t>.</w:t>
+      </w:r>
+    </w:p>
+    <w:p>
+      <w:pPr>
+        <w:pStyle w:val="Prrafodelista"/>
+        <w:numPr>
+          <w:ilvl w:val="0"/>
+          <w:numId w:val="5"/>
+        </w:numPr>
+        <w:ind w:left="709"/>
+        <w:jc w:val="both"/>
+        <w:rPr>
+          <w:rFonts w:ascii="Times New Roman" w:hAnsi="Times New Roman" w:cs="Times New Roman"/>
+        </w:rPr>
+      </w:pPr>
+      <w:r>
+        <w:rPr>
+          <w:rFonts w:ascii="Times New Roman" w:hAnsi="Times New Roman" w:cs="Times New Roman"/>
+        </w:rPr>
+        <w:t>C</w:t>
+      </w:r>
+      <w:r>
+        <w:rPr>
+          <w:rFonts w:ascii="Times New Roman" w:hAnsi="Times New Roman" w:cs="Times New Roman"/>
+        </w:rPr>
+        <w:t xml:space="preserve">uatro </w:t>
+      </w:r>
+      <w:proofErr w:type="spellStart"/>
+      <w:r>
+        <w:rPr>
+          <w:rFonts w:ascii="Times New Roman" w:hAnsi="Times New Roman" w:cs="Times New Roman"/>
+        </w:rPr>
         <w:t>switches</w:t>
       </w:r>
       <w:proofErr w:type="spellEnd"/>
@@ -1061,14 +1161,129 @@
         <w:rPr>
           <w:rFonts w:ascii="Times New Roman" w:hAnsi="Times New Roman" w:cs="Times New Roman"/>
         </w:rPr>
-        <w:t xml:space="preserve">, ocho teléfonos Cisco y ocho computadores opcionales. Cada una de las cuatro zonas ofrecidas está </w:t>
-      </w:r>
-      <w:r>
-        <w:rPr>
-          <w:rFonts w:ascii="Times New Roman" w:hAnsi="Times New Roman" w:cs="Times New Roman"/>
-        </w:rPr>
-        <w:lastRenderedPageBreak/>
-        <w:t>configurada para poder realizar llamadas</w:t>
+        <w:t xml:space="preserve"> </w:t>
+      </w:r>
+      <w:r>
+        <w:rPr>
+          <w:rFonts w:ascii="Times New Roman" w:hAnsi="Times New Roman" w:cs="Times New Roman"/>
+        </w:rPr>
+        <w:t>3560</w:t>
+      </w:r>
+      <w:r>
+        <w:rPr>
+          <w:rFonts w:ascii="Times New Roman" w:hAnsi="Times New Roman" w:cs="Times New Roman"/>
+        </w:rPr>
+        <w:t>-</w:t>
+      </w:r>
+      <w:r>
+        <w:rPr>
+          <w:rFonts w:ascii="Times New Roman" w:hAnsi="Times New Roman" w:cs="Times New Roman"/>
+        </w:rPr>
+        <w:t>24ps</w:t>
+      </w:r>
+      <w:r>
+        <w:rPr>
+          <w:rFonts w:ascii="Times New Roman" w:hAnsi="Times New Roman" w:cs="Times New Roman"/>
+        </w:rPr>
+        <w:t>: Encargados de la interconexión de los equipos dentro de una misma red LAN.</w:t>
+      </w:r>
+    </w:p>
+    <w:p>
+      <w:pPr>
+        <w:pStyle w:val="Prrafodelista"/>
+        <w:numPr>
+          <w:ilvl w:val="0"/>
+          <w:numId w:val="5"/>
+        </w:numPr>
+        <w:ind w:left="709"/>
+        <w:jc w:val="both"/>
+        <w:rPr>
+          <w:rFonts w:ascii="Times New Roman" w:hAnsi="Times New Roman" w:cs="Times New Roman"/>
+        </w:rPr>
+      </w:pPr>
+      <w:r>
+        <w:rPr>
+          <w:rFonts w:ascii="Times New Roman" w:hAnsi="Times New Roman" w:cs="Times New Roman"/>
+        </w:rPr>
+        <w:t>O</w:t>
+      </w:r>
+      <w:r>
+        <w:rPr>
+          <w:rFonts w:ascii="Times New Roman" w:hAnsi="Times New Roman" w:cs="Times New Roman"/>
+        </w:rPr>
+        <w:t>cho teléfonos Cisco</w:t>
+      </w:r>
+      <w:r>
+        <w:rPr>
+          <w:rFonts w:ascii="Times New Roman" w:hAnsi="Times New Roman" w:cs="Times New Roman"/>
+        </w:rPr>
+        <w:t xml:space="preserve"> 7960: Soportan la transmisión de voz sobre internet, admiten conexiones </w:t>
+      </w:r>
+      <w:proofErr w:type="spellStart"/>
+      <w:r>
+        <w:rPr>
+          <w:rFonts w:ascii="Times New Roman" w:hAnsi="Times New Roman" w:cs="Times New Roman"/>
+        </w:rPr>
+        <w:t>PoE</w:t>
+      </w:r>
+      <w:proofErr w:type="spellEnd"/>
+      <w:r>
+        <w:rPr>
+          <w:rFonts w:ascii="Times New Roman" w:hAnsi="Times New Roman" w:cs="Times New Roman"/>
+        </w:rPr>
+        <w:t>, es decir, no necesitan estar conectados a una toma eléctrica pues esta llega en el cable Ethernet.</w:t>
+      </w:r>
+    </w:p>
+    <w:p>
+      <w:pPr>
+        <w:pStyle w:val="Prrafodelista"/>
+        <w:numPr>
+          <w:ilvl w:val="0"/>
+          <w:numId w:val="5"/>
+        </w:numPr>
+        <w:ind w:left="709"/>
+        <w:jc w:val="both"/>
+        <w:rPr>
+          <w:rFonts w:ascii="Times New Roman" w:hAnsi="Times New Roman" w:cs="Times New Roman"/>
+        </w:rPr>
+      </w:pPr>
+      <w:r>
+        <w:rPr>
+          <w:rFonts w:ascii="Times New Roman" w:hAnsi="Times New Roman" w:cs="Times New Roman"/>
+        </w:rPr>
+        <w:t>O</w:t>
+      </w:r>
+      <w:r>
+        <w:rPr>
+          <w:rFonts w:ascii="Times New Roman" w:hAnsi="Times New Roman" w:cs="Times New Roman"/>
+        </w:rPr>
+        <w:t>cho computadores opcionales</w:t>
+      </w:r>
+      <w:r>
+        <w:rPr>
+          <w:rFonts w:ascii="Times New Roman" w:hAnsi="Times New Roman" w:cs="Times New Roman"/>
+        </w:rPr>
+        <w:t>: listos para conectarse a internet sobre la misma red ofrecida.</w:t>
+      </w:r>
+    </w:p>
+    <w:p>
+      <w:pPr>
+        <w:pStyle w:val="Prrafodelista"/>
+        <w:numPr>
+          <w:ilvl w:val="0"/>
+          <w:numId w:val="5"/>
+        </w:numPr>
+        <w:ind w:left="709"/>
+        <w:jc w:val="both"/>
+        <w:rPr>
+          <w:rFonts w:ascii="Times New Roman" w:hAnsi="Times New Roman" w:cs="Times New Roman"/>
+        </w:rPr>
+      </w:pPr>
+      <w:r>
+        <w:rPr>
+          <w:rFonts w:ascii="Times New Roman" w:hAnsi="Times New Roman" w:cs="Times New Roman"/>
+        </w:rPr>
+        <w:t>Cada una de las cuatro zonas ofrecidas está configurada para poder realizar llamadas</w:t>
       </w:r>
       <w:r>
         <w:rPr>
@@ -1087,6 +1302,179 @@
           <w:rFonts w:ascii="Times New Roman" w:hAnsi="Times New Roman" w:cs="Times New Roman"/>
         </w:rPr>
         <w:t>de forma local (dentro de la misma sede), como a otras sedes.</w:t>
+      </w:r>
+    </w:p>
+    <w:p>
+      <w:pPr>
+        <w:ind w:left="349"/>
+        <w:jc w:val="both"/>
+        <w:rPr>
+          <w:rFonts w:ascii="Times New Roman" w:hAnsi="Times New Roman" w:cs="Times New Roman"/>
+          <w:b/>
+          <w:bCs/>
+        </w:rPr>
+      </w:pPr>
+      <w:r>
+        <w:rPr>
+          <w:rFonts w:ascii="Times New Roman" w:hAnsi="Times New Roman" w:cs="Times New Roman"/>
+          <w:b/>
+          <w:bCs/>
+        </w:rPr>
+        <w:t>A nivel ló</w:t>
+      </w:r>
+      <w:r>
+        <w:rPr>
+          <w:rFonts w:ascii="Times New Roman" w:hAnsi="Times New Roman" w:cs="Times New Roman"/>
+          <w:b/>
+          <w:bCs/>
+        </w:rPr>
+        <w:t>gic</w:t>
+      </w:r>
+      <w:r>
+        <w:rPr>
+          <w:rFonts w:ascii="Times New Roman" w:hAnsi="Times New Roman" w:cs="Times New Roman"/>
+          <w:b/>
+          <w:bCs/>
+        </w:rPr>
+        <w:t>o</w:t>
+      </w:r>
+      <w:r>
+        <w:rPr>
+          <w:rFonts w:ascii="Times New Roman" w:hAnsi="Times New Roman" w:cs="Times New Roman"/>
+          <w:b/>
+          <w:bCs/>
+        </w:rPr>
+        <w:t xml:space="preserve"> </w:t>
+      </w:r>
+      <w:r>
+        <w:rPr>
+          <w:rFonts w:ascii="Times New Roman" w:hAnsi="Times New Roman" w:cs="Times New Roman"/>
+          <w:b/>
+          <w:bCs/>
+        </w:rPr>
+        <w:t>cuenta con</w:t>
+      </w:r>
+      <w:r>
+        <w:rPr>
+          <w:rFonts w:ascii="Times New Roman" w:hAnsi="Times New Roman" w:cs="Times New Roman"/>
+          <w:b/>
+          <w:bCs/>
+        </w:rPr>
+        <w:t>:</w:t>
+      </w:r>
+    </w:p>
+    <w:p>
+      <w:pPr>
+        <w:pStyle w:val="Prrafodelista"/>
+        <w:numPr>
+          <w:ilvl w:val="0"/>
+          <w:numId w:val="5"/>
+        </w:numPr>
+        <w:ind w:left="709"/>
+        <w:jc w:val="both"/>
+        <w:rPr>
+          <w:rFonts w:ascii="Times New Roman" w:hAnsi="Times New Roman" w:cs="Times New Roman"/>
+        </w:rPr>
+      </w:pPr>
+      <w:r>
+        <w:rPr>
+          <w:rFonts w:ascii="Times New Roman" w:hAnsi="Times New Roman" w:cs="Times New Roman"/>
+        </w:rPr>
+        <w:t xml:space="preserve">EIGRP: Protocolo de comunicación entre los </w:t>
+      </w:r>
+      <w:proofErr w:type="spellStart"/>
+      <w:r>
+        <w:rPr>
+          <w:rFonts w:ascii="Times New Roman" w:hAnsi="Times New Roman" w:cs="Times New Roman"/>
+        </w:rPr>
+        <w:t>routers</w:t>
+      </w:r>
+      <w:proofErr w:type="spellEnd"/>
+      <w:r>
+        <w:rPr>
+          <w:rFonts w:ascii="Times New Roman" w:hAnsi="Times New Roman" w:cs="Times New Roman"/>
+        </w:rPr>
+        <w:t>.</w:t>
+      </w:r>
+    </w:p>
+    <w:p>
+      <w:pPr>
+        <w:pStyle w:val="Prrafodelista"/>
+        <w:numPr>
+          <w:ilvl w:val="0"/>
+          <w:numId w:val="5"/>
+        </w:numPr>
+        <w:ind w:left="709"/>
+        <w:jc w:val="both"/>
+        <w:rPr>
+          <w:rFonts w:ascii="Times New Roman" w:hAnsi="Times New Roman" w:cs="Times New Roman"/>
+        </w:rPr>
+      </w:pPr>
+      <w:r>
+        <w:rPr>
+          <w:rFonts w:ascii="Times New Roman" w:hAnsi="Times New Roman" w:cs="Times New Roman"/>
+        </w:rPr>
+        <w:t>H.323: Administra sesiones de comunicación sobre paquetes de red.</w:t>
+      </w:r>
+    </w:p>
+    <w:p>
+      <w:pPr>
+        <w:pStyle w:val="Prrafodelista"/>
+        <w:numPr>
+          <w:ilvl w:val="0"/>
+          <w:numId w:val="5"/>
+        </w:numPr>
+        <w:ind w:left="709"/>
+        <w:jc w:val="both"/>
+        <w:rPr>
+          <w:rFonts w:ascii="Times New Roman" w:hAnsi="Times New Roman" w:cs="Times New Roman"/>
+        </w:rPr>
+      </w:pPr>
+      <w:r>
+        <w:rPr>
+          <w:rFonts w:ascii="Times New Roman" w:hAnsi="Times New Roman" w:cs="Times New Roman"/>
+        </w:rPr>
+        <w:t xml:space="preserve">SCCP: Es el tráfico generado por defecto en las comunicaciones de </w:t>
+      </w:r>
+      <w:proofErr w:type="spellStart"/>
+      <w:r>
+        <w:rPr>
+          <w:rFonts w:ascii="Times New Roman" w:hAnsi="Times New Roman" w:cs="Times New Roman"/>
+        </w:rPr>
+        <w:t>Call</w:t>
+      </w:r>
+      <w:proofErr w:type="spellEnd"/>
+      <w:r>
+        <w:rPr>
+          <w:rFonts w:ascii="Times New Roman" w:hAnsi="Times New Roman" w:cs="Times New Roman"/>
+        </w:rPr>
+        <w:t xml:space="preserve"> Management.</w:t>
+      </w:r>
+    </w:p>
+    <w:p>
+      <w:pPr>
+        <w:pStyle w:val="Prrafodelista"/>
+        <w:numPr>
+          <w:ilvl w:val="0"/>
+          <w:numId w:val="5"/>
+        </w:numPr>
+        <w:ind w:left="709"/>
+        <w:jc w:val="both"/>
+        <w:rPr>
+          <w:rFonts w:ascii="Times New Roman" w:hAnsi="Times New Roman" w:cs="Times New Roman"/>
+        </w:rPr>
+      </w:pPr>
+      <w:r>
+        <w:rPr>
+          <w:rFonts w:ascii="Times New Roman" w:hAnsi="Times New Roman" w:cs="Times New Roman"/>
+        </w:rPr>
+        <w:t xml:space="preserve">DHCP: </w:t>
+      </w:r>
+      <w:r>
+        <w:rPr>
+          <w:rFonts w:ascii="Times New Roman" w:hAnsi="Times New Roman" w:cs="Times New Roman"/>
+        </w:rPr>
+        <w:t>Para la asignación automática de direcciones IP a los dispositivos.</w:t>
       </w:r>
     </w:p>
     <w:p>
@@ -1347,6 +1735,106 @@
           <w:ilvl w:val="0"/>
           <w:numId w:val="1"/>
         </w:numPr>
+        <w:jc w:val="both"/>
+        <w:rPr>
+          <w:rFonts w:ascii="Times New Roman" w:hAnsi="Times New Roman" w:cs="Times New Roman"/>
+        </w:rPr>
+      </w:pPr>
+      <w:r>
+        <w:rPr>
+          <w:rFonts w:ascii="Times New Roman" w:hAnsi="Times New Roman" w:cs="Times New Roman"/>
+          <w:b/>
+          <w:bCs/>
+        </w:rPr>
+        <w:t>Mantenimiento y soporte</w:t>
+      </w:r>
+    </w:p>
+    <w:p>
+      <w:pPr>
+        <w:pStyle w:val="Prrafodelista"/>
+        <w:jc w:val="both"/>
+        <w:rPr>
+          <w:rFonts w:ascii="Times New Roman" w:hAnsi="Times New Roman" w:cs="Times New Roman"/>
+        </w:rPr>
+      </w:pPr>
+    </w:p>
+    <w:p>
+      <w:pPr>
+        <w:pStyle w:val="Prrafodelista"/>
+        <w:jc w:val="both"/>
+        <w:rPr>
+          <w:rFonts w:ascii="Times New Roman" w:hAnsi="Times New Roman" w:cs="Times New Roman"/>
+        </w:rPr>
+      </w:pPr>
+      <w:r>
+        <w:rPr>
+          <w:rFonts w:ascii="Times New Roman" w:hAnsi="Times New Roman" w:cs="Times New Roman"/>
+        </w:rPr>
+        <w:t>Luego de los dos años de mantenimiento gratuito, cada vez que el usuario contacte nuestros servicios, generalmente se hace mantenimiento remoto, lo que hace que el ritmo de producción de la empresa no se detenga. Si es necesario, nuestros técnicos se desplazarán a las instalaciones para minimizar el impacto del incidente presentado.</w:t>
+      </w:r>
+    </w:p>
+    <w:p>
+      <w:pPr>
+        <w:pStyle w:val="Prrafodelista"/>
+        <w:jc w:val="both"/>
+        <w:rPr>
+          <w:rFonts w:ascii="Times New Roman" w:hAnsi="Times New Roman" w:cs="Times New Roman"/>
+          <w:sz w:val="24"/>
+          <w:szCs w:val="24"/>
+        </w:rPr>
+      </w:pPr>
+      <w:r>
+        <w:rPr>
+          <w:rFonts w:ascii="Times New Roman" w:hAnsi="Times New Roman" w:cs="Times New Roman"/>
+        </w:rPr>
+        <w:t xml:space="preserve">Adquiriendo una póliza de mantenimiento de 3´000.000 anuales, se incluye el servicio de monitorización que evita posibles caídas del sistema y la limpieza de virus y spyware. </w:t>
+      </w:r>
+      <w:bookmarkStart w:id="1" w:name="_GoBack"/>
+      <w:bookmarkEnd w:id="1"/>
+    </w:p>
+    <w:p>
+      <w:pPr>
+        <w:rPr>
+          <w:rFonts w:ascii="Times New Roman" w:hAnsi="Times New Roman" w:cs="Times New Roman"/>
+          <w:sz w:val="24"/>
+          <w:szCs w:val="24"/>
+        </w:rPr>
+      </w:pPr>
+    </w:p>
+    <w:p>
+      <w:pPr>
+        <w:rPr>
+          <w:rFonts w:ascii="Times New Roman" w:hAnsi="Times New Roman" w:cs="Times New Roman"/>
+          <w:sz w:val="24"/>
+          <w:szCs w:val="24"/>
+        </w:rPr>
+      </w:pPr>
+    </w:p>
+    <w:p>
+      <w:pPr>
+        <w:rPr>
+          <w:rFonts w:ascii="Times New Roman" w:hAnsi="Times New Roman" w:cs="Times New Roman"/>
+          <w:sz w:val="24"/>
+          <w:szCs w:val="24"/>
+        </w:rPr>
+      </w:pPr>
+    </w:p>
+    <w:p>
+      <w:pPr>
+        <w:rPr>
+          <w:rFonts w:ascii="Times New Roman" w:hAnsi="Times New Roman" w:cs="Times New Roman"/>
+          <w:sz w:val="24"/>
+          <w:szCs w:val="24"/>
+        </w:rPr>
+      </w:pPr>
+    </w:p>
+    <w:p>
+      <w:pPr>
+        <w:pStyle w:val="Prrafodelista"/>
+        <w:numPr>
+          <w:ilvl w:val="0"/>
+          <w:numId w:val="1"/>
+        </w:numPr>
         <w:rPr>
           <w:rFonts w:ascii="Times New Roman" w:hAnsi="Times New Roman" w:cs="Times New Roman"/>
           <w:sz w:val="24"/>
@@ -1361,6 +1849,7 @@
           <w:sz w:val="24"/>
           <w:szCs w:val="24"/>
         </w:rPr>
+        <w:lastRenderedPageBreak/>
         <w:t>Precio</w:t>
       </w:r>
       <w:r>
@@ -1389,13 +1878,13 @@
           <w:lang w:eastAsia="es-CO"/>
         </w:rPr>
         <w:drawing>
-          <wp:anchor distT="0" distB="0" distL="114300" distR="114300" simplePos="0" relativeHeight="251660288" behindDoc="0" locked="0" layoutInCell="1" allowOverlap="1" wp14:anchorId="429D0883" wp14:editId="62AAAA6A">
+          <wp:anchor distT="0" distB="0" distL="114300" distR="114300" simplePos="0" relativeHeight="251660288" behindDoc="0" locked="0" layoutInCell="1" allowOverlap="1" wp14:anchorId="429D0883" wp14:editId="72FDC199">
             <wp:simplePos x="0" y="0"/>
             <wp:positionH relativeFrom="margin">
               <wp:align>center</wp:align>
             </wp:positionH>
             <wp:positionV relativeFrom="margin">
-              <wp:posOffset>6772634</wp:posOffset>
+              <wp:posOffset>3682365</wp:posOffset>
             </wp:positionV>
             <wp:extent cx="4011930" cy="434975"/>
             <wp:effectExtent l="0" t="0" r="7620" b="3175"/>
@@ -1468,13 +1957,13 @@
           <w:lang w:eastAsia="es-CO"/>
         </w:rPr>
         <w:drawing>
-          <wp:anchor distT="0" distB="0" distL="114300" distR="114300" simplePos="0" relativeHeight="251658240" behindDoc="0" locked="0" layoutInCell="1" allowOverlap="1" wp14:anchorId="254A41D5" wp14:editId="70CB0B52">
+          <wp:anchor distT="0" distB="0" distL="114300" distR="114300" simplePos="0" relativeHeight="251658240" behindDoc="0" locked="0" layoutInCell="1" allowOverlap="1" wp14:anchorId="254A41D5" wp14:editId="587AB9DE">
             <wp:simplePos x="0" y="0"/>
             <wp:positionH relativeFrom="margin">
               <wp:align>center</wp:align>
             </wp:positionH>
             <wp:positionV relativeFrom="margin">
-              <wp:posOffset>3986392</wp:posOffset>
+              <wp:posOffset>895913</wp:posOffset>
             </wp:positionV>
             <wp:extent cx="4011930" cy="2806700"/>
             <wp:effectExtent l="0" t="0" r="7620" b="0"/>
@@ -1806,6 +2295,119 @@
     </w:lvl>
   </w:abstractNum>
   <w:abstractNum w:abstractNumId="1" w15:restartNumberingAfterBreak="0">
+    <w:nsid w:val="26430314"/>
+    <w:multiLevelType w:val="hybridMultilevel"/>
+    <w:tmpl w:val="86E227DC"/>
+    <w:lvl w:ilvl="0" w:tplc="240A000D">
+      <w:start w:val="1"/>
+      <w:numFmt w:val="bullet"/>
+      <w:lvlText w:val=""/>
+      <w:lvlJc w:val="left"/>
+      <w:pPr>
+        <w:ind w:left="1440" w:hanging="360"/>
+      </w:pPr>
+      <w:rPr>
+        <w:rFonts w:ascii="Wingdings" w:hAnsi="Wingdings" w:cs="Wingdings" w:hint="default"/>
+      </w:rPr>
+    </w:lvl>
+    <w:lvl w:ilvl="1" w:tplc="240A0003" w:tentative="1">
+      <w:start w:val="1"/>
+      <w:numFmt w:val="bullet"/>
+      <w:lvlText w:val="o"/>
+      <w:lvlJc w:val="left"/>
+      <w:pPr>
+        <w:ind w:left="2160" w:hanging="360"/>
+      </w:pPr>
+      <w:rPr>
+        <w:rFonts w:ascii="Courier New" w:hAnsi="Courier New" w:cs="Courier New" w:hint="default"/>
+      </w:rPr>
+    </w:lvl>
+    <w:lvl w:ilvl="2" w:tplc="240A0005" w:tentative="1">
+      <w:start w:val="1"/>
+      <w:numFmt w:val="bullet"/>
+      <w:lvlText w:val=""/>
+      <w:lvlJc w:val="left"/>
+      <w:pPr>
+        <w:ind w:left="2880" w:hanging="360"/>
+      </w:pPr>
+      <w:rPr>
+        <w:rFonts w:ascii="Wingdings" w:hAnsi="Wingdings" w:hint="default"/>
+      </w:rPr>
+    </w:lvl>
+    <w:lvl w:ilvl="3" w:tplc="240A0001" w:tentative="1">
+      <w:start w:val="1"/>
+      <w:numFmt w:val="bullet"/>
+      <w:lvlText w:val=""/>
+      <w:lvlJc w:val="left"/>
+      <w:pPr>
+        <w:ind w:left="3600" w:hanging="360"/>
+      </w:pPr>
+      <w:rPr>
+        <w:rFonts w:ascii="Symbol" w:hAnsi="Symbol" w:hint="default"/>
+      </w:rPr>
+    </w:lvl>
+    <w:lvl w:ilvl="4" w:tplc="240A0003" w:tentative="1">
+      <w:start w:val="1"/>
+      <w:numFmt w:val="bullet"/>
+      <w:lvlText w:val="o"/>
+      <w:lvlJc w:val="left"/>
+      <w:pPr>
+        <w:ind w:left="4320" w:hanging="360"/>
+      </w:pPr>
+      <w:rPr>
+        <w:rFonts w:ascii="Courier New" w:hAnsi="Courier New" w:cs="Courier New" w:hint="default"/>
+      </w:rPr>
+    </w:lvl>
+    <w:lvl w:ilvl="5" w:tplc="240A0005" w:tentative="1">
+      <w:start w:val="1"/>
+      <w:numFmt w:val="bullet"/>
+      <w:lvlText w:val=""/>
+      <w:lvlJc w:val="left"/>
+      <w:pPr>
+        <w:ind w:left="5040" w:hanging="360"/>
+      </w:pPr>
+      <w:rPr>
+        <w:rFonts w:ascii="Wingdings" w:hAnsi="Wingdings" w:hint="default"/>
+      </w:rPr>
+    </w:lvl>
+    <w:lvl w:ilvl="6" w:tplc="240A0001" w:tentative="1">
+      <w:start w:val="1"/>
+      <w:numFmt w:val="bullet"/>
+      <w:lvlText w:val=""/>
+      <w:lvlJc w:val="left"/>
+      <w:pPr>
+        <w:ind w:left="5760" w:hanging="360"/>
+      </w:pPr>
+      <w:rPr>
+        <w:rFonts w:ascii="Symbol" w:hAnsi="Symbol" w:hint="default"/>
+      </w:rPr>
+    </w:lvl>
+    <w:lvl w:ilvl="7" w:tplc="240A0003" w:tentative="1">
+      <w:start w:val="1"/>
+      <w:numFmt w:val="bullet"/>
+      <w:lvlText w:val="o"/>
+      <w:lvlJc w:val="left"/>
+      <w:pPr>
+        <w:ind w:left="6480" w:hanging="360"/>
+      </w:pPr>
+      <w:rPr>
+        <w:rFonts w:ascii="Courier New" w:hAnsi="Courier New" w:cs="Courier New" w:hint="default"/>
+      </w:rPr>
+    </w:lvl>
+    <w:lvl w:ilvl="8" w:tplc="240A0005" w:tentative="1">
+      <w:start w:val="1"/>
+      <w:numFmt w:val="bullet"/>
+      <w:lvlText w:val=""/>
+      <w:lvlJc w:val="left"/>
+      <w:pPr>
+        <w:ind w:left="7200" w:hanging="360"/>
+      </w:pPr>
+      <w:rPr>
+        <w:rFonts w:ascii="Wingdings" w:hAnsi="Wingdings" w:hint="default"/>
+      </w:rPr>
+    </w:lvl>
+  </w:abstractNum>
+  <w:abstractNum w:abstractNumId="2" w15:restartNumberingAfterBreak="0">
     <w:nsid w:val="34C36D10"/>
     <w:multiLevelType w:val="hybridMultilevel"/>
     <w:tmpl w:val="DFD80BD8"/>
@@ -1917,7 +2519,7 @@
       </w:rPr>
     </w:lvl>
   </w:abstractNum>
-  <w:abstractNum w:abstractNumId="2" w15:restartNumberingAfterBreak="0">
+  <w:abstractNum w:abstractNumId="3" w15:restartNumberingAfterBreak="0">
     <w:nsid w:val="5FF04388"/>
     <w:multiLevelType w:val="hybridMultilevel"/>
     <w:tmpl w:val="EDC0A498"/>
@@ -2030,11 +2632,11 @@
       </w:rPr>
     </w:lvl>
   </w:abstractNum>
-  <w:abstractNum w:abstractNumId="3" w15:restartNumberingAfterBreak="0">
+  <w:abstractNum w:abstractNumId="4" w15:restartNumberingAfterBreak="0">
     <w:nsid w:val="6E271DEC"/>
     <w:multiLevelType w:val="hybridMultilevel"/>
-    <w:tmpl w:val="1248AB7C"/>
-    <w:lvl w:ilvl="0" w:tplc="240A0011">
+    <w:tmpl w:val="EE76E480"/>
+    <w:lvl w:ilvl="0" w:tplc="8BB643E4">
       <w:start w:val="1"/>
       <w:numFmt w:val="decimal"/>
       <w:lvlText w:val="%1)"/>
@@ -2044,6 +2646,8 @@
       </w:pPr>
       <w:rPr>
         <w:rFonts w:hint="default"/>
+        <w:b/>
+        <w:bCs/>
       </w:rPr>
     </w:lvl>
     <w:lvl w:ilvl="1" w:tplc="240A0019" w:tentative="1">
@@ -2120,15 +2724,18 @@
     </w:lvl>
   </w:abstractNum>
   <w:num w:numId="1">
-    <w:abstractNumId w:val="3"/>
+    <w:abstractNumId w:val="4"/>
   </w:num>
   <w:num w:numId="2">
     <w:abstractNumId w:val="0"/>
   </w:num>
   <w:num w:numId="3">
+    <w:abstractNumId w:val="3"/>
+  </w:num>
+  <w:num w:numId="4">
     <w:abstractNumId w:val="2"/>
   </w:num>
-  <w:num w:numId="4">
+  <w:num w:numId="5">
     <w:abstractNumId w:val="1"/>
   </w:num>
 </w:numbering>
